--- a/documentaion/4. jenkins-pipline-create-angular-docker-image-and-push-to-docker-hub-demo.docx
+++ b/documentaion/4. jenkins-pipline-create-angular-docker-image-and-push-to-docker-hub-demo.docx
@@ -4,211 +4,8 @@
   <w:body>
     <w:p>
       <w:pPr>
-        <w:jc w:val="left"/>
-        <w:rPr>
-          <w:sz w:val="24"/>
-          <w:szCs w:val="24"/>
-          <w:lang w:val="en-US"/>
-        </w:rPr>
-      </w:pPr>
-      <w:r>
-        <w:rPr>
-          <w:sz w:val="24"/>
-          <w:szCs w:val="24"/>
-          <w:lang w:val="en-US"/>
-        </w:rPr>
-        <w:t xml:space="preserve">Refer to </w:t>
-      </w:r>
-      <w:r>
-        <w:rPr>
-          <w:sz w:val="24"/>
-          <w:szCs w:val="24"/>
-        </w:rPr>
-        <w:sym w:font="Wingdings" w:char="F0E0"/>
-      </w:r>
-      <w:r>
-        <w:rPr>
-          <w:sz w:val="24"/>
-          <w:szCs w:val="24"/>
-          <w:lang w:val="en-US"/>
-        </w:rPr>
-        <w:t xml:space="preserve"> </w:t>
-      </w:r>
-      <w:hyperlink r:id="rId5" w:history="1">
-        <w:r>
-          <w:rPr>
-            <w:rStyle w:val="Hyperlink"/>
-            <w:sz w:val="24"/>
-            <w:szCs w:val="24"/>
-            <w:lang w:val="en-US"/>
-          </w:rPr>
-          <w:t>https://medium.com/swlh/jenkins-pipeline-to-create-docker-image-and-push-to-docker-hub-721919512f2</w:t>
-        </w:r>
-      </w:hyperlink>
-    </w:p>
-    <w:p>
-      <w:pPr>
-        <w:pStyle w:val="Listenabsatz"/>
-        <w:numPr>
-          <w:ilvl w:val="0"/>
-          <w:numId w:val="1"/>
-        </w:numPr>
-        <w:jc w:val="left"/>
-        <w:rPr>
-          <w:sz w:val="24"/>
-          <w:szCs w:val="24"/>
-        </w:rPr>
-      </w:pPr>
-      <w:proofErr w:type="spellStart"/>
-      <w:r>
-        <w:rPr>
-          <w:sz w:val="24"/>
-          <w:szCs w:val="24"/>
-        </w:rPr>
-        <w:t>docker</w:t>
-      </w:r>
-      <w:proofErr w:type="spellEnd"/>
-      <w:r>
-        <w:rPr>
-          <w:sz w:val="24"/>
-          <w:szCs w:val="24"/>
-        </w:rPr>
-        <w:t xml:space="preserve"> </w:t>
-      </w:r>
-      <w:proofErr w:type="spellStart"/>
-      <w:r>
-        <w:rPr>
-          <w:sz w:val="24"/>
-          <w:szCs w:val="24"/>
-        </w:rPr>
-        <w:t>build</w:t>
-      </w:r>
-      <w:proofErr w:type="spellEnd"/>
-      <w:r>
-        <w:rPr>
-          <w:sz w:val="24"/>
-          <w:szCs w:val="24"/>
-        </w:rPr>
-        <w:t xml:space="preserve"> -t &lt;tag-name&gt; -f &lt;file-name</w:t>
-      </w:r>
-      <w:proofErr w:type="gramStart"/>
-      <w:r>
-        <w:rPr>
-          <w:sz w:val="24"/>
-          <w:szCs w:val="24"/>
-        </w:rPr>
-        <w:t>&gt; .</w:t>
-      </w:r>
-      <w:proofErr w:type="gramEnd"/>
-    </w:p>
-    <w:p>
-      <w:pPr>
-        <w:pStyle w:val="Listenabsatz"/>
-        <w:numPr>
-          <w:ilvl w:val="0"/>
-          <w:numId w:val="1"/>
-        </w:numPr>
-        <w:jc w:val="left"/>
-        <w:rPr>
-          <w:sz w:val="24"/>
-          <w:szCs w:val="24"/>
-          <w:lang w:val="en-US"/>
-        </w:rPr>
-      </w:pPr>
-      <w:r>
-        <w:rPr>
-          <w:sz w:val="24"/>
-          <w:szCs w:val="24"/>
-          <w:lang w:val="en-US"/>
-        </w:rPr>
-        <w:t xml:space="preserve">docker build -t charleshoanduong1111/angular-docker-image -f </w:t>
-      </w:r>
-      <w:proofErr w:type="spellStart"/>
-      <w:proofErr w:type="gramStart"/>
-      <w:r>
-        <w:rPr>
-          <w:sz w:val="24"/>
-          <w:szCs w:val="24"/>
-          <w:lang w:val="en-US"/>
-        </w:rPr>
-        <w:t>Dockerfile</w:t>
-      </w:r>
-      <w:proofErr w:type="spellEnd"/>
-      <w:r>
-        <w:rPr>
-          <w:sz w:val="24"/>
-          <w:szCs w:val="24"/>
-          <w:lang w:val="en-US"/>
-        </w:rPr>
-        <w:t xml:space="preserve"> .</w:t>
-      </w:r>
-      <w:proofErr w:type="gramEnd"/>
-    </w:p>
-    <w:p>
-      <w:pPr>
-        <w:rPr>
-          <w:b/>
-          <w:bCs/>
-          <w:sz w:val="28"/>
-          <w:szCs w:val="28"/>
-          <w:lang w:val="en-US"/>
-        </w:rPr>
-      </w:pPr>
-      <w:r>
-        <w:rPr>
-          <w:b/>
-          <w:bCs/>
-          <w:sz w:val="28"/>
-          <w:szCs w:val="28"/>
-          <w:lang w:val="en-US"/>
-        </w:rPr>
-        <w:t>C:\Users\Family\git\jenkins-pipeline-to-create-angular-docker-image-and-push-to-docker-hub-demo&gt;</w:t>
-      </w:r>
-      <w:r>
-        <w:rPr>
-          <w:b/>
-          <w:bCs/>
-          <w:sz w:val="28"/>
-          <w:szCs w:val="28"/>
-          <w:highlight w:val="yellow"/>
-          <w:lang w:val="en-US"/>
-        </w:rPr>
-        <w:t xml:space="preserve">docker build -t charleshoanduong1111/angular-docker-image -f </w:t>
-      </w:r>
-      <w:proofErr w:type="spellStart"/>
-      <w:proofErr w:type="gramStart"/>
-      <w:r>
-        <w:rPr>
-          <w:b/>
-          <w:bCs/>
-          <w:sz w:val="28"/>
-          <w:szCs w:val="28"/>
-          <w:highlight w:val="yellow"/>
-          <w:lang w:val="en-US"/>
-        </w:rPr>
-        <w:t>Dockerfile</w:t>
-      </w:r>
-      <w:proofErr w:type="spellEnd"/>
-      <w:r>
-        <w:rPr>
-          <w:b/>
-          <w:bCs/>
-          <w:sz w:val="28"/>
-          <w:szCs w:val="28"/>
-          <w:highlight w:val="yellow"/>
-          <w:lang w:val="en-US"/>
-        </w:rPr>
-        <w:t xml:space="preserve"> .</w:t>
-      </w:r>
-      <w:proofErr w:type="gramEnd"/>
-    </w:p>
-    <w:p>
-      <w:pPr>
-        <w:rPr>
-          <w:b/>
-          <w:bCs/>
-          <w:sz w:val="22"/>
-          <w:szCs w:val="22"/>
+        <w:rPr>
+          <w:lang w:val="en-US"/>
         </w:rPr>
       </w:pPr>
       <w:r>
@@ -216,10 +13,10 @@
           <w:noProof/>
         </w:rPr>
         <w:drawing>
-          <wp:inline distT="0" distB="0" distL="0" distR="0" wp14:anchorId="26FA776F" wp14:editId="61F309B7">
-            <wp:extent cx="5760720" cy="425450"/>
-            <wp:effectExtent l="0" t="0" r="0" b="0"/>
-            <wp:docPr id="794639600" name="Grafik 1"/>
+          <wp:inline distT="0" distB="0" distL="0" distR="0" wp14:anchorId="36BACC24" wp14:editId="190B5B03">
+            <wp:extent cx="4747260" cy="3556782"/>
+            <wp:effectExtent l="0" t="0" r="0" b="5715"/>
+            <wp:docPr id="304433423" name="Grafik 1"/>
             <wp:cNvGraphicFramePr>
               <a:graphicFrameLocks xmlns:a="http://schemas.openxmlformats.org/drawingml/2006/main" noChangeAspect="1"/>
             </wp:cNvGraphicFramePr>
@@ -227,7 +24,76 @@
               <a:graphicData uri="http://schemas.openxmlformats.org/drawingml/2006/picture">
                 <pic:pic xmlns:pic="http://schemas.openxmlformats.org/drawingml/2006/picture">
                   <pic:nvPicPr>
-                    <pic:cNvPr id="794639600" name=""/>
+                    <pic:cNvPr id="304433423" name=""/>
+                    <pic:cNvPicPr/>
+                  </pic:nvPicPr>
+                  <pic:blipFill>
+                    <a:blip r:embed="rId5"/>
+                    <a:stretch>
+                      <a:fillRect/>
+                    </a:stretch>
+                  </pic:blipFill>
+                  <pic:spPr>
+                    <a:xfrm>
+                      <a:off x="0" y="0"/>
+                      <a:ext cx="4748005" cy="3557341"/>
+                    </a:xfrm>
+                    <a:prstGeom prst="rect">
+                      <a:avLst/>
+                    </a:prstGeom>
+                  </pic:spPr>
+                </pic:pic>
+              </a:graphicData>
+            </a:graphic>
+          </wp:inline>
+        </w:drawing>
+      </w:r>
+    </w:p>
+    <w:p>
+      <w:pPr>
+        <w:rPr>
+          <w:lang w:val="en-US"/>
+        </w:rPr>
+      </w:pPr>
+      <w:proofErr w:type="spellStart"/>
+      <w:r>
+        <w:rPr>
+          <w:lang w:val="en-US"/>
+        </w:rPr>
+        <w:t>Dockerfile</w:t>
+      </w:r>
+      <w:proofErr w:type="spellEnd"/>
+      <w:r>
+        <w:rPr>
+          <w:lang w:val="en-US"/>
+        </w:rPr>
+        <w:t xml:space="preserve"> for creating angular d</w:t>
+      </w:r>
+      <w:r>
+        <w:rPr>
+          <w:lang w:val="en-US"/>
+        </w:rPr>
+        <w:t>ocker image</w:t>
+      </w:r>
+    </w:p>
+    <w:p>
+      <w:r>
+        <w:rPr>
+          <w:noProof/>
+        </w:rPr>
+        <w:drawing>
+          <wp:inline distT="0" distB="0" distL="0" distR="0" wp14:anchorId="6D80F7F2" wp14:editId="26C10C24">
+            <wp:extent cx="5760720" cy="2294255"/>
+            <wp:effectExtent l="0" t="0" r="0" b="0"/>
+            <wp:docPr id="2089681874" name="Grafik 1"/>
+            <wp:cNvGraphicFramePr>
+              <a:graphicFrameLocks xmlns:a="http://schemas.openxmlformats.org/drawingml/2006/main" noChangeAspect="1"/>
+            </wp:cNvGraphicFramePr>
+            <a:graphic xmlns:a="http://schemas.openxmlformats.org/drawingml/2006/main">
+              <a:graphicData uri="http://schemas.openxmlformats.org/drawingml/2006/picture">
+                <pic:pic xmlns:pic="http://schemas.openxmlformats.org/drawingml/2006/picture">
+                  <pic:nvPicPr>
+                    <pic:cNvPr id="2089681874" name=""/>
                     <pic:cNvPicPr/>
                   </pic:nvPicPr>
                   <pic:blipFill>
@@ -239,7 +105,7 @@
                   <pic:spPr>
                     <a:xfrm>
                       <a:off x="0" y="0"/>
-                      <a:ext cx="5760720" cy="425450"/>
+                      <a:ext cx="5760720" cy="2294255"/>
                     </a:xfrm>
                     <a:prstGeom prst="rect">
                       <a:avLst/>
@@ -252,11 +118,275 @@
         </w:drawing>
       </w:r>
     </w:p>
-    <w:p>
-      <w:pPr>
-        <w:rPr>
-          <w:sz w:val="28"/>
-          <w:szCs w:val="28"/>
+    <w:p/>
+    <w:p>
+      <w:pPr>
+        <w:pStyle w:val="KeinLeerraum"/>
+        <w:pBdr>
+          <w:top w:val="single" w:sz="4" w:space="1" w:color="auto"/>
+          <w:left w:val="single" w:sz="4" w:space="4" w:color="auto"/>
+          <w:bottom w:val="single" w:sz="4" w:space="1" w:color="auto"/>
+          <w:right w:val="single" w:sz="4" w:space="4" w:color="auto"/>
+        </w:pBdr>
+        <w:rPr>
+          <w:lang w:val="en-US"/>
+        </w:rPr>
+      </w:pPr>
+      <w:r>
+        <w:rPr>
+          <w:lang w:val="en-US"/>
+        </w:rPr>
+        <w:t xml:space="preserve">FROM </w:t>
+      </w:r>
+      <w:proofErr w:type="spellStart"/>
+      <w:proofErr w:type="gramStart"/>
+      <w:r>
+        <w:rPr>
+          <w:lang w:val="en-US"/>
+        </w:rPr>
+        <w:t>node:alpine</w:t>
+      </w:r>
+      <w:proofErr w:type="spellEnd"/>
+      <w:proofErr w:type="gramEnd"/>
+    </w:p>
+    <w:p>
+      <w:pPr>
+        <w:pStyle w:val="KeinLeerraum"/>
+        <w:pBdr>
+          <w:top w:val="single" w:sz="4" w:space="1" w:color="auto"/>
+          <w:left w:val="single" w:sz="4" w:space="4" w:color="auto"/>
+          <w:bottom w:val="single" w:sz="4" w:space="1" w:color="auto"/>
+          <w:right w:val="single" w:sz="4" w:space="4" w:color="auto"/>
+        </w:pBdr>
+        <w:rPr>
+          <w:lang w:val="en-US"/>
+        </w:rPr>
+      </w:pPr>
+      <w:r>
+        <w:rPr>
+          <w:lang w:val="en-US"/>
+        </w:rPr>
+        <w:t>WORKDIR /</w:t>
+      </w:r>
+      <w:proofErr w:type="spellStart"/>
+      <w:r>
+        <w:rPr>
+          <w:lang w:val="en-US"/>
+        </w:rPr>
+        <w:t>usr</w:t>
+      </w:r>
+      <w:proofErr w:type="spellEnd"/>
+      <w:r>
+        <w:rPr>
+          <w:lang w:val="en-US"/>
+        </w:rPr>
+        <w:t>/</w:t>
+      </w:r>
+      <w:proofErr w:type="spellStart"/>
+      <w:r>
+        <w:rPr>
+          <w:lang w:val="en-US"/>
+        </w:rPr>
+        <w:t>src</w:t>
+      </w:r>
+      <w:proofErr w:type="spellEnd"/>
+      <w:r>
+        <w:rPr>
+          <w:lang w:val="en-US"/>
+        </w:rPr>
+        <w:t>/app</w:t>
+      </w:r>
+    </w:p>
+    <w:p>
+      <w:pPr>
+        <w:pStyle w:val="KeinLeerraum"/>
+        <w:pBdr>
+          <w:top w:val="single" w:sz="4" w:space="1" w:color="auto"/>
+          <w:left w:val="single" w:sz="4" w:space="4" w:color="auto"/>
+          <w:bottom w:val="single" w:sz="4" w:space="1" w:color="auto"/>
+          <w:right w:val="single" w:sz="4" w:space="4" w:color="auto"/>
+        </w:pBdr>
+        <w:rPr>
+          <w:lang w:val="en-US"/>
+        </w:rPr>
+      </w:pPr>
+      <w:proofErr w:type="gramStart"/>
+      <w:r>
+        <w:rPr>
+          <w:lang w:val="en-US"/>
+        </w:rPr>
+        <w:t>COPY .</w:t>
+      </w:r>
+      <w:proofErr w:type="gramEnd"/>
+      <w:r>
+        <w:rPr>
+          <w:lang w:val="en-US"/>
+        </w:rPr>
+        <w:t xml:space="preserve"> /</w:t>
+      </w:r>
+      <w:proofErr w:type="spellStart"/>
+      <w:r>
+        <w:rPr>
+          <w:lang w:val="en-US"/>
+        </w:rPr>
+        <w:t>usr</w:t>
+      </w:r>
+      <w:proofErr w:type="spellEnd"/>
+      <w:r>
+        <w:rPr>
+          <w:lang w:val="en-US"/>
+        </w:rPr>
+        <w:t>/</w:t>
+      </w:r>
+      <w:proofErr w:type="spellStart"/>
+      <w:r>
+        <w:rPr>
+          <w:lang w:val="en-US"/>
+        </w:rPr>
+        <w:t>src</w:t>
+      </w:r>
+      <w:proofErr w:type="spellEnd"/>
+      <w:r>
+        <w:rPr>
+          <w:lang w:val="en-US"/>
+        </w:rPr>
+        <w:t>/app</w:t>
+      </w:r>
+    </w:p>
+    <w:p>
+      <w:pPr>
+        <w:pStyle w:val="KeinLeerraum"/>
+        <w:pBdr>
+          <w:top w:val="single" w:sz="4" w:space="1" w:color="auto"/>
+          <w:left w:val="single" w:sz="4" w:space="4" w:color="auto"/>
+          <w:bottom w:val="single" w:sz="4" w:space="1" w:color="auto"/>
+          <w:right w:val="single" w:sz="4" w:space="4" w:color="auto"/>
+        </w:pBdr>
+        <w:rPr>
+          <w:lang w:val="en-US"/>
+        </w:rPr>
+      </w:pPr>
+      <w:r>
+        <w:rPr>
+          <w:lang w:val="en-US"/>
+        </w:rPr>
+        <w:t xml:space="preserve">RUN </w:t>
+      </w:r>
+      <w:proofErr w:type="spellStart"/>
+      <w:r>
+        <w:rPr>
+          <w:lang w:val="en-US"/>
+        </w:rPr>
+        <w:t>npm</w:t>
+      </w:r>
+      <w:proofErr w:type="spellEnd"/>
+      <w:r>
+        <w:rPr>
+          <w:lang w:val="en-US"/>
+        </w:rPr>
+        <w:t xml:space="preserve"> install -g @angular/cli</w:t>
+      </w:r>
+    </w:p>
+    <w:p>
+      <w:pPr>
+        <w:pStyle w:val="KeinLeerraum"/>
+        <w:pBdr>
+          <w:top w:val="single" w:sz="4" w:space="1" w:color="auto"/>
+          <w:left w:val="single" w:sz="4" w:space="4" w:color="auto"/>
+          <w:bottom w:val="single" w:sz="4" w:space="1" w:color="auto"/>
+          <w:right w:val="single" w:sz="4" w:space="4" w:color="auto"/>
+        </w:pBdr>
+        <w:rPr>
+          <w:lang w:val="en-US"/>
+        </w:rPr>
+      </w:pPr>
+      <w:r>
+        <w:rPr>
+          <w:lang w:val="en-US"/>
+        </w:rPr>
+        <w:t xml:space="preserve">RUN </w:t>
+      </w:r>
+      <w:proofErr w:type="spellStart"/>
+      <w:r>
+        <w:rPr>
+          <w:lang w:val="en-US"/>
+        </w:rPr>
+        <w:t>npm</w:t>
+      </w:r>
+      <w:proofErr w:type="spellEnd"/>
+      <w:r>
+        <w:rPr>
+          <w:lang w:val="en-US"/>
+        </w:rPr>
+        <w:t xml:space="preserve"> install</w:t>
+      </w:r>
+    </w:p>
+    <w:p>
+      <w:pPr>
+        <w:pStyle w:val="KeinLeerraum"/>
+        <w:pBdr>
+          <w:top w:val="single" w:sz="4" w:space="1" w:color="auto"/>
+          <w:left w:val="single" w:sz="4" w:space="4" w:color="auto"/>
+          <w:bottom w:val="single" w:sz="4" w:space="1" w:color="auto"/>
+          <w:right w:val="single" w:sz="4" w:space="4" w:color="auto"/>
+        </w:pBdr>
+        <w:rPr>
+          <w:lang w:val="en-US"/>
+        </w:rPr>
+      </w:pPr>
+      <w:r>
+        <w:rPr>
+          <w:lang w:val="en-US"/>
+        </w:rPr>
+        <w:t>CMD ["ng", "serve", "--host", "0.0.0.0"]</w:t>
+      </w:r>
+    </w:p>
+    <w:p>
+      <w:pPr>
+        <w:rPr>
+          <w:lang w:val="en-US"/>
+        </w:rPr>
+      </w:pPr>
+    </w:p>
+    <w:p>
+      <w:pPr>
+        <w:rPr>
+          <w:lang w:val="en-US"/>
+        </w:rPr>
+      </w:pPr>
+      <w:r>
+        <w:rPr>
+          <w:lang w:val="en-US"/>
+        </w:rPr>
+        <w:br w:type="page"/>
+      </w:r>
+    </w:p>
+    <w:p>
+      <w:pPr>
+        <w:rPr>
+          <w:lang w:val="en-US"/>
+        </w:rPr>
+      </w:pPr>
+      <w:proofErr w:type="spellStart"/>
+      <w:r>
+        <w:rPr>
+          <w:lang w:val="en-US"/>
+        </w:rPr>
+        <w:lastRenderedPageBreak/>
+        <w:t>Jenkinsfile</w:t>
+      </w:r>
+      <w:proofErr w:type="spellEnd"/>
+      <w:r>
+        <w:rPr>
+          <w:lang w:val="en-US"/>
+        </w:rPr>
+        <w:t xml:space="preserve"> for deploy angular app to Docker Hub</w:t>
+      </w:r>
+    </w:p>
+    <w:p>
+      <w:pPr>
+        <w:rPr>
+          <w:lang w:val="en-US"/>
         </w:rPr>
       </w:pPr>
       <w:r>
@@ -264,10 +394,10 @@
           <w:noProof/>
         </w:rPr>
         <w:drawing>
-          <wp:inline distT="0" distB="0" distL="0" distR="0" wp14:anchorId="7DDEF62C" wp14:editId="2AB1D7AC">
-            <wp:extent cx="5760720" cy="1879600"/>
+          <wp:inline distT="0" distB="0" distL="0" distR="0" wp14:anchorId="7BC36234" wp14:editId="2FB0FAFD">
+            <wp:extent cx="5760720" cy="2603500"/>
             <wp:effectExtent l="0" t="0" r="0" b="6350"/>
-            <wp:docPr id="2098900661" name="Grafik 1"/>
+            <wp:docPr id="807286808" name="Grafik 1"/>
             <wp:cNvGraphicFramePr>
               <a:graphicFrameLocks xmlns:a="http://schemas.openxmlformats.org/drawingml/2006/main" noChangeAspect="1"/>
             </wp:cNvGraphicFramePr>
@@ -275,7 +405,7 @@
               <a:graphicData uri="http://schemas.openxmlformats.org/drawingml/2006/picture">
                 <pic:pic xmlns:pic="http://schemas.openxmlformats.org/drawingml/2006/picture">
                   <pic:nvPicPr>
-                    <pic:cNvPr id="2098900661" name=""/>
+                    <pic:cNvPr id="807286808" name=""/>
                     <pic:cNvPicPr/>
                   </pic:nvPicPr>
                   <pic:blipFill>
@@ -287,7 +417,7 @@
                   <pic:spPr>
                     <a:xfrm>
                       <a:off x="0" y="0"/>
-                      <a:ext cx="5760720" cy="1879600"/>
+                      <a:ext cx="5760720" cy="2603500"/>
                     </a:xfrm>
                     <a:prstGeom prst="rect">
                       <a:avLst/>
@@ -303,34 +433,7 @@
     <w:p>
       <w:pPr>
         <w:rPr>
-          <w:sz w:val="28"/>
-          <w:szCs w:val="28"/>
-          <w:lang w:val="en-US"/>
-        </w:rPr>
-      </w:pPr>
-      <w:r>
-        <w:rPr>
-          <w:sz w:val="28"/>
-          <w:szCs w:val="28"/>
-          <w:lang w:val="en-US"/>
-        </w:rPr>
-        <w:t>C:\Users\Family\git\jenkins-pipeline-to-create-angular-docker-image-and-push-to-docker-hub-demo&gt;</w:t>
-      </w:r>
-      <w:r>
-        <w:rPr>
-          <w:sz w:val="28"/>
-          <w:szCs w:val="28"/>
-          <w:highlight w:val="yellow"/>
-          <w:lang w:val="en-US"/>
-        </w:rPr>
-        <w:t>docker images</w:t>
-      </w:r>
-    </w:p>
-    <w:p>
-      <w:pPr>
-        <w:rPr>
-          <w:sz w:val="28"/>
-          <w:szCs w:val="28"/>
+          <w:lang w:val="en-US"/>
         </w:rPr>
       </w:pPr>
       <w:r>
@@ -338,10 +441,10 @@
           <w:noProof/>
         </w:rPr>
         <w:drawing>
-          <wp:inline distT="0" distB="0" distL="0" distR="0" wp14:anchorId="1465B4F1" wp14:editId="1EEFD319">
-            <wp:extent cx="5760720" cy="704215"/>
-            <wp:effectExtent l="0" t="0" r="0" b="635"/>
-            <wp:docPr id="1877357181" name="Grafik 1"/>
+          <wp:inline distT="0" distB="0" distL="0" distR="0" wp14:anchorId="1FADFCA2" wp14:editId="2B14B50C">
+            <wp:extent cx="5760720" cy="2499360"/>
+            <wp:effectExtent l="0" t="0" r="0" b="0"/>
+            <wp:docPr id="1518273253" name="Grafik 1"/>
             <wp:cNvGraphicFramePr>
               <a:graphicFrameLocks xmlns:a="http://schemas.openxmlformats.org/drawingml/2006/main" noChangeAspect="1"/>
             </wp:cNvGraphicFramePr>
@@ -349,7 +452,7 @@
               <a:graphicData uri="http://schemas.openxmlformats.org/drawingml/2006/picture">
                 <pic:pic xmlns:pic="http://schemas.openxmlformats.org/drawingml/2006/picture">
                   <pic:nvPicPr>
-                    <pic:cNvPr id="1877357181" name=""/>
+                    <pic:cNvPr id="1518273253" name=""/>
                     <pic:cNvPicPr/>
                   </pic:nvPicPr>
                   <pic:blipFill>
@@ -361,7 +464,7 @@
                   <pic:spPr>
                     <a:xfrm>
                       <a:off x="0" y="0"/>
-                      <a:ext cx="5760720" cy="704215"/>
+                      <a:ext cx="5760720" cy="2499360"/>
                     </a:xfrm>
                     <a:prstGeom prst="rect">
                       <a:avLst/>
@@ -377,19 +480,18 @@
     <w:p>
       <w:pPr>
         <w:rPr>
+          <w:lang w:val="en-US"/>
+        </w:rPr>
+      </w:pPr>
+      <w:r>
+        <w:rPr>
           <w:noProof/>
         </w:rPr>
-      </w:pPr>
-      <w:r>
-        <w:rPr>
-          <w:noProof/>
-        </w:rPr>
-        <w:lastRenderedPageBreak/>
         <w:drawing>
-          <wp:inline distT="0" distB="0" distL="0" distR="0" wp14:anchorId="55481835" wp14:editId="49D5990C">
-            <wp:extent cx="5760720" cy="3465830"/>
+          <wp:inline distT="0" distB="0" distL="0" distR="0" wp14:anchorId="6988756D" wp14:editId="3EC7D2B8">
+            <wp:extent cx="5760720" cy="1903730"/>
             <wp:effectExtent l="0" t="0" r="0" b="1270"/>
-            <wp:docPr id="454386084" name="Grafik 1"/>
+            <wp:docPr id="1294112320" name="Grafik 1"/>
             <wp:cNvGraphicFramePr>
               <a:graphicFrameLocks xmlns:a="http://schemas.openxmlformats.org/drawingml/2006/main" noChangeAspect="1"/>
             </wp:cNvGraphicFramePr>
@@ -397,7 +499,7 @@
               <a:graphicData uri="http://schemas.openxmlformats.org/drawingml/2006/picture">
                 <pic:pic xmlns:pic="http://schemas.openxmlformats.org/drawingml/2006/picture">
                   <pic:nvPicPr>
-                    <pic:cNvPr id="454386084" name=""/>
+                    <pic:cNvPr id="1294112320" name=""/>
                     <pic:cNvPicPr/>
                   </pic:nvPicPr>
                   <pic:blipFill>
@@ -409,7 +511,7 @@
                   <pic:spPr>
                     <a:xfrm>
                       <a:off x="0" y="0"/>
-                      <a:ext cx="5760720" cy="3465830"/>
+                      <a:ext cx="5760720" cy="1903730"/>
                     </a:xfrm>
                     <a:prstGeom prst="rect">
                       <a:avLst/>
@@ -421,29 +523,2753 @@
           </wp:inline>
         </w:drawing>
       </w:r>
+    </w:p>
+    <w:p>
+      <w:pPr>
+        <w:rPr>
+          <w:lang w:val="en-US"/>
+        </w:rPr>
+      </w:pPr>
+      <w:r>
+        <w:rPr>
+          <w:lang w:val="en-US"/>
+        </w:rPr>
+        <w:br w:type="page"/>
+      </w:r>
+    </w:p>
+    <w:p>
+      <w:pPr>
+        <w:rPr>
+          <w:lang w:val="en-US"/>
+        </w:rPr>
+      </w:pPr>
+      <w:proofErr w:type="spellStart"/>
+      <w:r>
+        <w:rPr>
+          <w:lang w:val="en-US"/>
+        </w:rPr>
+        <w:lastRenderedPageBreak/>
+        <w:t>Jenkinsfile</w:t>
+      </w:r>
+      <w:proofErr w:type="spellEnd"/>
+      <w:r>
+        <w:rPr>
+          <w:lang w:val="en-US"/>
+        </w:rPr>
+        <w:t xml:space="preserve"> for deploy angular app to Docker Hub</w:t>
+      </w:r>
+    </w:p>
+    <w:p>
+      <w:pPr>
+        <w:pStyle w:val="KeinLeerraum"/>
+        <w:pBdr>
+          <w:top w:val="single" w:sz="4" w:space="1" w:color="auto"/>
+          <w:left w:val="single" w:sz="4" w:space="1" w:color="auto"/>
+          <w:bottom w:val="single" w:sz="4" w:space="1" w:color="auto"/>
+          <w:right w:val="single" w:sz="4" w:space="1" w:color="auto"/>
+        </w:pBdr>
+        <w:rPr>
+          <w:sz w:val="16"/>
+          <w:szCs w:val="16"/>
+          <w:lang w:val="en-US"/>
+        </w:rPr>
+      </w:pPr>
+      <w:r>
+        <w:rPr>
+          <w:sz w:val="16"/>
+          <w:szCs w:val="16"/>
+          <w:lang w:val="en-US"/>
+        </w:rPr>
+        <w:t>pipeline {</w:t>
+      </w:r>
+    </w:p>
+    <w:p>
+      <w:pPr>
+        <w:pStyle w:val="KeinLeerraum"/>
+        <w:pBdr>
+          <w:top w:val="single" w:sz="4" w:space="1" w:color="auto"/>
+          <w:left w:val="single" w:sz="4" w:space="1" w:color="auto"/>
+          <w:bottom w:val="single" w:sz="4" w:space="1" w:color="auto"/>
+          <w:right w:val="single" w:sz="4" w:space="1" w:color="auto"/>
+        </w:pBdr>
+        <w:ind w:firstLine="708"/>
+        <w:rPr>
+          <w:sz w:val="16"/>
+          <w:szCs w:val="16"/>
+          <w:lang w:val="en-US"/>
+        </w:rPr>
+      </w:pPr>
+      <w:r>
+        <w:rPr>
+          <w:sz w:val="16"/>
+          <w:szCs w:val="16"/>
+          <w:lang w:val="en-US"/>
+        </w:rPr>
+        <w:t>environment {</w:t>
+      </w:r>
+    </w:p>
+    <w:p>
+      <w:pPr>
+        <w:pStyle w:val="KeinLeerraum"/>
+        <w:pBdr>
+          <w:top w:val="single" w:sz="4" w:space="1" w:color="auto"/>
+          <w:left w:val="single" w:sz="4" w:space="1" w:color="auto"/>
+          <w:bottom w:val="single" w:sz="4" w:space="1" w:color="auto"/>
+          <w:right w:val="single" w:sz="4" w:space="1" w:color="auto"/>
+        </w:pBdr>
+        <w:rPr>
+          <w:sz w:val="16"/>
+          <w:szCs w:val="16"/>
+          <w:lang w:val="en-US"/>
+        </w:rPr>
+      </w:pPr>
+      <w:r>
+        <w:rPr>
+          <w:sz w:val="16"/>
+          <w:szCs w:val="16"/>
+          <w:lang w:val="en-US"/>
+        </w:rPr>
+        <w:t xml:space="preserve"> </w:t>
+      </w:r>
+      <w:r>
+        <w:rPr>
+          <w:sz w:val="16"/>
+          <w:szCs w:val="16"/>
+          <w:lang w:val="en-US"/>
+        </w:rPr>
+        <w:tab/>
+      </w:r>
+      <w:r>
+        <w:rPr>
+          <w:sz w:val="16"/>
+          <w:szCs w:val="16"/>
+          <w:lang w:val="en-US"/>
+        </w:rPr>
+        <w:tab/>
+      </w:r>
+      <w:r>
+        <w:rPr>
+          <w:sz w:val="16"/>
+          <w:szCs w:val="16"/>
+          <w:lang w:val="en-US"/>
+        </w:rPr>
+        <w:t xml:space="preserve"> DOCKERHUB_CREDENTIALS = credentials('charleshoanduong1111-github-app')</w:t>
+      </w:r>
+    </w:p>
+    <w:p>
+      <w:pPr>
+        <w:pStyle w:val="KeinLeerraum"/>
+        <w:pBdr>
+          <w:top w:val="single" w:sz="4" w:space="1" w:color="auto"/>
+          <w:left w:val="single" w:sz="4" w:space="1" w:color="auto"/>
+          <w:bottom w:val="single" w:sz="4" w:space="1" w:color="auto"/>
+          <w:right w:val="single" w:sz="4" w:space="1" w:color="auto"/>
+        </w:pBdr>
+        <w:ind w:firstLine="708"/>
+        <w:rPr>
+          <w:sz w:val="16"/>
+          <w:szCs w:val="16"/>
+          <w:lang w:val="en-US"/>
+        </w:rPr>
+      </w:pPr>
+      <w:r>
+        <w:rPr>
+          <w:sz w:val="16"/>
+          <w:szCs w:val="16"/>
+          <w:lang w:val="en-US"/>
+        </w:rPr>
+        <w:t>}</w:t>
+      </w:r>
+    </w:p>
+    <w:p>
+      <w:pPr>
+        <w:pStyle w:val="KeinLeerraum"/>
+        <w:pBdr>
+          <w:top w:val="single" w:sz="4" w:space="1" w:color="auto"/>
+          <w:left w:val="single" w:sz="4" w:space="1" w:color="auto"/>
+          <w:bottom w:val="single" w:sz="4" w:space="1" w:color="auto"/>
+          <w:right w:val="single" w:sz="4" w:space="1" w:color="auto"/>
+        </w:pBdr>
+        <w:rPr>
+          <w:sz w:val="16"/>
+          <w:szCs w:val="16"/>
+          <w:lang w:val="en-US"/>
+        </w:rPr>
+      </w:pPr>
+      <w:r>
+        <w:rPr>
+          <w:sz w:val="16"/>
+          <w:szCs w:val="16"/>
+          <w:lang w:val="en-US"/>
+        </w:rPr>
+        <w:t xml:space="preserve">   </w:t>
+      </w:r>
+      <w:r>
+        <w:rPr>
+          <w:sz w:val="16"/>
+          <w:szCs w:val="16"/>
+          <w:lang w:val="en-US"/>
+        </w:rPr>
+        <w:tab/>
+      </w:r>
+      <w:r>
+        <w:rPr>
+          <w:sz w:val="16"/>
+          <w:szCs w:val="16"/>
+          <w:lang w:val="en-US"/>
+        </w:rPr>
+        <w:t xml:space="preserve"> agent any</w:t>
+      </w:r>
+    </w:p>
+    <w:p>
+      <w:pPr>
+        <w:pStyle w:val="KeinLeerraum"/>
+        <w:pBdr>
+          <w:top w:val="single" w:sz="4" w:space="1" w:color="auto"/>
+          <w:left w:val="single" w:sz="4" w:space="1" w:color="auto"/>
+          <w:bottom w:val="single" w:sz="4" w:space="1" w:color="auto"/>
+          <w:right w:val="single" w:sz="4" w:space="1" w:color="auto"/>
+        </w:pBdr>
+        <w:rPr>
+          <w:sz w:val="16"/>
+          <w:szCs w:val="16"/>
+          <w:lang w:val="en-US"/>
+        </w:rPr>
+      </w:pPr>
+      <w:r>
+        <w:rPr>
+          <w:sz w:val="16"/>
+          <w:szCs w:val="16"/>
+          <w:lang w:val="en-US"/>
+        </w:rPr>
+        <w:t xml:space="preserve">    stages {</w:t>
+      </w:r>
+    </w:p>
+    <w:p>
+      <w:pPr>
+        <w:pStyle w:val="KeinLeerraum"/>
+        <w:pBdr>
+          <w:top w:val="single" w:sz="4" w:space="1" w:color="auto"/>
+          <w:left w:val="single" w:sz="4" w:space="1" w:color="auto"/>
+          <w:bottom w:val="single" w:sz="4" w:space="1" w:color="auto"/>
+          <w:right w:val="single" w:sz="4" w:space="1" w:color="auto"/>
+        </w:pBdr>
+        <w:rPr>
+          <w:sz w:val="16"/>
+          <w:szCs w:val="16"/>
+          <w:lang w:val="en-US"/>
+        </w:rPr>
+      </w:pPr>
+      <w:r>
+        <w:rPr>
+          <w:sz w:val="16"/>
+          <w:szCs w:val="16"/>
+          <w:lang w:val="en-US"/>
+        </w:rPr>
+        <w:t xml:space="preserve">        </w:t>
+      </w:r>
+      <w:proofErr w:type="gramStart"/>
+      <w:r>
+        <w:rPr>
+          <w:sz w:val="16"/>
+          <w:szCs w:val="16"/>
+          <w:lang w:val="en-US"/>
+        </w:rPr>
+        <w:t>stage(</w:t>
+      </w:r>
+      <w:proofErr w:type="gramEnd"/>
+      <w:r>
+        <w:rPr>
+          <w:sz w:val="16"/>
+          <w:szCs w:val="16"/>
+          <w:lang w:val="en-US"/>
+        </w:rPr>
+        <w:t>'SCM Checkout') {</w:t>
+      </w:r>
+    </w:p>
+    <w:p>
+      <w:pPr>
+        <w:pStyle w:val="KeinLeerraum"/>
+        <w:pBdr>
+          <w:top w:val="single" w:sz="4" w:space="1" w:color="auto"/>
+          <w:left w:val="single" w:sz="4" w:space="1" w:color="auto"/>
+          <w:bottom w:val="single" w:sz="4" w:space="1" w:color="auto"/>
+          <w:right w:val="single" w:sz="4" w:space="1" w:color="auto"/>
+        </w:pBdr>
+        <w:jc w:val="left"/>
+        <w:rPr>
+          <w:sz w:val="16"/>
+          <w:szCs w:val="16"/>
+          <w:lang w:val="en-US"/>
+        </w:rPr>
+      </w:pPr>
+      <w:r>
+        <w:rPr>
+          <w:sz w:val="16"/>
+          <w:szCs w:val="16"/>
+          <w:lang w:val="en-US"/>
+        </w:rPr>
+        <w:t xml:space="preserve">         </w:t>
+      </w:r>
+      <w:r>
+        <w:rPr>
+          <w:sz w:val="16"/>
+          <w:szCs w:val="16"/>
+          <w:lang w:val="en-US"/>
+        </w:rPr>
+        <w:tab/>
+      </w:r>
+      <w:r>
+        <w:rPr>
+          <w:sz w:val="16"/>
+          <w:szCs w:val="16"/>
+          <w:lang w:val="en-US"/>
+        </w:rPr>
+        <w:tab/>
+      </w:r>
+      <w:r>
+        <w:rPr>
+          <w:sz w:val="16"/>
+          <w:szCs w:val="16"/>
+          <w:lang w:val="en-US"/>
+        </w:rPr>
+        <w:t xml:space="preserve">   steps </w:t>
+      </w:r>
+      <w:proofErr w:type="gramStart"/>
+      <w:r>
+        <w:rPr>
+          <w:sz w:val="16"/>
+          <w:szCs w:val="16"/>
+          <w:lang w:val="en-US"/>
+        </w:rPr>
+        <w:t>{</w:t>
+      </w:r>
+      <w:r>
+        <w:rPr>
+          <w:sz w:val="16"/>
+          <w:szCs w:val="16"/>
+          <w:lang w:val="en-US"/>
+        </w:rPr>
+        <w:t xml:space="preserve"> </w:t>
+      </w:r>
+      <w:r>
+        <w:rPr>
+          <w:sz w:val="16"/>
+          <w:szCs w:val="16"/>
+          <w:lang w:val="en-US"/>
+        </w:rPr>
+        <w:t>git</w:t>
+      </w:r>
+      <w:proofErr w:type="gramEnd"/>
+      <w:r>
+        <w:rPr>
+          <w:sz w:val="16"/>
+          <w:szCs w:val="16"/>
+          <w:lang w:val="en-US"/>
+        </w:rPr>
+        <w:t xml:space="preserve"> branch: 'main', </w:t>
+      </w:r>
+      <w:proofErr w:type="spellStart"/>
+      <w:r>
+        <w:rPr>
+          <w:sz w:val="16"/>
+          <w:szCs w:val="16"/>
+          <w:lang w:val="en-US"/>
+        </w:rPr>
+        <w:t>credentialsId</w:t>
+      </w:r>
+      <w:proofErr w:type="spellEnd"/>
+      <w:r>
+        <w:rPr>
+          <w:sz w:val="16"/>
+          <w:szCs w:val="16"/>
+          <w:lang w:val="en-US"/>
+        </w:rPr>
+        <w:t>: 'charleshoanduong1111-github-app', url: 'https://github.com/JenkinsCiCdDemo/jenkins-deploy-angular-app.git'</w:t>
+      </w:r>
+    </w:p>
+    <w:p>
+      <w:pPr>
+        <w:pStyle w:val="KeinLeerraum"/>
+        <w:pBdr>
+          <w:top w:val="single" w:sz="4" w:space="1" w:color="auto"/>
+          <w:left w:val="single" w:sz="4" w:space="1" w:color="auto"/>
+          <w:bottom w:val="single" w:sz="4" w:space="1" w:color="auto"/>
+          <w:right w:val="single" w:sz="4" w:space="1" w:color="auto"/>
+        </w:pBdr>
+        <w:rPr>
+          <w:sz w:val="16"/>
+          <w:szCs w:val="16"/>
+          <w:lang w:val="en-US"/>
+        </w:rPr>
+      </w:pPr>
+      <w:r>
+        <w:rPr>
+          <w:sz w:val="16"/>
+          <w:szCs w:val="16"/>
+          <w:lang w:val="en-US"/>
+        </w:rPr>
+        <w:t xml:space="preserve">           </w:t>
+      </w:r>
+      <w:r>
+        <w:rPr>
+          <w:sz w:val="16"/>
+          <w:szCs w:val="16"/>
+          <w:lang w:val="en-US"/>
+        </w:rPr>
+        <w:tab/>
+      </w:r>
+      <w:r>
+        <w:rPr>
+          <w:sz w:val="16"/>
+          <w:szCs w:val="16"/>
+          <w:lang w:val="en-US"/>
+        </w:rPr>
+        <w:tab/>
+      </w:r>
+      <w:r>
+        <w:rPr>
+          <w:sz w:val="16"/>
+          <w:szCs w:val="16"/>
+          <w:lang w:val="en-US"/>
+        </w:rPr>
+        <w:t xml:space="preserve"> }</w:t>
+      </w:r>
+    </w:p>
+    <w:p>
+      <w:pPr>
+        <w:pStyle w:val="KeinLeerraum"/>
+        <w:pBdr>
+          <w:top w:val="single" w:sz="4" w:space="1" w:color="auto"/>
+          <w:left w:val="single" w:sz="4" w:space="1" w:color="auto"/>
+          <w:bottom w:val="single" w:sz="4" w:space="1" w:color="auto"/>
+          <w:right w:val="single" w:sz="4" w:space="1" w:color="auto"/>
+        </w:pBdr>
+        <w:rPr>
+          <w:sz w:val="16"/>
+          <w:szCs w:val="16"/>
+          <w:lang w:val="en-US"/>
+        </w:rPr>
+      </w:pPr>
+      <w:r>
+        <w:rPr>
+          <w:sz w:val="16"/>
+          <w:szCs w:val="16"/>
+          <w:lang w:val="en-US"/>
+        </w:rPr>
+        <w:t xml:space="preserve">        }</w:t>
+      </w:r>
+    </w:p>
+    <w:p>
+      <w:pPr>
+        <w:pStyle w:val="KeinLeerraum"/>
+        <w:pBdr>
+          <w:top w:val="single" w:sz="4" w:space="1" w:color="auto"/>
+          <w:left w:val="single" w:sz="4" w:space="1" w:color="auto"/>
+          <w:bottom w:val="single" w:sz="4" w:space="1" w:color="auto"/>
+          <w:right w:val="single" w:sz="4" w:space="1" w:color="auto"/>
+        </w:pBdr>
+        <w:rPr>
+          <w:sz w:val="16"/>
+          <w:szCs w:val="16"/>
+          <w:lang w:val="en-US"/>
+        </w:rPr>
+      </w:pPr>
+      <w:r>
+        <w:rPr>
+          <w:sz w:val="16"/>
+          <w:szCs w:val="16"/>
+          <w:lang w:val="en-US"/>
+        </w:rPr>
+        <w:t xml:space="preserve">        </w:t>
+      </w:r>
+      <w:proofErr w:type="gramStart"/>
+      <w:r>
+        <w:rPr>
+          <w:sz w:val="16"/>
+          <w:szCs w:val="16"/>
+          <w:lang w:val="en-US"/>
+        </w:rPr>
+        <w:t>stage(</w:t>
+      </w:r>
+      <w:proofErr w:type="gramEnd"/>
+      <w:r>
+        <w:rPr>
+          <w:sz w:val="16"/>
+          <w:szCs w:val="16"/>
+          <w:lang w:val="en-US"/>
+        </w:rPr>
+        <w:t>'Clean up old and unused Docker images') {</w:t>
+      </w:r>
+    </w:p>
+    <w:p>
+      <w:pPr>
+        <w:pStyle w:val="KeinLeerraum"/>
+        <w:pBdr>
+          <w:top w:val="single" w:sz="4" w:space="1" w:color="auto"/>
+          <w:left w:val="single" w:sz="4" w:space="1" w:color="auto"/>
+          <w:bottom w:val="single" w:sz="4" w:space="1" w:color="auto"/>
+          <w:right w:val="single" w:sz="4" w:space="1" w:color="auto"/>
+        </w:pBdr>
+        <w:rPr>
+          <w:sz w:val="16"/>
+          <w:szCs w:val="16"/>
+          <w:lang w:val="en-US"/>
+        </w:rPr>
+      </w:pPr>
+      <w:r>
+        <w:rPr>
+          <w:sz w:val="16"/>
+          <w:szCs w:val="16"/>
+          <w:lang w:val="en-US"/>
+        </w:rPr>
+        <w:t xml:space="preserve">   </w:t>
+      </w:r>
+      <w:r>
+        <w:rPr>
+          <w:sz w:val="16"/>
+          <w:szCs w:val="16"/>
+          <w:lang w:val="en-US"/>
+        </w:rPr>
+        <w:tab/>
+      </w:r>
+      <w:r>
+        <w:rPr>
+          <w:sz w:val="16"/>
+          <w:szCs w:val="16"/>
+          <w:lang w:val="en-US"/>
+        </w:rPr>
+        <w:tab/>
+        <w:t xml:space="preserve"> steps {</w:t>
+      </w:r>
+      <w:r>
+        <w:rPr>
+          <w:sz w:val="16"/>
+          <w:szCs w:val="16"/>
+          <w:lang w:val="en-US"/>
+        </w:rPr>
+        <w:tab/>
+      </w:r>
+    </w:p>
+    <w:p>
+      <w:pPr>
+        <w:pStyle w:val="KeinLeerraum"/>
+        <w:pBdr>
+          <w:top w:val="single" w:sz="4" w:space="1" w:color="auto"/>
+          <w:left w:val="single" w:sz="4" w:space="1" w:color="auto"/>
+          <w:bottom w:val="single" w:sz="4" w:space="1" w:color="auto"/>
+          <w:right w:val="single" w:sz="4" w:space="1" w:color="auto"/>
+        </w:pBdr>
+        <w:rPr>
+          <w:sz w:val="16"/>
+          <w:szCs w:val="16"/>
+          <w:lang w:val="en-US"/>
+        </w:rPr>
+      </w:pPr>
+      <w:r>
+        <w:rPr>
+          <w:sz w:val="16"/>
+          <w:szCs w:val="16"/>
+          <w:lang w:val="en-US"/>
+        </w:rPr>
+        <w:t xml:space="preserve">       </w:t>
+      </w:r>
+      <w:r>
+        <w:rPr>
+          <w:sz w:val="16"/>
+          <w:szCs w:val="16"/>
+          <w:lang w:val="en-US"/>
+        </w:rPr>
+        <w:tab/>
+      </w:r>
+      <w:r>
+        <w:rPr>
+          <w:sz w:val="16"/>
+          <w:szCs w:val="16"/>
+          <w:lang w:val="en-US"/>
+        </w:rPr>
+        <w:tab/>
+      </w:r>
+      <w:r>
+        <w:rPr>
+          <w:sz w:val="16"/>
+          <w:szCs w:val="16"/>
+          <w:lang w:val="en-US"/>
+        </w:rPr>
+        <w:tab/>
+        <w:t xml:space="preserve"> //Remove old and unused Docker images from Docker</w:t>
+      </w:r>
+    </w:p>
+    <w:p>
+      <w:pPr>
+        <w:pStyle w:val="KeinLeerraum"/>
+        <w:pBdr>
+          <w:top w:val="single" w:sz="4" w:space="1" w:color="auto"/>
+          <w:left w:val="single" w:sz="4" w:space="1" w:color="auto"/>
+          <w:bottom w:val="single" w:sz="4" w:space="1" w:color="auto"/>
+          <w:right w:val="single" w:sz="4" w:space="1" w:color="auto"/>
+        </w:pBdr>
+        <w:rPr>
+          <w:sz w:val="16"/>
+          <w:szCs w:val="16"/>
+          <w:lang w:val="en-US"/>
+        </w:rPr>
+      </w:pPr>
+      <w:r>
+        <w:rPr>
+          <w:sz w:val="16"/>
+          <w:szCs w:val="16"/>
+          <w:lang w:val="en-US"/>
+        </w:rPr>
+        <w:t xml:space="preserve">       </w:t>
+      </w:r>
+      <w:r>
+        <w:rPr>
+          <w:sz w:val="16"/>
+          <w:szCs w:val="16"/>
+          <w:lang w:val="en-US"/>
+        </w:rPr>
+        <w:tab/>
+      </w:r>
+      <w:r>
+        <w:rPr>
+          <w:sz w:val="16"/>
+          <w:szCs w:val="16"/>
+          <w:lang w:val="en-US"/>
+        </w:rPr>
+        <w:tab/>
+      </w:r>
+      <w:r>
+        <w:rPr>
+          <w:sz w:val="16"/>
+          <w:szCs w:val="16"/>
+          <w:lang w:val="en-US"/>
+        </w:rPr>
+        <w:tab/>
+        <w:t xml:space="preserve"> bat 'docker image prune --all --force'                   </w:t>
+      </w:r>
+      <w:r>
+        <w:rPr>
+          <w:sz w:val="16"/>
+          <w:szCs w:val="16"/>
+          <w:lang w:val="en-US"/>
+        </w:rPr>
+        <w:tab/>
+      </w:r>
+      <w:r>
+        <w:rPr>
+          <w:sz w:val="16"/>
+          <w:szCs w:val="16"/>
+          <w:lang w:val="en-US"/>
+        </w:rPr>
+        <w:tab/>
+      </w:r>
+      <w:r>
+        <w:rPr>
+          <w:sz w:val="16"/>
+          <w:szCs w:val="16"/>
+          <w:lang w:val="en-US"/>
+        </w:rPr>
+        <w:tab/>
+        <w:t xml:space="preserve"> </w:t>
+      </w:r>
+    </w:p>
+    <w:p>
+      <w:pPr>
+        <w:pStyle w:val="KeinLeerraum"/>
+        <w:pBdr>
+          <w:top w:val="single" w:sz="4" w:space="1" w:color="auto"/>
+          <w:left w:val="single" w:sz="4" w:space="1" w:color="auto"/>
+          <w:bottom w:val="single" w:sz="4" w:space="1" w:color="auto"/>
+          <w:right w:val="single" w:sz="4" w:space="1" w:color="auto"/>
+        </w:pBdr>
+        <w:rPr>
+          <w:sz w:val="16"/>
+          <w:szCs w:val="16"/>
+          <w:lang w:val="en-US"/>
+        </w:rPr>
+      </w:pPr>
+      <w:r>
+        <w:rPr>
+          <w:sz w:val="16"/>
+          <w:szCs w:val="16"/>
+          <w:lang w:val="en-US"/>
+        </w:rPr>
+        <w:t xml:space="preserve">  </w:t>
+      </w:r>
+      <w:r>
+        <w:rPr>
+          <w:sz w:val="16"/>
+          <w:szCs w:val="16"/>
+          <w:lang w:val="en-US"/>
+        </w:rPr>
+        <w:tab/>
+      </w:r>
+      <w:r>
+        <w:rPr>
+          <w:sz w:val="16"/>
+          <w:szCs w:val="16"/>
+          <w:lang w:val="en-US"/>
+        </w:rPr>
+        <w:tab/>
+        <w:t xml:space="preserve"> </w:t>
+      </w:r>
+      <w:r>
+        <w:rPr>
+          <w:sz w:val="16"/>
+          <w:szCs w:val="16"/>
+          <w:lang w:val="en-US"/>
+        </w:rPr>
+        <w:tab/>
+        <w:t xml:space="preserve"> }</w:t>
+      </w:r>
+    </w:p>
+    <w:p>
+      <w:pPr>
+        <w:pStyle w:val="KeinLeerraum"/>
+        <w:pBdr>
+          <w:top w:val="single" w:sz="4" w:space="1" w:color="auto"/>
+          <w:left w:val="single" w:sz="4" w:space="1" w:color="auto"/>
+          <w:bottom w:val="single" w:sz="4" w:space="1" w:color="auto"/>
+          <w:right w:val="single" w:sz="4" w:space="1" w:color="auto"/>
+        </w:pBdr>
+        <w:rPr>
+          <w:sz w:val="16"/>
+          <w:szCs w:val="16"/>
+          <w:lang w:val="en-US"/>
+        </w:rPr>
+      </w:pPr>
+      <w:r>
+        <w:rPr>
+          <w:sz w:val="16"/>
+          <w:szCs w:val="16"/>
+          <w:lang w:val="en-US"/>
+        </w:rPr>
+        <w:tab/>
+      </w:r>
+      <w:r>
+        <w:rPr>
+          <w:sz w:val="16"/>
+          <w:szCs w:val="16"/>
+          <w:lang w:val="en-US"/>
+        </w:rPr>
+        <w:tab/>
+        <w:t xml:space="preserve">}        </w:t>
+      </w:r>
+    </w:p>
+    <w:p>
+      <w:pPr>
+        <w:pStyle w:val="KeinLeerraum"/>
+        <w:pBdr>
+          <w:top w:val="single" w:sz="4" w:space="1" w:color="auto"/>
+          <w:left w:val="single" w:sz="4" w:space="1" w:color="auto"/>
+          <w:bottom w:val="single" w:sz="4" w:space="1" w:color="auto"/>
+          <w:right w:val="single" w:sz="4" w:space="1" w:color="auto"/>
+        </w:pBdr>
+        <w:rPr>
+          <w:sz w:val="16"/>
+          <w:szCs w:val="16"/>
+          <w:lang w:val="en-US"/>
+        </w:rPr>
+      </w:pPr>
+      <w:r>
+        <w:rPr>
+          <w:sz w:val="16"/>
+          <w:szCs w:val="16"/>
+          <w:lang w:val="en-US"/>
+        </w:rPr>
+        <w:t xml:space="preserve">        </w:t>
+      </w:r>
+      <w:proofErr w:type="gramStart"/>
+      <w:r>
+        <w:rPr>
+          <w:sz w:val="16"/>
+          <w:szCs w:val="16"/>
+          <w:lang w:val="en-US"/>
+        </w:rPr>
+        <w:t>stage(</w:t>
+      </w:r>
+      <w:proofErr w:type="gramEnd"/>
+      <w:r>
+        <w:rPr>
+          <w:sz w:val="16"/>
+          <w:szCs w:val="16"/>
+          <w:lang w:val="en-US"/>
+        </w:rPr>
+        <w:t xml:space="preserve">'Build Docker Image by </w:t>
+      </w:r>
+      <w:proofErr w:type="spellStart"/>
+      <w:r>
+        <w:rPr>
+          <w:sz w:val="16"/>
+          <w:szCs w:val="16"/>
+          <w:lang w:val="en-US"/>
+        </w:rPr>
+        <w:t>Dockerfile</w:t>
+      </w:r>
+      <w:proofErr w:type="spellEnd"/>
+      <w:r>
+        <w:rPr>
+          <w:sz w:val="16"/>
+          <w:szCs w:val="16"/>
+          <w:lang w:val="en-US"/>
+        </w:rPr>
+        <w:t>') {</w:t>
+      </w:r>
+    </w:p>
+    <w:p>
+      <w:pPr>
+        <w:pStyle w:val="KeinLeerraum"/>
+        <w:pBdr>
+          <w:top w:val="single" w:sz="4" w:space="1" w:color="auto"/>
+          <w:left w:val="single" w:sz="4" w:space="1" w:color="auto"/>
+          <w:bottom w:val="single" w:sz="4" w:space="1" w:color="auto"/>
+          <w:right w:val="single" w:sz="4" w:space="1" w:color="auto"/>
+        </w:pBdr>
+        <w:rPr>
+          <w:sz w:val="16"/>
+          <w:szCs w:val="16"/>
+          <w:lang w:val="en-US"/>
+        </w:rPr>
+      </w:pPr>
+      <w:r>
+        <w:rPr>
+          <w:sz w:val="16"/>
+          <w:szCs w:val="16"/>
+          <w:lang w:val="en-US"/>
+        </w:rPr>
+        <w:t xml:space="preserve">   </w:t>
+      </w:r>
+      <w:r>
+        <w:rPr>
+          <w:sz w:val="16"/>
+          <w:szCs w:val="16"/>
+          <w:lang w:val="en-US"/>
+        </w:rPr>
+        <w:tab/>
+      </w:r>
+      <w:r>
+        <w:rPr>
+          <w:sz w:val="16"/>
+          <w:szCs w:val="16"/>
+          <w:lang w:val="en-US"/>
+        </w:rPr>
+        <w:tab/>
+        <w:t xml:space="preserve"> steps {</w:t>
+      </w:r>
+    </w:p>
+    <w:p>
+      <w:pPr>
+        <w:pStyle w:val="KeinLeerraum"/>
+        <w:pBdr>
+          <w:top w:val="single" w:sz="4" w:space="1" w:color="auto"/>
+          <w:left w:val="single" w:sz="4" w:space="1" w:color="auto"/>
+          <w:bottom w:val="single" w:sz="4" w:space="1" w:color="auto"/>
+          <w:right w:val="single" w:sz="4" w:space="1" w:color="auto"/>
+        </w:pBdr>
+        <w:rPr>
+          <w:sz w:val="16"/>
+          <w:szCs w:val="16"/>
+          <w:lang w:val="en-US"/>
+        </w:rPr>
+      </w:pPr>
+      <w:r>
+        <w:rPr>
+          <w:sz w:val="16"/>
+          <w:szCs w:val="16"/>
+          <w:lang w:val="en-US"/>
+        </w:rPr>
+        <w:t xml:space="preserve">       </w:t>
+      </w:r>
+      <w:r>
+        <w:rPr>
+          <w:sz w:val="16"/>
+          <w:szCs w:val="16"/>
+          <w:lang w:val="en-US"/>
+        </w:rPr>
+        <w:tab/>
+      </w:r>
+      <w:r>
+        <w:rPr>
+          <w:sz w:val="16"/>
+          <w:szCs w:val="16"/>
+          <w:lang w:val="en-US"/>
+        </w:rPr>
+        <w:tab/>
+      </w:r>
+      <w:r>
+        <w:rPr>
+          <w:sz w:val="16"/>
+          <w:szCs w:val="16"/>
+          <w:lang w:val="en-US"/>
+        </w:rPr>
+        <w:tab/>
+        <w:t xml:space="preserve"> bat 'docker build -t charleshoanduong1111/</w:t>
+      </w:r>
+      <w:proofErr w:type="spellStart"/>
+      <w:proofErr w:type="gramStart"/>
+      <w:r>
+        <w:rPr>
+          <w:sz w:val="16"/>
+          <w:szCs w:val="16"/>
+          <w:lang w:val="en-US"/>
+        </w:rPr>
+        <w:t>jenkins:build</w:t>
+      </w:r>
+      <w:proofErr w:type="spellEnd"/>
+      <w:proofErr w:type="gramEnd"/>
+      <w:r>
+        <w:rPr>
+          <w:sz w:val="16"/>
+          <w:szCs w:val="16"/>
+          <w:lang w:val="en-US"/>
+        </w:rPr>
+        <w:t xml:space="preserve">_%BUILD_NUMBER% .'   </w:t>
+      </w:r>
+      <w:r>
+        <w:rPr>
+          <w:sz w:val="16"/>
+          <w:szCs w:val="16"/>
+          <w:lang w:val="en-US"/>
+        </w:rPr>
+        <w:tab/>
+      </w:r>
+      <w:r>
+        <w:rPr>
+          <w:sz w:val="16"/>
+          <w:szCs w:val="16"/>
+          <w:lang w:val="en-US"/>
+        </w:rPr>
+        <w:tab/>
+        <w:t xml:space="preserve"> </w:t>
+      </w:r>
+    </w:p>
+    <w:p>
+      <w:pPr>
+        <w:pStyle w:val="KeinLeerraum"/>
+        <w:pBdr>
+          <w:top w:val="single" w:sz="4" w:space="1" w:color="auto"/>
+          <w:left w:val="single" w:sz="4" w:space="1" w:color="auto"/>
+          <w:bottom w:val="single" w:sz="4" w:space="1" w:color="auto"/>
+          <w:right w:val="single" w:sz="4" w:space="1" w:color="auto"/>
+        </w:pBdr>
+        <w:rPr>
+          <w:sz w:val="16"/>
+          <w:szCs w:val="16"/>
+          <w:lang w:val="en-US"/>
+        </w:rPr>
+      </w:pPr>
+      <w:r>
+        <w:rPr>
+          <w:sz w:val="16"/>
+          <w:szCs w:val="16"/>
+          <w:lang w:val="en-US"/>
+        </w:rPr>
+        <w:t xml:space="preserve">  </w:t>
+      </w:r>
+      <w:r>
+        <w:rPr>
+          <w:sz w:val="16"/>
+          <w:szCs w:val="16"/>
+          <w:lang w:val="en-US"/>
+        </w:rPr>
+        <w:tab/>
+      </w:r>
+      <w:r>
+        <w:rPr>
+          <w:sz w:val="16"/>
+          <w:szCs w:val="16"/>
+          <w:lang w:val="en-US"/>
+        </w:rPr>
+        <w:tab/>
+        <w:t xml:space="preserve"> </w:t>
+      </w:r>
+      <w:r>
+        <w:rPr>
+          <w:sz w:val="16"/>
+          <w:szCs w:val="16"/>
+          <w:lang w:val="en-US"/>
+        </w:rPr>
+        <w:tab/>
+        <w:t xml:space="preserve"> }</w:t>
+      </w:r>
+    </w:p>
+    <w:p>
+      <w:pPr>
+        <w:pStyle w:val="KeinLeerraum"/>
+        <w:pBdr>
+          <w:top w:val="single" w:sz="4" w:space="1" w:color="auto"/>
+          <w:left w:val="single" w:sz="4" w:space="1" w:color="auto"/>
+          <w:bottom w:val="single" w:sz="4" w:space="1" w:color="auto"/>
+          <w:right w:val="single" w:sz="4" w:space="1" w:color="auto"/>
+        </w:pBdr>
+        <w:rPr>
+          <w:sz w:val="16"/>
+          <w:szCs w:val="16"/>
+          <w:lang w:val="en-US"/>
+        </w:rPr>
+      </w:pPr>
+      <w:r>
+        <w:rPr>
+          <w:sz w:val="16"/>
+          <w:szCs w:val="16"/>
+          <w:lang w:val="en-US"/>
+        </w:rPr>
+        <w:tab/>
+      </w:r>
+      <w:r>
+        <w:rPr>
+          <w:sz w:val="16"/>
+          <w:szCs w:val="16"/>
+          <w:lang w:val="en-US"/>
+        </w:rPr>
+        <w:tab/>
+        <w:t>}</w:t>
+      </w:r>
+    </w:p>
+    <w:p>
+      <w:pPr>
+        <w:pStyle w:val="KeinLeerraum"/>
+        <w:pBdr>
+          <w:top w:val="single" w:sz="4" w:space="1" w:color="auto"/>
+          <w:left w:val="single" w:sz="4" w:space="1" w:color="auto"/>
+          <w:bottom w:val="single" w:sz="4" w:space="1" w:color="auto"/>
+          <w:right w:val="single" w:sz="4" w:space="1" w:color="auto"/>
+        </w:pBdr>
+        <w:rPr>
+          <w:sz w:val="16"/>
+          <w:szCs w:val="16"/>
+          <w:lang w:val="en-US"/>
+        </w:rPr>
+      </w:pPr>
+      <w:r>
+        <w:rPr>
+          <w:sz w:val="16"/>
+          <w:szCs w:val="16"/>
+          <w:lang w:val="en-US"/>
+        </w:rPr>
+        <w:t xml:space="preserve">       </w:t>
+      </w:r>
+      <w:proofErr w:type="gramStart"/>
+      <w:r>
+        <w:rPr>
+          <w:sz w:val="16"/>
+          <w:szCs w:val="16"/>
+          <w:lang w:val="en-US"/>
+        </w:rPr>
+        <w:t>stage(</w:t>
+      </w:r>
+      <w:proofErr w:type="gramEnd"/>
+      <w:r>
+        <w:rPr>
+          <w:sz w:val="16"/>
+          <w:szCs w:val="16"/>
+          <w:lang w:val="en-US"/>
+        </w:rPr>
+        <w:t>'Login to Docker Hub') {</w:t>
+      </w:r>
+    </w:p>
+    <w:p>
+      <w:pPr>
+        <w:pStyle w:val="KeinLeerraum"/>
+        <w:pBdr>
+          <w:top w:val="single" w:sz="4" w:space="1" w:color="auto"/>
+          <w:left w:val="single" w:sz="4" w:space="1" w:color="auto"/>
+          <w:bottom w:val="single" w:sz="4" w:space="1" w:color="auto"/>
+          <w:right w:val="single" w:sz="4" w:space="1" w:color="auto"/>
+        </w:pBdr>
+        <w:rPr>
+          <w:sz w:val="16"/>
+          <w:szCs w:val="16"/>
+          <w:lang w:val="en-US"/>
+        </w:rPr>
+      </w:pPr>
+      <w:r>
+        <w:rPr>
+          <w:sz w:val="16"/>
+          <w:szCs w:val="16"/>
+          <w:lang w:val="en-US"/>
+        </w:rPr>
+        <w:t xml:space="preserve">    </w:t>
+      </w:r>
+      <w:r>
+        <w:rPr>
+          <w:sz w:val="16"/>
+          <w:szCs w:val="16"/>
+          <w:lang w:val="en-US"/>
+        </w:rPr>
+        <w:tab/>
+      </w:r>
+      <w:r>
+        <w:rPr>
+          <w:sz w:val="16"/>
+          <w:szCs w:val="16"/>
+          <w:lang w:val="en-US"/>
+        </w:rPr>
+        <w:tab/>
+        <w:t>steps {</w:t>
+      </w:r>
+      <w:r>
+        <w:rPr>
+          <w:sz w:val="16"/>
+          <w:szCs w:val="16"/>
+          <w:lang w:val="en-US"/>
+        </w:rPr>
+        <w:tab/>
+      </w:r>
+      <w:r>
+        <w:rPr>
+          <w:sz w:val="16"/>
+          <w:szCs w:val="16"/>
+          <w:lang w:val="en-US"/>
+        </w:rPr>
+        <w:tab/>
+      </w:r>
+      <w:r>
+        <w:rPr>
+          <w:sz w:val="16"/>
+          <w:szCs w:val="16"/>
+          <w:lang w:val="en-US"/>
+        </w:rPr>
+        <w:tab/>
+      </w:r>
+      <w:r>
+        <w:rPr>
+          <w:sz w:val="16"/>
+          <w:szCs w:val="16"/>
+          <w:lang w:val="en-US"/>
+        </w:rPr>
+        <w:tab/>
+      </w:r>
+    </w:p>
+    <w:p>
+      <w:pPr>
+        <w:pStyle w:val="KeinLeerraum"/>
+        <w:pBdr>
+          <w:top w:val="single" w:sz="4" w:space="1" w:color="auto"/>
+          <w:left w:val="single" w:sz="4" w:space="1" w:color="auto"/>
+          <w:bottom w:val="single" w:sz="4" w:space="1" w:color="auto"/>
+          <w:right w:val="single" w:sz="4" w:space="1" w:color="auto"/>
+        </w:pBdr>
+        <w:rPr>
+          <w:sz w:val="16"/>
+          <w:szCs w:val="16"/>
+          <w:lang w:val="en-US"/>
+        </w:rPr>
+      </w:pPr>
+      <w:r>
+        <w:rPr>
+          <w:sz w:val="16"/>
+          <w:szCs w:val="16"/>
+          <w:lang w:val="en-US"/>
+        </w:rPr>
+        <w:tab/>
+      </w:r>
+      <w:r>
+        <w:rPr>
+          <w:sz w:val="16"/>
+          <w:szCs w:val="16"/>
+          <w:lang w:val="en-US"/>
+        </w:rPr>
+        <w:tab/>
+      </w:r>
+      <w:r>
+        <w:rPr>
+          <w:sz w:val="16"/>
+          <w:szCs w:val="16"/>
+          <w:lang w:val="en-US"/>
+        </w:rPr>
+        <w:tab/>
+        <w:t>bat 'echo DOCKERHUB_CREDENTIALS = %DOCKERHUB_CREDENTIALS% '</w:t>
+      </w:r>
+    </w:p>
+    <w:p>
+      <w:pPr>
+        <w:pStyle w:val="KeinLeerraum"/>
+        <w:pBdr>
+          <w:top w:val="single" w:sz="4" w:space="1" w:color="auto"/>
+          <w:left w:val="single" w:sz="4" w:space="1" w:color="auto"/>
+          <w:bottom w:val="single" w:sz="4" w:space="1" w:color="auto"/>
+          <w:right w:val="single" w:sz="4" w:space="1" w:color="auto"/>
+        </w:pBdr>
+        <w:rPr>
+          <w:sz w:val="16"/>
+          <w:szCs w:val="16"/>
+          <w:lang w:val="en-US"/>
+        </w:rPr>
+      </w:pPr>
+      <w:r>
+        <w:rPr>
+          <w:sz w:val="16"/>
+          <w:szCs w:val="16"/>
+          <w:lang w:val="en-US"/>
+        </w:rPr>
+        <w:tab/>
+      </w:r>
+      <w:r>
+        <w:rPr>
+          <w:sz w:val="16"/>
+          <w:szCs w:val="16"/>
+          <w:lang w:val="en-US"/>
+        </w:rPr>
+        <w:tab/>
+      </w:r>
+      <w:r>
+        <w:rPr>
+          <w:sz w:val="16"/>
+          <w:szCs w:val="16"/>
+          <w:lang w:val="en-US"/>
+        </w:rPr>
+        <w:tab/>
+        <w:t>bat 'echo DOCKERHUB_CREDENTIALS_USR = %DOCKERHUB_CREDENTIALS_USR% '</w:t>
+      </w:r>
+    </w:p>
+    <w:p>
+      <w:pPr>
+        <w:pStyle w:val="KeinLeerraum"/>
+        <w:pBdr>
+          <w:top w:val="single" w:sz="4" w:space="1" w:color="auto"/>
+          <w:left w:val="single" w:sz="4" w:space="1" w:color="auto"/>
+          <w:bottom w:val="single" w:sz="4" w:space="1" w:color="auto"/>
+          <w:right w:val="single" w:sz="4" w:space="1" w:color="auto"/>
+        </w:pBdr>
+        <w:rPr>
+          <w:sz w:val="16"/>
+          <w:szCs w:val="16"/>
+          <w:lang w:val="en-US"/>
+        </w:rPr>
+      </w:pPr>
+      <w:r>
+        <w:rPr>
+          <w:sz w:val="16"/>
+          <w:szCs w:val="16"/>
+          <w:lang w:val="en-US"/>
+        </w:rPr>
+        <w:t xml:space="preserve">        </w:t>
+      </w:r>
+      <w:r>
+        <w:rPr>
+          <w:sz w:val="16"/>
+          <w:szCs w:val="16"/>
+          <w:lang w:val="en-US"/>
+        </w:rPr>
+        <w:tab/>
+      </w:r>
+      <w:r>
+        <w:rPr>
+          <w:sz w:val="16"/>
+          <w:szCs w:val="16"/>
+          <w:lang w:val="en-US"/>
+        </w:rPr>
+        <w:tab/>
+      </w:r>
+      <w:r>
+        <w:rPr>
+          <w:sz w:val="16"/>
+          <w:szCs w:val="16"/>
+          <w:lang w:val="en-US"/>
+        </w:rPr>
+        <w:tab/>
+      </w:r>
+      <w:r>
+        <w:rPr>
+          <w:sz w:val="16"/>
+          <w:szCs w:val="16"/>
+          <w:lang w:val="en-US"/>
+        </w:rPr>
+        <w:t xml:space="preserve">bat 'echo DOCKERHUB_CREDENTIALS_PSW = %DOCKERHUB_CREDENTIALS_PSW%'       </w:t>
+      </w:r>
+      <w:r>
+        <w:rPr>
+          <w:sz w:val="16"/>
+          <w:szCs w:val="16"/>
+          <w:lang w:val="en-US"/>
+        </w:rPr>
+        <w:tab/>
+      </w:r>
+      <w:r>
+        <w:rPr>
+          <w:sz w:val="16"/>
+          <w:szCs w:val="16"/>
+          <w:lang w:val="en-US"/>
+        </w:rPr>
+        <w:tab/>
+      </w:r>
+    </w:p>
+    <w:p>
+      <w:pPr>
+        <w:pStyle w:val="KeinLeerraum"/>
+        <w:pBdr>
+          <w:top w:val="single" w:sz="4" w:space="1" w:color="auto"/>
+          <w:left w:val="single" w:sz="4" w:space="1" w:color="auto"/>
+          <w:bottom w:val="single" w:sz="4" w:space="1" w:color="auto"/>
+          <w:right w:val="single" w:sz="4" w:space="1" w:color="auto"/>
+        </w:pBdr>
+        <w:rPr>
+          <w:sz w:val="16"/>
+          <w:szCs w:val="16"/>
+          <w:lang w:val="en-US"/>
+        </w:rPr>
+      </w:pPr>
+      <w:r>
+        <w:rPr>
+          <w:sz w:val="16"/>
+          <w:szCs w:val="16"/>
+          <w:lang w:val="en-US"/>
+        </w:rPr>
+        <w:t xml:space="preserve">        </w:t>
+      </w:r>
+      <w:r>
+        <w:rPr>
+          <w:sz w:val="16"/>
+          <w:szCs w:val="16"/>
+          <w:lang w:val="en-US"/>
+        </w:rPr>
+        <w:tab/>
+      </w:r>
+      <w:r>
+        <w:rPr>
+          <w:sz w:val="16"/>
+          <w:szCs w:val="16"/>
+          <w:lang w:val="en-US"/>
+        </w:rPr>
+        <w:tab/>
+      </w:r>
+      <w:r>
+        <w:rPr>
+          <w:sz w:val="16"/>
+          <w:szCs w:val="16"/>
+          <w:lang w:val="en-US"/>
+        </w:rPr>
+        <w:tab/>
+      </w:r>
+      <w:r>
+        <w:rPr>
+          <w:sz w:val="16"/>
+          <w:szCs w:val="16"/>
+          <w:lang w:val="en-US"/>
+        </w:rPr>
+        <w:t>bat 'docker login -u=%DOCKERHUB_CREDENTIALS_USR</w:t>
+      </w:r>
+      <w:proofErr w:type="gramStart"/>
+      <w:r>
+        <w:rPr>
+          <w:sz w:val="16"/>
+          <w:szCs w:val="16"/>
+          <w:lang w:val="en-US"/>
+        </w:rPr>
+        <w:t>%  -</w:t>
+      </w:r>
+      <w:proofErr w:type="gramEnd"/>
+      <w:r>
+        <w:rPr>
+          <w:sz w:val="16"/>
+          <w:szCs w:val="16"/>
+          <w:lang w:val="en-US"/>
+        </w:rPr>
+        <w:t xml:space="preserve">p=%DOCKERHUB_CREDENTIALS_PSW%'  </w:t>
+      </w:r>
+    </w:p>
+    <w:p>
+      <w:pPr>
+        <w:pStyle w:val="KeinLeerraum"/>
+        <w:pBdr>
+          <w:top w:val="single" w:sz="4" w:space="1" w:color="auto"/>
+          <w:left w:val="single" w:sz="4" w:space="1" w:color="auto"/>
+          <w:bottom w:val="single" w:sz="4" w:space="1" w:color="auto"/>
+          <w:right w:val="single" w:sz="4" w:space="1" w:color="auto"/>
+        </w:pBdr>
+        <w:rPr>
+          <w:sz w:val="16"/>
+          <w:szCs w:val="16"/>
+          <w:lang w:val="en-US"/>
+        </w:rPr>
+      </w:pPr>
+      <w:r>
+        <w:rPr>
+          <w:sz w:val="16"/>
+          <w:szCs w:val="16"/>
+          <w:lang w:val="en-US"/>
+        </w:rPr>
+        <w:t xml:space="preserve">    </w:t>
+      </w:r>
+      <w:r>
+        <w:rPr>
+          <w:sz w:val="16"/>
+          <w:szCs w:val="16"/>
+          <w:lang w:val="en-US"/>
+        </w:rPr>
+        <w:tab/>
+      </w:r>
+      <w:r>
+        <w:rPr>
+          <w:sz w:val="16"/>
+          <w:szCs w:val="16"/>
+          <w:lang w:val="en-US"/>
+        </w:rPr>
+        <w:tab/>
+      </w:r>
+      <w:r>
+        <w:rPr>
+          <w:sz w:val="16"/>
+          <w:szCs w:val="16"/>
+          <w:lang w:val="en-US"/>
+        </w:rPr>
+        <w:tab/>
+      </w:r>
+      <w:r>
+        <w:rPr>
+          <w:sz w:val="16"/>
+          <w:szCs w:val="16"/>
+          <w:lang w:val="en-US"/>
+        </w:rPr>
+        <w:t>}</w:t>
+      </w:r>
+    </w:p>
+    <w:p>
+      <w:pPr>
+        <w:pStyle w:val="KeinLeerraum"/>
+        <w:pBdr>
+          <w:top w:val="single" w:sz="4" w:space="1" w:color="auto"/>
+          <w:left w:val="single" w:sz="4" w:space="1" w:color="auto"/>
+          <w:bottom w:val="single" w:sz="4" w:space="1" w:color="auto"/>
+          <w:right w:val="single" w:sz="4" w:space="1" w:color="auto"/>
+        </w:pBdr>
+        <w:rPr>
+          <w:sz w:val="16"/>
+          <w:szCs w:val="16"/>
+          <w:lang w:val="en-US"/>
+        </w:rPr>
+      </w:pPr>
+      <w:r>
+        <w:rPr>
+          <w:sz w:val="16"/>
+          <w:szCs w:val="16"/>
+          <w:lang w:val="en-US"/>
+        </w:rPr>
+        <w:tab/>
+      </w:r>
+      <w:r>
+        <w:rPr>
+          <w:sz w:val="16"/>
+          <w:szCs w:val="16"/>
+          <w:lang w:val="en-US"/>
+        </w:rPr>
+        <w:tab/>
+        <w:t>}</w:t>
+      </w:r>
+    </w:p>
+    <w:p>
+      <w:pPr>
+        <w:pStyle w:val="KeinLeerraum"/>
+        <w:pBdr>
+          <w:top w:val="single" w:sz="4" w:space="1" w:color="auto"/>
+          <w:left w:val="single" w:sz="4" w:space="1" w:color="auto"/>
+          <w:bottom w:val="single" w:sz="4" w:space="1" w:color="auto"/>
+          <w:right w:val="single" w:sz="4" w:space="1" w:color="auto"/>
+        </w:pBdr>
+        <w:rPr>
+          <w:sz w:val="16"/>
+          <w:szCs w:val="16"/>
+          <w:lang w:val="en-US"/>
+        </w:rPr>
+      </w:pPr>
+      <w:r>
+        <w:rPr>
+          <w:sz w:val="16"/>
+          <w:szCs w:val="16"/>
+          <w:lang w:val="en-US"/>
+        </w:rPr>
+        <w:t xml:space="preserve">      </w:t>
+      </w:r>
+      <w:proofErr w:type="gramStart"/>
+      <w:r>
+        <w:rPr>
+          <w:sz w:val="16"/>
+          <w:szCs w:val="16"/>
+          <w:lang w:val="en-US"/>
+        </w:rPr>
+        <w:t>stage(</w:t>
+      </w:r>
+      <w:proofErr w:type="gramEnd"/>
+      <w:r>
+        <w:rPr>
+          <w:sz w:val="16"/>
+          <w:szCs w:val="16"/>
+          <w:lang w:val="en-US"/>
+        </w:rPr>
+        <w:t>'Push Image from Docker to Docker Hub for sharing to world users') {</w:t>
+      </w:r>
+    </w:p>
+    <w:p>
+      <w:pPr>
+        <w:pStyle w:val="KeinLeerraum"/>
+        <w:pBdr>
+          <w:top w:val="single" w:sz="4" w:space="1" w:color="auto"/>
+          <w:left w:val="single" w:sz="4" w:space="1" w:color="auto"/>
+          <w:bottom w:val="single" w:sz="4" w:space="1" w:color="auto"/>
+          <w:right w:val="single" w:sz="4" w:space="1" w:color="auto"/>
+        </w:pBdr>
+        <w:rPr>
+          <w:sz w:val="16"/>
+          <w:szCs w:val="16"/>
+          <w:lang w:val="en-US"/>
+        </w:rPr>
+      </w:pPr>
+      <w:r>
+        <w:rPr>
+          <w:sz w:val="16"/>
+          <w:szCs w:val="16"/>
+          <w:lang w:val="en-US"/>
+        </w:rPr>
+        <w:t xml:space="preserve">    </w:t>
+      </w:r>
+      <w:r>
+        <w:rPr>
+          <w:sz w:val="16"/>
+          <w:szCs w:val="16"/>
+          <w:lang w:val="en-US"/>
+        </w:rPr>
+        <w:tab/>
+      </w:r>
+      <w:r>
+        <w:rPr>
+          <w:sz w:val="16"/>
+          <w:szCs w:val="16"/>
+          <w:lang w:val="en-US"/>
+        </w:rPr>
+        <w:tab/>
+        <w:t>steps {</w:t>
+      </w:r>
+    </w:p>
+    <w:p>
+      <w:pPr>
+        <w:pStyle w:val="KeinLeerraum"/>
+        <w:pBdr>
+          <w:top w:val="single" w:sz="4" w:space="1" w:color="auto"/>
+          <w:left w:val="single" w:sz="4" w:space="1" w:color="auto"/>
+          <w:bottom w:val="single" w:sz="4" w:space="1" w:color="auto"/>
+          <w:right w:val="single" w:sz="4" w:space="1" w:color="auto"/>
+        </w:pBdr>
+        <w:rPr>
+          <w:sz w:val="16"/>
+          <w:szCs w:val="16"/>
+          <w:lang w:val="en-US"/>
+        </w:rPr>
+      </w:pPr>
+      <w:r>
+        <w:rPr>
+          <w:sz w:val="16"/>
+          <w:szCs w:val="16"/>
+          <w:lang w:val="en-US"/>
+        </w:rPr>
+        <w:t xml:space="preserve">        </w:t>
+      </w:r>
+      <w:r>
+        <w:rPr>
+          <w:sz w:val="16"/>
+          <w:szCs w:val="16"/>
+          <w:lang w:val="en-US"/>
+        </w:rPr>
+        <w:tab/>
+      </w:r>
+      <w:r>
+        <w:rPr>
+          <w:sz w:val="16"/>
+          <w:szCs w:val="16"/>
+          <w:lang w:val="en-US"/>
+        </w:rPr>
+        <w:tab/>
+      </w:r>
+      <w:r>
+        <w:rPr>
+          <w:sz w:val="16"/>
+          <w:szCs w:val="16"/>
+          <w:lang w:val="en-US"/>
+        </w:rPr>
+        <w:tab/>
+      </w:r>
+      <w:r>
+        <w:rPr>
+          <w:sz w:val="16"/>
+          <w:szCs w:val="16"/>
+          <w:lang w:val="en-US"/>
+        </w:rPr>
+        <w:t>bat 'docker push charleshoanduong1111/</w:t>
+      </w:r>
+      <w:proofErr w:type="spellStart"/>
+      <w:proofErr w:type="gramStart"/>
+      <w:r>
+        <w:rPr>
+          <w:sz w:val="16"/>
+          <w:szCs w:val="16"/>
+          <w:lang w:val="en-US"/>
+        </w:rPr>
+        <w:t>jenkins:build</w:t>
+      </w:r>
+      <w:proofErr w:type="spellEnd"/>
+      <w:proofErr w:type="gramEnd"/>
+      <w:r>
+        <w:rPr>
+          <w:sz w:val="16"/>
+          <w:szCs w:val="16"/>
+          <w:lang w:val="en-US"/>
+        </w:rPr>
+        <w:t xml:space="preserve">_%BUILD_NUMBER%'  </w:t>
+      </w:r>
+    </w:p>
+    <w:p>
+      <w:pPr>
+        <w:pStyle w:val="KeinLeerraum"/>
+        <w:pBdr>
+          <w:top w:val="single" w:sz="4" w:space="1" w:color="auto"/>
+          <w:left w:val="single" w:sz="4" w:space="1" w:color="auto"/>
+          <w:bottom w:val="single" w:sz="4" w:space="1" w:color="auto"/>
+          <w:right w:val="single" w:sz="4" w:space="1" w:color="auto"/>
+        </w:pBdr>
+        <w:rPr>
+          <w:sz w:val="16"/>
+          <w:szCs w:val="16"/>
+          <w:lang w:val="en-US"/>
+        </w:rPr>
+      </w:pPr>
+      <w:r>
+        <w:rPr>
+          <w:sz w:val="16"/>
+          <w:szCs w:val="16"/>
+          <w:lang w:val="en-US"/>
+        </w:rPr>
+        <w:t xml:space="preserve">   </w:t>
+      </w:r>
+      <w:r>
+        <w:rPr>
+          <w:sz w:val="16"/>
+          <w:szCs w:val="16"/>
+          <w:lang w:val="en-US"/>
+        </w:rPr>
+        <w:tab/>
+      </w:r>
+      <w:r>
+        <w:rPr>
+          <w:sz w:val="16"/>
+          <w:szCs w:val="16"/>
+          <w:lang w:val="en-US"/>
+        </w:rPr>
+        <w:tab/>
+      </w:r>
+      <w:r>
+        <w:rPr>
+          <w:sz w:val="16"/>
+          <w:szCs w:val="16"/>
+          <w:lang w:val="en-US"/>
+        </w:rPr>
+        <w:tab/>
+        <w:t>}</w:t>
+      </w:r>
+    </w:p>
+    <w:p>
+      <w:pPr>
+        <w:pStyle w:val="KeinLeerraum"/>
+        <w:pBdr>
+          <w:top w:val="single" w:sz="4" w:space="1" w:color="auto"/>
+          <w:left w:val="single" w:sz="4" w:space="1" w:color="auto"/>
+          <w:bottom w:val="single" w:sz="4" w:space="1" w:color="auto"/>
+          <w:right w:val="single" w:sz="4" w:space="1" w:color="auto"/>
+        </w:pBdr>
+        <w:rPr>
+          <w:sz w:val="16"/>
+          <w:szCs w:val="16"/>
+          <w:lang w:val="en-US"/>
+        </w:rPr>
+      </w:pPr>
+      <w:r>
+        <w:rPr>
+          <w:sz w:val="16"/>
+          <w:szCs w:val="16"/>
+          <w:lang w:val="en-US"/>
+        </w:rPr>
+        <w:tab/>
+      </w:r>
+      <w:r>
+        <w:rPr>
+          <w:sz w:val="16"/>
+          <w:szCs w:val="16"/>
+          <w:lang w:val="en-US"/>
+        </w:rPr>
+        <w:tab/>
+        <w:t>}</w:t>
+      </w:r>
+      <w:r>
+        <w:rPr>
+          <w:sz w:val="16"/>
+          <w:szCs w:val="16"/>
+          <w:lang w:val="en-US"/>
+        </w:rPr>
+        <w:tab/>
+      </w:r>
+    </w:p>
+    <w:p>
+      <w:pPr>
+        <w:pStyle w:val="KeinLeerraum"/>
+        <w:pBdr>
+          <w:top w:val="single" w:sz="4" w:space="1" w:color="auto"/>
+          <w:left w:val="single" w:sz="4" w:space="1" w:color="auto"/>
+          <w:bottom w:val="single" w:sz="4" w:space="1" w:color="auto"/>
+          <w:right w:val="single" w:sz="4" w:space="1" w:color="auto"/>
+        </w:pBdr>
+        <w:rPr>
+          <w:sz w:val="16"/>
+          <w:szCs w:val="16"/>
+          <w:lang w:val="en-US"/>
+        </w:rPr>
+      </w:pPr>
+      <w:r>
+        <w:rPr>
+          <w:sz w:val="16"/>
+          <w:szCs w:val="16"/>
+          <w:lang w:val="en-US"/>
+        </w:rPr>
+        <w:t xml:space="preserve">     </w:t>
+      </w:r>
+      <w:proofErr w:type="gramStart"/>
+      <w:r>
+        <w:rPr>
+          <w:sz w:val="16"/>
+          <w:szCs w:val="16"/>
+          <w:lang w:val="en-US"/>
+        </w:rPr>
+        <w:t>stage(</w:t>
+      </w:r>
+      <w:proofErr w:type="gramEnd"/>
+      <w:r>
+        <w:rPr>
+          <w:sz w:val="16"/>
+          <w:szCs w:val="16"/>
+          <w:lang w:val="en-US"/>
+        </w:rPr>
+        <w:t>'Deploy Application | Push Image from Docker to Docker Hub for sharing to world users') {</w:t>
+      </w:r>
+    </w:p>
+    <w:p>
+      <w:pPr>
+        <w:pStyle w:val="KeinLeerraum"/>
+        <w:pBdr>
+          <w:top w:val="single" w:sz="4" w:space="1" w:color="auto"/>
+          <w:left w:val="single" w:sz="4" w:space="1" w:color="auto"/>
+          <w:bottom w:val="single" w:sz="4" w:space="1" w:color="auto"/>
+          <w:right w:val="single" w:sz="4" w:space="1" w:color="auto"/>
+        </w:pBdr>
+        <w:rPr>
+          <w:sz w:val="16"/>
+          <w:szCs w:val="16"/>
+          <w:lang w:val="en-US"/>
+        </w:rPr>
+      </w:pPr>
+      <w:r>
+        <w:rPr>
+          <w:sz w:val="16"/>
+          <w:szCs w:val="16"/>
+          <w:lang w:val="en-US"/>
+        </w:rPr>
+        <w:t xml:space="preserve">    </w:t>
+      </w:r>
+      <w:r>
+        <w:rPr>
+          <w:sz w:val="16"/>
+          <w:szCs w:val="16"/>
+          <w:lang w:val="en-US"/>
+        </w:rPr>
+        <w:tab/>
+      </w:r>
+      <w:r>
+        <w:rPr>
+          <w:sz w:val="16"/>
+          <w:szCs w:val="16"/>
+          <w:lang w:val="en-US"/>
+        </w:rPr>
+        <w:tab/>
+        <w:t>steps {</w:t>
+      </w:r>
+    </w:p>
+    <w:p>
+      <w:pPr>
+        <w:pStyle w:val="KeinLeerraum"/>
+        <w:pBdr>
+          <w:top w:val="single" w:sz="4" w:space="1" w:color="auto"/>
+          <w:left w:val="single" w:sz="4" w:space="1" w:color="auto"/>
+          <w:bottom w:val="single" w:sz="4" w:space="1" w:color="auto"/>
+          <w:right w:val="single" w:sz="4" w:space="1" w:color="auto"/>
+        </w:pBdr>
+        <w:rPr>
+          <w:sz w:val="16"/>
+          <w:szCs w:val="16"/>
+          <w:lang w:val="en-US"/>
+        </w:rPr>
+      </w:pPr>
+      <w:r>
+        <w:rPr>
+          <w:sz w:val="16"/>
+          <w:szCs w:val="16"/>
+          <w:lang w:val="en-US"/>
+        </w:rPr>
+        <w:t xml:space="preserve">        </w:t>
+      </w:r>
+      <w:r>
+        <w:rPr>
+          <w:sz w:val="16"/>
+          <w:szCs w:val="16"/>
+          <w:lang w:val="en-US"/>
+        </w:rPr>
+        <w:tab/>
+      </w:r>
+      <w:r>
+        <w:rPr>
+          <w:sz w:val="16"/>
+          <w:szCs w:val="16"/>
+          <w:lang w:val="en-US"/>
+        </w:rPr>
+        <w:tab/>
+      </w:r>
+      <w:r>
+        <w:rPr>
+          <w:sz w:val="16"/>
+          <w:szCs w:val="16"/>
+          <w:lang w:val="en-US"/>
+        </w:rPr>
+        <w:tab/>
+      </w:r>
+      <w:r>
+        <w:rPr>
+          <w:sz w:val="16"/>
+          <w:szCs w:val="16"/>
+          <w:lang w:val="en-US"/>
+        </w:rPr>
+        <w:t>bat 'docker push charleshoanduong1111/</w:t>
+      </w:r>
+      <w:proofErr w:type="spellStart"/>
+      <w:proofErr w:type="gramStart"/>
+      <w:r>
+        <w:rPr>
+          <w:sz w:val="16"/>
+          <w:szCs w:val="16"/>
+          <w:lang w:val="en-US"/>
+        </w:rPr>
+        <w:t>jenkins:build</w:t>
+      </w:r>
+      <w:proofErr w:type="spellEnd"/>
+      <w:proofErr w:type="gramEnd"/>
+      <w:r>
+        <w:rPr>
+          <w:sz w:val="16"/>
+          <w:szCs w:val="16"/>
+          <w:lang w:val="en-US"/>
+        </w:rPr>
+        <w:t xml:space="preserve">_%BUILD_NUMBER%'  </w:t>
+      </w:r>
+    </w:p>
+    <w:p>
+      <w:pPr>
+        <w:pStyle w:val="KeinLeerraum"/>
+        <w:pBdr>
+          <w:top w:val="single" w:sz="4" w:space="1" w:color="auto"/>
+          <w:left w:val="single" w:sz="4" w:space="1" w:color="auto"/>
+          <w:bottom w:val="single" w:sz="4" w:space="1" w:color="auto"/>
+          <w:right w:val="single" w:sz="4" w:space="1" w:color="auto"/>
+        </w:pBdr>
+        <w:rPr>
+          <w:sz w:val="16"/>
+          <w:szCs w:val="16"/>
+          <w:lang w:val="en-US"/>
+        </w:rPr>
+      </w:pPr>
+      <w:r>
+        <w:rPr>
+          <w:sz w:val="16"/>
+          <w:szCs w:val="16"/>
+          <w:lang w:val="en-US"/>
+        </w:rPr>
+        <w:t xml:space="preserve">   </w:t>
+      </w:r>
+      <w:r>
+        <w:rPr>
+          <w:sz w:val="16"/>
+          <w:szCs w:val="16"/>
+          <w:lang w:val="en-US"/>
+        </w:rPr>
+        <w:tab/>
+      </w:r>
+      <w:r>
+        <w:rPr>
+          <w:sz w:val="16"/>
+          <w:szCs w:val="16"/>
+          <w:lang w:val="en-US"/>
+        </w:rPr>
+        <w:tab/>
+      </w:r>
+      <w:r>
+        <w:rPr>
+          <w:sz w:val="16"/>
+          <w:szCs w:val="16"/>
+          <w:lang w:val="en-US"/>
+        </w:rPr>
+        <w:tab/>
+        <w:t>}</w:t>
+      </w:r>
+    </w:p>
+    <w:p>
+      <w:pPr>
+        <w:pStyle w:val="KeinLeerraum"/>
+        <w:pBdr>
+          <w:top w:val="single" w:sz="4" w:space="1" w:color="auto"/>
+          <w:left w:val="single" w:sz="4" w:space="1" w:color="auto"/>
+          <w:bottom w:val="single" w:sz="4" w:space="1" w:color="auto"/>
+          <w:right w:val="single" w:sz="4" w:space="1" w:color="auto"/>
+        </w:pBdr>
+        <w:rPr>
+          <w:sz w:val="16"/>
+          <w:szCs w:val="16"/>
+          <w:lang w:val="en-US"/>
+        </w:rPr>
+      </w:pPr>
+      <w:r>
+        <w:rPr>
+          <w:sz w:val="16"/>
+          <w:szCs w:val="16"/>
+          <w:lang w:val="en-US"/>
+        </w:rPr>
+        <w:tab/>
+      </w:r>
+      <w:r>
+        <w:rPr>
+          <w:sz w:val="16"/>
+          <w:szCs w:val="16"/>
+          <w:lang w:val="en-US"/>
+        </w:rPr>
+        <w:tab/>
+        <w:t>}</w:t>
+      </w:r>
+    </w:p>
+    <w:p>
+      <w:pPr>
+        <w:pStyle w:val="KeinLeerraum"/>
+        <w:pBdr>
+          <w:top w:val="single" w:sz="4" w:space="1" w:color="auto"/>
+          <w:left w:val="single" w:sz="4" w:space="1" w:color="auto"/>
+          <w:bottom w:val="single" w:sz="4" w:space="1" w:color="auto"/>
+          <w:right w:val="single" w:sz="4" w:space="1" w:color="auto"/>
+        </w:pBdr>
+        <w:rPr>
+          <w:sz w:val="16"/>
+          <w:szCs w:val="16"/>
+          <w:lang w:val="en-US"/>
+        </w:rPr>
+      </w:pPr>
+      <w:r>
+        <w:rPr>
+          <w:sz w:val="16"/>
+          <w:szCs w:val="16"/>
+          <w:lang w:val="en-US"/>
+        </w:rPr>
+        <w:t xml:space="preserve">     </w:t>
+      </w:r>
+      <w:proofErr w:type="gramStart"/>
+      <w:r>
+        <w:rPr>
+          <w:sz w:val="16"/>
+          <w:szCs w:val="16"/>
+          <w:lang w:val="en-US"/>
+        </w:rPr>
+        <w:t>stage(</w:t>
+      </w:r>
+      <w:proofErr w:type="gramEnd"/>
+      <w:r>
+        <w:rPr>
+          <w:sz w:val="16"/>
+          <w:szCs w:val="16"/>
+          <w:lang w:val="en-US"/>
+        </w:rPr>
+        <w:t>'Run Angular App | Start a container from a docker image') {</w:t>
+      </w:r>
+    </w:p>
+    <w:p>
+      <w:pPr>
+        <w:pStyle w:val="KeinLeerraum"/>
+        <w:pBdr>
+          <w:top w:val="single" w:sz="4" w:space="1" w:color="auto"/>
+          <w:left w:val="single" w:sz="4" w:space="1" w:color="auto"/>
+          <w:bottom w:val="single" w:sz="4" w:space="1" w:color="auto"/>
+          <w:right w:val="single" w:sz="4" w:space="1" w:color="auto"/>
+        </w:pBdr>
+        <w:jc w:val="left"/>
+        <w:rPr>
+          <w:sz w:val="16"/>
+          <w:szCs w:val="16"/>
+          <w:lang w:val="en-US"/>
+        </w:rPr>
+      </w:pPr>
+      <w:r>
+        <w:rPr>
+          <w:sz w:val="16"/>
+          <w:szCs w:val="16"/>
+          <w:lang w:val="en-US"/>
+        </w:rPr>
+        <w:t xml:space="preserve">    </w:t>
+      </w:r>
+      <w:r>
+        <w:rPr>
+          <w:sz w:val="16"/>
+          <w:szCs w:val="16"/>
+          <w:lang w:val="en-US"/>
+        </w:rPr>
+        <w:tab/>
+      </w:r>
+      <w:r>
+        <w:rPr>
+          <w:sz w:val="16"/>
+          <w:szCs w:val="16"/>
+          <w:lang w:val="en-US"/>
+        </w:rPr>
+        <w:tab/>
+        <w:t>steps {</w:t>
+      </w:r>
+      <w:r>
+        <w:rPr>
+          <w:sz w:val="16"/>
+          <w:szCs w:val="16"/>
+          <w:lang w:val="en-US"/>
+        </w:rPr>
+        <w:tab/>
+      </w:r>
+    </w:p>
+    <w:p>
+      <w:pPr>
+        <w:pStyle w:val="KeinLeerraum"/>
+        <w:pBdr>
+          <w:top w:val="single" w:sz="4" w:space="1" w:color="auto"/>
+          <w:left w:val="single" w:sz="4" w:space="1" w:color="auto"/>
+          <w:bottom w:val="single" w:sz="4" w:space="1" w:color="auto"/>
+          <w:right w:val="single" w:sz="4" w:space="1" w:color="auto"/>
+        </w:pBdr>
+        <w:jc w:val="left"/>
+        <w:rPr>
+          <w:sz w:val="16"/>
+          <w:szCs w:val="16"/>
+          <w:lang w:val="en-US"/>
+        </w:rPr>
+      </w:pPr>
+      <w:r>
+        <w:rPr>
+          <w:sz w:val="16"/>
+          <w:szCs w:val="16"/>
+          <w:lang w:val="en-US"/>
+        </w:rPr>
+        <w:t xml:space="preserve">bat 'docker run -d -p 4200:4200 --name </w:t>
+      </w:r>
+      <w:proofErr w:type="spellStart"/>
+      <w:r>
+        <w:rPr>
+          <w:sz w:val="16"/>
+          <w:szCs w:val="16"/>
+          <w:lang w:val="en-US"/>
+        </w:rPr>
+        <w:t>chdjob</w:t>
+      </w:r>
+      <w:proofErr w:type="spellEnd"/>
+      <w:r>
+        <w:rPr>
+          <w:sz w:val="16"/>
+          <w:szCs w:val="16"/>
+          <w:lang w:val="en-US"/>
+        </w:rPr>
+        <w:t>_%BUILD_NUMBER% charleshoanduong1111/</w:t>
+      </w:r>
+      <w:proofErr w:type="spellStart"/>
+      <w:proofErr w:type="gramStart"/>
+      <w:r>
+        <w:rPr>
+          <w:sz w:val="16"/>
+          <w:szCs w:val="16"/>
+          <w:lang w:val="en-US"/>
+        </w:rPr>
+        <w:t>jenkins:build</w:t>
+      </w:r>
+      <w:proofErr w:type="spellEnd"/>
+      <w:proofErr w:type="gramEnd"/>
+      <w:r>
+        <w:rPr>
+          <w:sz w:val="16"/>
+          <w:szCs w:val="16"/>
+          <w:lang w:val="en-US"/>
+        </w:rPr>
+        <w:t>_%BUILD_NUMBER%'</w:t>
+      </w:r>
+    </w:p>
+    <w:p>
+      <w:pPr>
+        <w:pStyle w:val="KeinLeerraum"/>
+        <w:pBdr>
+          <w:top w:val="single" w:sz="4" w:space="1" w:color="auto"/>
+          <w:left w:val="single" w:sz="4" w:space="1" w:color="auto"/>
+          <w:bottom w:val="single" w:sz="4" w:space="1" w:color="auto"/>
+          <w:right w:val="single" w:sz="4" w:space="1" w:color="auto"/>
+        </w:pBdr>
+        <w:rPr>
+          <w:sz w:val="16"/>
+          <w:szCs w:val="16"/>
+          <w:lang w:val="en-US"/>
+        </w:rPr>
+      </w:pPr>
+      <w:r>
+        <w:rPr>
+          <w:sz w:val="16"/>
+          <w:szCs w:val="16"/>
+          <w:lang w:val="en-US"/>
+        </w:rPr>
+        <w:t xml:space="preserve">        </w:t>
+      </w:r>
+      <w:r>
+        <w:rPr>
+          <w:sz w:val="16"/>
+          <w:szCs w:val="16"/>
+          <w:lang w:val="en-US"/>
+        </w:rPr>
+        <w:tab/>
+        <w:t xml:space="preserve">  </w:t>
+      </w:r>
+      <w:r>
+        <w:rPr>
+          <w:sz w:val="16"/>
+          <w:szCs w:val="16"/>
+          <w:lang w:val="en-US"/>
+        </w:rPr>
+        <w:tab/>
+      </w:r>
+      <w:r>
+        <w:rPr>
+          <w:sz w:val="16"/>
+          <w:szCs w:val="16"/>
+          <w:lang w:val="en-US"/>
+        </w:rPr>
+        <w:tab/>
+      </w:r>
+      <w:r>
+        <w:rPr>
+          <w:sz w:val="16"/>
+          <w:szCs w:val="16"/>
+          <w:lang w:val="en-US"/>
+        </w:rPr>
+        <w:t xml:space="preserve">  //Ready! Next, test by accessing the URL http://localhost:4200/ </w:t>
+      </w:r>
+    </w:p>
+    <w:p>
+      <w:pPr>
+        <w:pStyle w:val="KeinLeerraum"/>
+        <w:pBdr>
+          <w:top w:val="single" w:sz="4" w:space="1" w:color="auto"/>
+          <w:left w:val="single" w:sz="4" w:space="1" w:color="auto"/>
+          <w:bottom w:val="single" w:sz="4" w:space="1" w:color="auto"/>
+          <w:right w:val="single" w:sz="4" w:space="1" w:color="auto"/>
+        </w:pBdr>
+        <w:rPr>
+          <w:sz w:val="16"/>
+          <w:szCs w:val="16"/>
+        </w:rPr>
+      </w:pPr>
+      <w:r>
+        <w:rPr>
+          <w:sz w:val="16"/>
+          <w:szCs w:val="16"/>
+          <w:lang w:val="en-US"/>
+        </w:rPr>
+        <w:t xml:space="preserve">   </w:t>
+      </w:r>
+      <w:r>
+        <w:rPr>
+          <w:sz w:val="16"/>
+          <w:szCs w:val="16"/>
+          <w:lang w:val="en-US"/>
+        </w:rPr>
+        <w:tab/>
+      </w:r>
+      <w:r>
+        <w:rPr>
+          <w:sz w:val="16"/>
+          <w:szCs w:val="16"/>
+          <w:lang w:val="en-US"/>
+        </w:rPr>
+        <w:tab/>
+      </w:r>
+      <w:r>
+        <w:rPr>
+          <w:sz w:val="16"/>
+          <w:szCs w:val="16"/>
+          <w:lang w:val="en-US"/>
+        </w:rPr>
+        <w:tab/>
+      </w:r>
+      <w:r>
+        <w:rPr>
+          <w:sz w:val="16"/>
+          <w:szCs w:val="16"/>
+        </w:rPr>
+        <w:t>}</w:t>
+      </w:r>
+    </w:p>
+    <w:p>
+      <w:pPr>
+        <w:pStyle w:val="KeinLeerraum"/>
+        <w:pBdr>
+          <w:top w:val="single" w:sz="4" w:space="1" w:color="auto"/>
+          <w:left w:val="single" w:sz="4" w:space="1" w:color="auto"/>
+          <w:bottom w:val="single" w:sz="4" w:space="1" w:color="auto"/>
+          <w:right w:val="single" w:sz="4" w:space="1" w:color="auto"/>
+        </w:pBdr>
+        <w:rPr>
+          <w:sz w:val="16"/>
+          <w:szCs w:val="16"/>
+          <w:lang w:val="en-US"/>
+        </w:rPr>
+      </w:pPr>
+      <w:r>
+        <w:rPr>
+          <w:sz w:val="16"/>
+          <w:szCs w:val="16"/>
+        </w:rPr>
+        <w:tab/>
+      </w:r>
+      <w:r>
+        <w:rPr>
+          <w:sz w:val="16"/>
+          <w:szCs w:val="16"/>
+        </w:rPr>
+        <w:tab/>
+      </w:r>
+      <w:r>
+        <w:rPr>
+          <w:sz w:val="16"/>
+          <w:szCs w:val="16"/>
+          <w:lang w:val="en-US"/>
+        </w:rPr>
+        <w:t>}</w:t>
+      </w:r>
+    </w:p>
+    <w:p>
+      <w:pPr>
+        <w:pStyle w:val="KeinLeerraum"/>
+        <w:pBdr>
+          <w:top w:val="single" w:sz="4" w:space="1" w:color="auto"/>
+          <w:left w:val="single" w:sz="4" w:space="1" w:color="auto"/>
+          <w:bottom w:val="single" w:sz="4" w:space="1" w:color="auto"/>
+          <w:right w:val="single" w:sz="4" w:space="1" w:color="auto"/>
+        </w:pBdr>
+        <w:rPr>
+          <w:sz w:val="16"/>
+          <w:szCs w:val="16"/>
+          <w:lang w:val="en-US"/>
+        </w:rPr>
+      </w:pPr>
+      <w:r>
+        <w:rPr>
+          <w:sz w:val="16"/>
+          <w:szCs w:val="16"/>
+          <w:lang w:val="en-US"/>
+        </w:rPr>
+        <w:t xml:space="preserve">      </w:t>
+      </w:r>
+      <w:proofErr w:type="gramStart"/>
+      <w:r>
+        <w:rPr>
+          <w:sz w:val="16"/>
+          <w:szCs w:val="16"/>
+          <w:lang w:val="en-US"/>
+        </w:rPr>
+        <w:t>stage(</w:t>
+      </w:r>
+      <w:proofErr w:type="gramEnd"/>
+      <w:r>
+        <w:rPr>
+          <w:sz w:val="16"/>
+          <w:szCs w:val="16"/>
+          <w:lang w:val="en-US"/>
+        </w:rPr>
+        <w:t>'Remove the generated container from Docker Hub after 2 minus') {</w:t>
+      </w:r>
+    </w:p>
+    <w:p>
+      <w:pPr>
+        <w:pStyle w:val="KeinLeerraum"/>
+        <w:pBdr>
+          <w:top w:val="single" w:sz="4" w:space="1" w:color="auto"/>
+          <w:left w:val="single" w:sz="4" w:space="1" w:color="auto"/>
+          <w:bottom w:val="single" w:sz="4" w:space="1" w:color="auto"/>
+          <w:right w:val="single" w:sz="4" w:space="1" w:color="auto"/>
+        </w:pBdr>
+        <w:rPr>
+          <w:sz w:val="16"/>
+          <w:szCs w:val="16"/>
+          <w:lang w:val="en-US"/>
+        </w:rPr>
+      </w:pPr>
+      <w:r>
+        <w:rPr>
+          <w:sz w:val="16"/>
+          <w:szCs w:val="16"/>
+          <w:lang w:val="en-US"/>
+        </w:rPr>
+        <w:t xml:space="preserve">    </w:t>
+      </w:r>
+      <w:r>
+        <w:rPr>
+          <w:sz w:val="16"/>
+          <w:szCs w:val="16"/>
+          <w:lang w:val="en-US"/>
+        </w:rPr>
+        <w:tab/>
+      </w:r>
+      <w:r>
+        <w:rPr>
+          <w:sz w:val="16"/>
+          <w:szCs w:val="16"/>
+          <w:lang w:val="en-US"/>
+        </w:rPr>
+        <w:tab/>
+        <w:t>steps {</w:t>
+      </w:r>
+      <w:r>
+        <w:rPr>
+          <w:sz w:val="16"/>
+          <w:szCs w:val="16"/>
+          <w:lang w:val="en-US"/>
+        </w:rPr>
+        <w:tab/>
+      </w:r>
+      <w:r>
+        <w:rPr>
+          <w:sz w:val="16"/>
+          <w:szCs w:val="16"/>
+          <w:lang w:val="en-US"/>
+        </w:rPr>
+        <w:tab/>
+      </w:r>
+      <w:r>
+        <w:rPr>
+          <w:sz w:val="16"/>
+          <w:szCs w:val="16"/>
+          <w:lang w:val="en-US"/>
+        </w:rPr>
+        <w:tab/>
+      </w:r>
+    </w:p>
+    <w:p>
+      <w:pPr>
+        <w:pStyle w:val="KeinLeerraum"/>
+        <w:pBdr>
+          <w:top w:val="single" w:sz="4" w:space="1" w:color="auto"/>
+          <w:left w:val="single" w:sz="4" w:space="1" w:color="auto"/>
+          <w:bottom w:val="single" w:sz="4" w:space="1" w:color="auto"/>
+          <w:right w:val="single" w:sz="4" w:space="1" w:color="auto"/>
+        </w:pBdr>
+        <w:rPr>
+          <w:sz w:val="16"/>
+          <w:szCs w:val="16"/>
+          <w:lang w:val="en-US"/>
+        </w:rPr>
+      </w:pPr>
+      <w:r>
+        <w:rPr>
+          <w:sz w:val="16"/>
+          <w:szCs w:val="16"/>
+          <w:lang w:val="en-US"/>
+        </w:rPr>
+        <w:t xml:space="preserve">  </w:t>
+      </w:r>
+      <w:r>
+        <w:rPr>
+          <w:sz w:val="16"/>
+          <w:szCs w:val="16"/>
+          <w:lang w:val="en-US"/>
+        </w:rPr>
+        <w:tab/>
+      </w:r>
+      <w:r>
+        <w:rPr>
+          <w:sz w:val="16"/>
+          <w:szCs w:val="16"/>
+          <w:lang w:val="en-US"/>
+        </w:rPr>
+        <w:tab/>
+      </w:r>
+      <w:r>
+        <w:rPr>
+          <w:sz w:val="16"/>
+          <w:szCs w:val="16"/>
+          <w:lang w:val="en-US"/>
+        </w:rPr>
+        <w:tab/>
+        <w:t>echo 'Waiting 2 minutes for running angular app, then delete the container'</w:t>
+      </w:r>
+    </w:p>
+    <w:p>
+      <w:pPr>
+        <w:pStyle w:val="KeinLeerraum"/>
+        <w:pBdr>
+          <w:top w:val="single" w:sz="4" w:space="1" w:color="auto"/>
+          <w:left w:val="single" w:sz="4" w:space="1" w:color="auto"/>
+          <w:bottom w:val="single" w:sz="4" w:space="1" w:color="auto"/>
+          <w:right w:val="single" w:sz="4" w:space="1" w:color="auto"/>
+        </w:pBdr>
+        <w:rPr>
+          <w:sz w:val="16"/>
+          <w:szCs w:val="16"/>
+          <w:lang w:val="en-US"/>
+        </w:rPr>
+      </w:pPr>
+      <w:r>
+        <w:rPr>
+          <w:sz w:val="16"/>
+          <w:szCs w:val="16"/>
+          <w:lang w:val="en-US"/>
+        </w:rPr>
+        <w:t xml:space="preserve">  </w:t>
+      </w:r>
+      <w:r>
+        <w:rPr>
+          <w:sz w:val="16"/>
+          <w:szCs w:val="16"/>
+          <w:lang w:val="en-US"/>
+        </w:rPr>
+        <w:tab/>
+      </w:r>
+      <w:r>
+        <w:rPr>
+          <w:sz w:val="16"/>
+          <w:szCs w:val="16"/>
+          <w:lang w:val="en-US"/>
+        </w:rPr>
+        <w:tab/>
+      </w:r>
+      <w:r>
+        <w:rPr>
+          <w:sz w:val="16"/>
+          <w:szCs w:val="16"/>
+          <w:lang w:val="en-US"/>
+        </w:rPr>
+        <w:tab/>
+        <w:t>sleep 120 // seconds</w:t>
+      </w:r>
+      <w:r>
+        <w:rPr>
+          <w:sz w:val="16"/>
+          <w:szCs w:val="16"/>
+          <w:lang w:val="en-US"/>
+        </w:rPr>
+        <w:tab/>
+        <w:t xml:space="preserve">     </w:t>
+      </w:r>
+    </w:p>
+    <w:p>
+      <w:pPr>
+        <w:pStyle w:val="KeinLeerraum"/>
+        <w:pBdr>
+          <w:top w:val="single" w:sz="4" w:space="1" w:color="auto"/>
+          <w:left w:val="single" w:sz="4" w:space="1" w:color="auto"/>
+          <w:bottom w:val="single" w:sz="4" w:space="1" w:color="auto"/>
+          <w:right w:val="single" w:sz="4" w:space="1" w:color="auto"/>
+        </w:pBdr>
+        <w:rPr>
+          <w:sz w:val="16"/>
+          <w:szCs w:val="16"/>
+          <w:lang w:val="en-US"/>
+        </w:rPr>
+      </w:pPr>
+      <w:r>
+        <w:rPr>
+          <w:sz w:val="16"/>
+          <w:szCs w:val="16"/>
+          <w:lang w:val="en-US"/>
+        </w:rPr>
+        <w:tab/>
+      </w:r>
+      <w:r>
+        <w:rPr>
+          <w:sz w:val="16"/>
+          <w:szCs w:val="16"/>
+          <w:lang w:val="en-US"/>
+        </w:rPr>
+        <w:tab/>
+        <w:t xml:space="preserve">      </w:t>
+      </w:r>
+      <w:r>
+        <w:rPr>
+          <w:sz w:val="16"/>
+          <w:szCs w:val="16"/>
+          <w:lang w:val="en-US"/>
+        </w:rPr>
+        <w:tab/>
+        <w:t xml:space="preserve">bat 'docker stop </w:t>
+      </w:r>
+      <w:proofErr w:type="spellStart"/>
+      <w:r>
+        <w:rPr>
+          <w:sz w:val="16"/>
+          <w:szCs w:val="16"/>
+          <w:lang w:val="en-US"/>
+        </w:rPr>
+        <w:t>chdjob</w:t>
+      </w:r>
+      <w:proofErr w:type="spellEnd"/>
+      <w:r>
+        <w:rPr>
+          <w:sz w:val="16"/>
+          <w:szCs w:val="16"/>
+          <w:lang w:val="en-US"/>
+        </w:rPr>
+        <w:t xml:space="preserve">_%BUILD_NUMBER% &amp;&amp; docker rm -f </w:t>
+      </w:r>
+      <w:proofErr w:type="spellStart"/>
+      <w:r>
+        <w:rPr>
+          <w:sz w:val="16"/>
+          <w:szCs w:val="16"/>
+          <w:lang w:val="en-US"/>
+        </w:rPr>
+        <w:t>chdjob</w:t>
+      </w:r>
+      <w:proofErr w:type="spellEnd"/>
+      <w:r>
+        <w:rPr>
+          <w:sz w:val="16"/>
+          <w:szCs w:val="16"/>
+          <w:lang w:val="en-US"/>
+        </w:rPr>
+        <w:t>_%BUILD_NUMBER%'</w:t>
+      </w:r>
+    </w:p>
+    <w:p>
+      <w:pPr>
+        <w:pStyle w:val="KeinLeerraum"/>
+        <w:pBdr>
+          <w:top w:val="single" w:sz="4" w:space="1" w:color="auto"/>
+          <w:left w:val="single" w:sz="4" w:space="1" w:color="auto"/>
+          <w:bottom w:val="single" w:sz="4" w:space="1" w:color="auto"/>
+          <w:right w:val="single" w:sz="4" w:space="1" w:color="auto"/>
+        </w:pBdr>
+        <w:rPr>
+          <w:sz w:val="16"/>
+          <w:szCs w:val="16"/>
+        </w:rPr>
+      </w:pPr>
+      <w:r>
+        <w:rPr>
+          <w:sz w:val="16"/>
+          <w:szCs w:val="16"/>
+          <w:lang w:val="en-US"/>
+        </w:rPr>
+        <w:t xml:space="preserve">   </w:t>
+      </w:r>
+      <w:r>
+        <w:rPr>
+          <w:sz w:val="16"/>
+          <w:szCs w:val="16"/>
+          <w:lang w:val="en-US"/>
+        </w:rPr>
+        <w:tab/>
+      </w:r>
+      <w:r>
+        <w:rPr>
+          <w:sz w:val="16"/>
+          <w:szCs w:val="16"/>
+          <w:lang w:val="en-US"/>
+        </w:rPr>
+        <w:tab/>
+      </w:r>
+      <w:r>
+        <w:rPr>
+          <w:sz w:val="16"/>
+          <w:szCs w:val="16"/>
+          <w:lang w:val="en-US"/>
+        </w:rPr>
+        <w:tab/>
+      </w:r>
+      <w:r>
+        <w:rPr>
+          <w:sz w:val="16"/>
+          <w:szCs w:val="16"/>
+        </w:rPr>
+        <w:t>}</w:t>
+      </w:r>
+    </w:p>
+    <w:p>
+      <w:pPr>
+        <w:pStyle w:val="KeinLeerraum"/>
+        <w:pBdr>
+          <w:top w:val="single" w:sz="4" w:space="1" w:color="auto"/>
+          <w:left w:val="single" w:sz="4" w:space="1" w:color="auto"/>
+          <w:bottom w:val="single" w:sz="4" w:space="1" w:color="auto"/>
+          <w:right w:val="single" w:sz="4" w:space="1" w:color="auto"/>
+        </w:pBdr>
+        <w:rPr>
+          <w:sz w:val="16"/>
+          <w:szCs w:val="16"/>
+        </w:rPr>
+      </w:pPr>
+      <w:r>
+        <w:rPr>
+          <w:sz w:val="16"/>
+          <w:szCs w:val="16"/>
+        </w:rPr>
+        <w:tab/>
+      </w:r>
+      <w:r>
+        <w:rPr>
+          <w:sz w:val="16"/>
+          <w:szCs w:val="16"/>
+        </w:rPr>
+        <w:tab/>
+        <w:t>}</w:t>
+      </w:r>
+      <w:r>
+        <w:rPr>
+          <w:sz w:val="16"/>
+          <w:szCs w:val="16"/>
+        </w:rPr>
+        <w:tab/>
+      </w:r>
+      <w:r>
+        <w:rPr>
+          <w:sz w:val="16"/>
+          <w:szCs w:val="16"/>
+        </w:rPr>
+        <w:tab/>
+      </w:r>
+    </w:p>
+    <w:p>
+      <w:pPr>
+        <w:pStyle w:val="KeinLeerraum"/>
+        <w:pBdr>
+          <w:top w:val="single" w:sz="4" w:space="1" w:color="auto"/>
+          <w:left w:val="single" w:sz="4" w:space="1" w:color="auto"/>
+          <w:bottom w:val="single" w:sz="4" w:space="1" w:color="auto"/>
+          <w:right w:val="single" w:sz="4" w:space="1" w:color="auto"/>
+        </w:pBdr>
+        <w:rPr>
+          <w:sz w:val="16"/>
+          <w:szCs w:val="16"/>
+        </w:rPr>
+      </w:pPr>
+      <w:r>
+        <w:rPr>
+          <w:sz w:val="16"/>
+          <w:szCs w:val="16"/>
+        </w:rPr>
+        <w:t xml:space="preserve">    }</w:t>
+      </w:r>
+    </w:p>
+    <w:p>
+      <w:pPr>
+        <w:pStyle w:val="KeinLeerraum"/>
+        <w:pBdr>
+          <w:top w:val="single" w:sz="4" w:space="1" w:color="auto"/>
+          <w:left w:val="single" w:sz="4" w:space="1" w:color="auto"/>
+          <w:bottom w:val="single" w:sz="4" w:space="1" w:color="auto"/>
+          <w:right w:val="single" w:sz="4" w:space="1" w:color="auto"/>
+        </w:pBdr>
+        <w:rPr>
+          <w:sz w:val="16"/>
+          <w:szCs w:val="16"/>
+        </w:rPr>
+      </w:pPr>
+      <w:r>
+        <w:rPr>
+          <w:sz w:val="16"/>
+          <w:szCs w:val="16"/>
+        </w:rPr>
+        <w:t>}</w:t>
+      </w:r>
+    </w:p>
+    <w:p>
+      <w:pPr>
+        <w:rPr>
+          <w:lang w:val="en-US"/>
+        </w:rPr>
+      </w:pPr>
+    </w:p>
+    <w:p>
+      <w:pPr>
+        <w:rPr>
+          <w:lang w:val="en-US"/>
+        </w:rPr>
+      </w:pPr>
+    </w:p>
+    <w:p>
+      <w:pPr>
+        <w:rPr>
+          <w:lang w:val="en-US"/>
+        </w:rPr>
+      </w:pPr>
+    </w:p>
+    <w:p>
+      <w:pPr>
+        <w:rPr>
+          <w:lang w:val="en-US"/>
+        </w:rPr>
+      </w:pPr>
+    </w:p>
+    <w:p>
+      <w:pPr>
+        <w:rPr>
+          <w:lang w:val="en-US"/>
+        </w:rPr>
+      </w:pPr>
+    </w:p>
+    <w:p>
+      <w:pPr>
+        <w:rPr>
+          <w:lang w:val="en-US"/>
+        </w:rPr>
+      </w:pPr>
+    </w:p>
+    <w:p>
+      <w:pPr>
+        <w:rPr>
+          <w:sz w:val="40"/>
+          <w:szCs w:val="40"/>
+          <w:lang w:val="en-US"/>
+        </w:rPr>
+      </w:pPr>
+    </w:p>
+    <w:p>
+      <w:pPr>
+        <w:rPr>
+          <w:sz w:val="40"/>
+          <w:szCs w:val="40"/>
+          <w:lang w:val="en-US"/>
+        </w:rPr>
+      </w:pPr>
+      <w:r>
+        <w:rPr>
+          <w:sz w:val="40"/>
+          <w:szCs w:val="40"/>
+          <w:lang w:val="en-US"/>
+        </w:rPr>
+        <w:t>Jenkins</w:t>
+      </w:r>
+    </w:p>
+    <w:p>
+      <w:pPr>
+        <w:rPr>
+          <w:lang w:val="en-US"/>
+        </w:rPr>
+      </w:pPr>
       <w:r>
         <w:rPr>
           <w:noProof/>
         </w:rPr>
-        <w:t xml:space="preserve"> </w:t>
-      </w:r>
-    </w:p>
-    <w:p>
-      <w:pPr>
-        <w:rPr>
-          <w:sz w:val="28"/>
-          <w:szCs w:val="28"/>
-        </w:rPr>
-      </w:pPr>
-      <w:r>
-        <w:rPr>
-          <w:noProof/>
-        </w:rPr>
         <w:drawing>
-          <wp:inline distT="0" distB="0" distL="0" distR="0" wp14:anchorId="595C57E1" wp14:editId="40D41FE1">
-            <wp:extent cx="5760720" cy="2403475"/>
+          <wp:inline distT="0" distB="0" distL="0" distR="0" wp14:anchorId="6274032C" wp14:editId="18E25A02">
+            <wp:extent cx="3589020" cy="1790779"/>
             <wp:effectExtent l="0" t="0" r="0" b="0"/>
-            <wp:docPr id="246447873" name="Grafik 1"/>
+            <wp:docPr id="183635701" name="Grafik 1"/>
             <wp:cNvGraphicFramePr>
               <a:graphicFrameLocks xmlns:a="http://schemas.openxmlformats.org/drawingml/2006/main" noChangeAspect="1"/>
             </wp:cNvGraphicFramePr>
@@ -451,7 +3277,7 @@
               <a:graphicData uri="http://schemas.openxmlformats.org/drawingml/2006/picture">
                 <pic:pic xmlns:pic="http://schemas.openxmlformats.org/drawingml/2006/picture">
                   <pic:nvPicPr>
-                    <pic:cNvPr id="246447873" name=""/>
+                    <pic:cNvPr id="183635701" name=""/>
                     <pic:cNvPicPr/>
                   </pic:nvPicPr>
                   <pic:blipFill>
@@ -463,7 +3289,7 @@
                   <pic:spPr>
                     <a:xfrm>
                       <a:off x="0" y="0"/>
-                      <a:ext cx="5760720" cy="2403475"/>
+                      <a:ext cx="3589020" cy="1790779"/>
                     </a:xfrm>
                     <a:prstGeom prst="rect">
                       <a:avLst/>
@@ -479,8 +3305,7 @@
     <w:p>
       <w:pPr>
         <w:rPr>
-          <w:sz w:val="28"/>
-          <w:szCs w:val="28"/>
+          <w:lang w:val="en-US"/>
         </w:rPr>
       </w:pPr>
       <w:r>
@@ -488,10 +3313,10 @@
           <w:noProof/>
         </w:rPr>
         <w:drawing>
-          <wp:inline distT="0" distB="0" distL="0" distR="0" wp14:anchorId="398670A0" wp14:editId="2495601F">
-            <wp:extent cx="5760720" cy="1785620"/>
-            <wp:effectExtent l="0" t="0" r="0" b="5080"/>
-            <wp:docPr id="622583251" name="Grafik 1"/>
+          <wp:inline distT="0" distB="0" distL="0" distR="0" wp14:anchorId="4E10801E" wp14:editId="3A25B1FA">
+            <wp:extent cx="5760720" cy="4940300"/>
+            <wp:effectExtent l="0" t="0" r="0" b="0"/>
+            <wp:docPr id="687573602" name="Grafik 1"/>
             <wp:cNvGraphicFramePr>
               <a:graphicFrameLocks xmlns:a="http://schemas.openxmlformats.org/drawingml/2006/main" noChangeAspect="1"/>
             </wp:cNvGraphicFramePr>
@@ -499,7 +3324,7 @@
               <a:graphicData uri="http://schemas.openxmlformats.org/drawingml/2006/picture">
                 <pic:pic xmlns:pic="http://schemas.openxmlformats.org/drawingml/2006/picture">
                   <pic:nvPicPr>
-                    <pic:cNvPr id="622583251" name=""/>
+                    <pic:cNvPr id="687573602" name=""/>
                     <pic:cNvPicPr/>
                   </pic:nvPicPr>
                   <pic:blipFill>
@@ -511,7 +3336,7 @@
                   <pic:spPr>
                     <a:xfrm>
                       <a:off x="0" y="0"/>
-                      <a:ext cx="5760720" cy="1785620"/>
+                      <a:ext cx="5760720" cy="4940300"/>
                     </a:xfrm>
                     <a:prstGeom prst="rect">
                       <a:avLst/>
@@ -527,8 +3352,7 @@
     <w:p>
       <w:pPr>
         <w:rPr>
-          <w:sz w:val="28"/>
-          <w:szCs w:val="28"/>
+          <w:lang w:val="en-US"/>
         </w:rPr>
       </w:pPr>
       <w:r>
@@ -537,10 +3361,10 @@
         </w:rPr>
         <w:lastRenderedPageBreak/>
         <w:drawing>
-          <wp:inline distT="0" distB="0" distL="0" distR="0" wp14:anchorId="5235113D" wp14:editId="29928CE0">
-            <wp:extent cx="5760720" cy="3652520"/>
-            <wp:effectExtent l="0" t="0" r="0" b="5080"/>
-            <wp:docPr id="123077969" name="Grafik 1"/>
+          <wp:inline distT="0" distB="0" distL="0" distR="0" wp14:anchorId="42A2D7AE" wp14:editId="2EB2E228">
+            <wp:extent cx="5760720" cy="5403215"/>
+            <wp:effectExtent l="0" t="0" r="0" b="6985"/>
+            <wp:docPr id="609821610" name="Grafik 1"/>
             <wp:cNvGraphicFramePr>
               <a:graphicFrameLocks xmlns:a="http://schemas.openxmlformats.org/drawingml/2006/main" noChangeAspect="1"/>
             </wp:cNvGraphicFramePr>
@@ -548,7 +3372,7 @@
               <a:graphicData uri="http://schemas.openxmlformats.org/drawingml/2006/picture">
                 <pic:pic xmlns:pic="http://schemas.openxmlformats.org/drawingml/2006/picture">
                   <pic:nvPicPr>
-                    <pic:cNvPr id="123077969" name=""/>
+                    <pic:cNvPr id="609821610" name=""/>
                     <pic:cNvPicPr/>
                   </pic:nvPicPr>
                   <pic:blipFill>
@@ -560,7 +3384,7 @@
                   <pic:spPr>
                     <a:xfrm>
                       <a:off x="0" y="0"/>
-                      <a:ext cx="5760720" cy="3652520"/>
+                      <a:ext cx="5760720" cy="5403215"/>
                     </a:xfrm>
                     <a:prstGeom prst="rect">
                       <a:avLst/>
@@ -576,19 +3400,19 @@
     <w:p>
       <w:pPr>
         <w:rPr>
-          <w:sz w:val="28"/>
-          <w:szCs w:val="28"/>
+          <w:lang w:val="en-US"/>
         </w:rPr>
       </w:pPr>
       <w:r>
         <w:rPr>
           <w:noProof/>
         </w:rPr>
+        <w:lastRenderedPageBreak/>
         <w:drawing>
-          <wp:inline distT="0" distB="0" distL="0" distR="0" wp14:anchorId="5A48FCCF" wp14:editId="0A290F2C">
-            <wp:extent cx="5760720" cy="1513840"/>
+          <wp:inline distT="0" distB="0" distL="0" distR="0" wp14:anchorId="2A77B5AC" wp14:editId="641B324A">
+            <wp:extent cx="5760720" cy="3605530"/>
             <wp:effectExtent l="0" t="0" r="0" b="0"/>
-            <wp:docPr id="1176924484" name="Grafik 1"/>
+            <wp:docPr id="1809380726" name="Grafik 1"/>
             <wp:cNvGraphicFramePr>
               <a:graphicFrameLocks xmlns:a="http://schemas.openxmlformats.org/drawingml/2006/main" noChangeAspect="1"/>
             </wp:cNvGraphicFramePr>
@@ -596,7 +3420,7 @@
               <a:graphicData uri="http://schemas.openxmlformats.org/drawingml/2006/picture">
                 <pic:pic xmlns:pic="http://schemas.openxmlformats.org/drawingml/2006/picture">
                   <pic:nvPicPr>
-                    <pic:cNvPr id="1176924484" name=""/>
+                    <pic:cNvPr id="1809380726" name=""/>
                     <pic:cNvPicPr/>
                   </pic:nvPicPr>
                   <pic:blipFill>
@@ -608,7 +3432,7 @@
                   <pic:spPr>
                     <a:xfrm>
                       <a:off x="0" y="0"/>
-                      <a:ext cx="5760720" cy="1513840"/>
+                      <a:ext cx="5760720" cy="3605530"/>
                     </a:xfrm>
                     <a:prstGeom prst="rect">
                       <a:avLst/>
@@ -624,8 +3448,7 @@
     <w:p>
       <w:pPr>
         <w:rPr>
-          <w:sz w:val="28"/>
-          <w:szCs w:val="28"/>
+          <w:lang w:val="en-US"/>
         </w:rPr>
       </w:pPr>
       <w:r>
@@ -633,10 +3456,10 @@
           <w:noProof/>
         </w:rPr>
         <w:drawing>
-          <wp:inline distT="0" distB="0" distL="0" distR="0" wp14:anchorId="17323005" wp14:editId="0847A37C">
-            <wp:extent cx="4436745" cy="1949134"/>
-            <wp:effectExtent l="0" t="0" r="1905" b="0"/>
-            <wp:docPr id="605913898" name="Grafik 1"/>
+          <wp:inline distT="0" distB="0" distL="0" distR="0" wp14:anchorId="6B78F0A9" wp14:editId="23EB583C">
+            <wp:extent cx="5760720" cy="4798695"/>
+            <wp:effectExtent l="0" t="0" r="0" b="1905"/>
+            <wp:docPr id="273135448" name="Grafik 1"/>
             <wp:cNvGraphicFramePr>
               <a:graphicFrameLocks xmlns:a="http://schemas.openxmlformats.org/drawingml/2006/main" noChangeAspect="1"/>
             </wp:cNvGraphicFramePr>
@@ -644,7 +3467,7 @@
               <a:graphicData uri="http://schemas.openxmlformats.org/drawingml/2006/picture">
                 <pic:pic xmlns:pic="http://schemas.openxmlformats.org/drawingml/2006/picture">
                   <pic:nvPicPr>
-                    <pic:cNvPr id="605913898" name=""/>
+                    <pic:cNvPr id="273135448" name=""/>
                     <pic:cNvPicPr/>
                   </pic:nvPicPr>
                   <pic:blipFill>
@@ -656,7 +3479,7 @@
                   <pic:spPr>
                     <a:xfrm>
                       <a:off x="0" y="0"/>
-                      <a:ext cx="4436745" cy="1949134"/>
+                      <a:ext cx="5760720" cy="4798695"/>
                     </a:xfrm>
                     <a:prstGeom prst="rect">
                       <a:avLst/>
@@ -672,16 +3495,14 @@
     <w:p>
       <w:pPr>
         <w:rPr>
-          <w:sz w:val="28"/>
-          <w:szCs w:val="28"/>
-        </w:rPr>
-      </w:pPr>
-    </w:p>
-    <w:p>
-      <w:pPr>
-        <w:rPr>
-          <w:sz w:val="28"/>
-          <w:szCs w:val="28"/>
+          <w:lang w:val="en-US"/>
+        </w:rPr>
+      </w:pPr>
+    </w:p>
+    <w:p>
+      <w:pPr>
+        <w:rPr>
+          <w:lang w:val="en-US"/>
         </w:rPr>
       </w:pPr>
       <w:r>
@@ -690,10 +3511,10 @@
         </w:rPr>
         <w:lastRenderedPageBreak/>
         <w:drawing>
-          <wp:inline distT="0" distB="0" distL="0" distR="0" wp14:anchorId="59E6004F" wp14:editId="271608B0">
-            <wp:extent cx="5760720" cy="4556760"/>
-            <wp:effectExtent l="0" t="0" r="0" b="0"/>
-            <wp:docPr id="2108107449" name="Grafik 1"/>
+          <wp:inline distT="0" distB="0" distL="0" distR="0" wp14:anchorId="30AFC3DF" wp14:editId="4484A166">
+            <wp:extent cx="5760720" cy="4166870"/>
+            <wp:effectExtent l="0" t="0" r="0" b="5080"/>
+            <wp:docPr id="811257805" name="Grafik 1"/>
             <wp:cNvGraphicFramePr>
               <a:graphicFrameLocks xmlns:a="http://schemas.openxmlformats.org/drawingml/2006/main" noChangeAspect="1"/>
             </wp:cNvGraphicFramePr>
@@ -701,7 +3522,7 @@
               <a:graphicData uri="http://schemas.openxmlformats.org/drawingml/2006/picture">
                 <pic:pic xmlns:pic="http://schemas.openxmlformats.org/drawingml/2006/picture">
                   <pic:nvPicPr>
-                    <pic:cNvPr id="2108107449" name=""/>
+                    <pic:cNvPr id="811257805" name=""/>
                     <pic:cNvPicPr/>
                   </pic:nvPicPr>
                   <pic:blipFill>
@@ -713,7 +3534,7 @@
                   <pic:spPr>
                     <a:xfrm>
                       <a:off x="0" y="0"/>
-                      <a:ext cx="5760720" cy="4556760"/>
+                      <a:ext cx="5760720" cy="4166870"/>
                     </a:xfrm>
                     <a:prstGeom prst="rect">
                       <a:avLst/>
@@ -729,42 +3550,19 @@
     <w:p>
       <w:pPr>
         <w:rPr>
-          <w:sz w:val="28"/>
-          <w:szCs w:val="28"/>
-        </w:rPr>
-      </w:pPr>
-      <w:r>
-        <w:rPr>
-          <w:sz w:val="28"/>
-          <w:szCs w:val="28"/>
-        </w:rPr>
-        <w:br w:type="page"/>
-      </w:r>
-    </w:p>
-    <w:p>
-      <w:pPr>
-        <w:rPr>
-          <w:sz w:val="28"/>
-          <w:szCs w:val="28"/>
-        </w:rPr>
-      </w:pPr>
-    </w:p>
-    <w:p>
-      <w:pPr>
-        <w:rPr>
-          <w:sz w:val="28"/>
-          <w:szCs w:val="28"/>
+          <w:lang w:val="en-US"/>
         </w:rPr>
       </w:pPr>
       <w:r>
         <w:rPr>
           <w:noProof/>
         </w:rPr>
+        <w:lastRenderedPageBreak/>
         <w:drawing>
-          <wp:inline distT="0" distB="0" distL="0" distR="0" wp14:anchorId="6300C483" wp14:editId="2BE9D95B">
-            <wp:extent cx="5760720" cy="3203575"/>
-            <wp:effectExtent l="0" t="0" r="0" b="0"/>
-            <wp:docPr id="987652230" name="Grafik 1"/>
+          <wp:inline distT="0" distB="0" distL="0" distR="0" wp14:anchorId="6FA65D35" wp14:editId="5EB2B9A3">
+            <wp:extent cx="5227320" cy="5060797"/>
+            <wp:effectExtent l="0" t="0" r="0" b="6985"/>
+            <wp:docPr id="915153377" name="Grafik 1"/>
             <wp:cNvGraphicFramePr>
               <a:graphicFrameLocks xmlns:a="http://schemas.openxmlformats.org/drawingml/2006/main" noChangeAspect="1"/>
             </wp:cNvGraphicFramePr>
@@ -772,7 +3570,7 @@
               <a:graphicData uri="http://schemas.openxmlformats.org/drawingml/2006/picture">
                 <pic:pic xmlns:pic="http://schemas.openxmlformats.org/drawingml/2006/picture">
                   <pic:nvPicPr>
-                    <pic:cNvPr id="987652230" name=""/>
+                    <pic:cNvPr id="915153377" name=""/>
                     <pic:cNvPicPr/>
                   </pic:nvPicPr>
                   <pic:blipFill>
@@ -784,7 +3582,7 @@
                   <pic:spPr>
                     <a:xfrm>
                       <a:off x="0" y="0"/>
-                      <a:ext cx="5760720" cy="3203575"/>
+                      <a:ext cx="5227320" cy="5060797"/>
                     </a:xfrm>
                     <a:prstGeom prst="rect">
                       <a:avLst/>
@@ -800,8 +3598,7 @@
     <w:p>
       <w:pPr>
         <w:rPr>
-          <w:sz w:val="28"/>
-          <w:szCs w:val="28"/>
+          <w:lang w:val="en-US"/>
         </w:rPr>
       </w:pPr>
       <w:r>
@@ -809,10 +3606,10 @@
           <w:noProof/>
         </w:rPr>
         <w:drawing>
-          <wp:inline distT="0" distB="0" distL="0" distR="0" wp14:anchorId="3CB60242" wp14:editId="4D258BD4">
-            <wp:extent cx="5760720" cy="1997710"/>
-            <wp:effectExtent l="0" t="0" r="0" b="2540"/>
-            <wp:docPr id="1014536132" name="Grafik 1"/>
+          <wp:inline distT="0" distB="0" distL="0" distR="0" wp14:anchorId="1B0358CB" wp14:editId="387BE9F4">
+            <wp:extent cx="5760720" cy="1557655"/>
+            <wp:effectExtent l="0" t="0" r="0" b="4445"/>
+            <wp:docPr id="997041341" name="Grafik 1"/>
             <wp:cNvGraphicFramePr>
               <a:graphicFrameLocks xmlns:a="http://schemas.openxmlformats.org/drawingml/2006/main" noChangeAspect="1"/>
             </wp:cNvGraphicFramePr>
@@ -820,7 +3617,7 @@
               <a:graphicData uri="http://schemas.openxmlformats.org/drawingml/2006/picture">
                 <pic:pic xmlns:pic="http://schemas.openxmlformats.org/drawingml/2006/picture">
                   <pic:nvPicPr>
-                    <pic:cNvPr id="1014536132" name=""/>
+                    <pic:cNvPr id="997041341" name=""/>
                     <pic:cNvPicPr/>
                   </pic:nvPicPr>
                   <pic:blipFill>
@@ -832,7 +3629,7 @@
                   <pic:spPr>
                     <a:xfrm>
                       <a:off x="0" y="0"/>
-                      <a:ext cx="5760720" cy="1997710"/>
+                      <a:ext cx="5760720" cy="1557655"/>
                     </a:xfrm>
                     <a:prstGeom prst="rect">
                       <a:avLst/>
@@ -848,20 +3645,18 @@
     <w:p>
       <w:pPr>
         <w:rPr>
-          <w:sz w:val="28"/>
-          <w:szCs w:val="28"/>
+          <w:lang w:val="en-US"/>
         </w:rPr>
       </w:pPr>
       <w:r>
         <w:rPr>
           <w:noProof/>
         </w:rPr>
-        <w:lastRenderedPageBreak/>
         <w:drawing>
-          <wp:inline distT="0" distB="0" distL="0" distR="0" wp14:anchorId="2F69928F" wp14:editId="17DB64A4">
-            <wp:extent cx="5760720" cy="3669030"/>
-            <wp:effectExtent l="0" t="0" r="0" b="7620"/>
-            <wp:docPr id="1478790707" name="Grafik 1"/>
+          <wp:inline distT="0" distB="0" distL="0" distR="0" wp14:anchorId="632C0A15" wp14:editId="04B33857">
+            <wp:extent cx="5760720" cy="2051050"/>
+            <wp:effectExtent l="0" t="0" r="0" b="6350"/>
+            <wp:docPr id="1792478000" name="Grafik 1"/>
             <wp:cNvGraphicFramePr>
               <a:graphicFrameLocks xmlns:a="http://schemas.openxmlformats.org/drawingml/2006/main" noChangeAspect="1"/>
             </wp:cNvGraphicFramePr>
@@ -869,7 +3664,7 @@
               <a:graphicData uri="http://schemas.openxmlformats.org/drawingml/2006/picture">
                 <pic:pic xmlns:pic="http://schemas.openxmlformats.org/drawingml/2006/picture">
                   <pic:nvPicPr>
-                    <pic:cNvPr id="1478790707" name=""/>
+                    <pic:cNvPr id="1792478000" name=""/>
                     <pic:cNvPicPr/>
                   </pic:nvPicPr>
                   <pic:blipFill>
@@ -881,7 +3676,7 @@
                   <pic:spPr>
                     <a:xfrm>
                       <a:off x="0" y="0"/>
-                      <a:ext cx="5760720" cy="3669030"/>
+                      <a:ext cx="5760720" cy="2051050"/>
                     </a:xfrm>
                     <a:prstGeom prst="rect">
                       <a:avLst/>
@@ -897,19 +3692,19 @@
     <w:p>
       <w:pPr>
         <w:rPr>
-          <w:sz w:val="28"/>
-          <w:szCs w:val="28"/>
+          <w:lang w:val="en-US"/>
         </w:rPr>
       </w:pPr>
       <w:r>
         <w:rPr>
           <w:noProof/>
         </w:rPr>
+        <w:lastRenderedPageBreak/>
         <w:drawing>
-          <wp:inline distT="0" distB="0" distL="0" distR="0" wp14:anchorId="7006A3D5" wp14:editId="44F6EAF7">
-            <wp:extent cx="5760720" cy="3461385"/>
-            <wp:effectExtent l="0" t="0" r="0" b="5715"/>
-            <wp:docPr id="1889358634" name="Grafik 1"/>
+          <wp:inline distT="0" distB="0" distL="0" distR="0" wp14:anchorId="0D323EFF" wp14:editId="2A19050E">
+            <wp:extent cx="5760720" cy="3407410"/>
+            <wp:effectExtent l="0" t="0" r="0" b="2540"/>
+            <wp:docPr id="1440001154" name="Grafik 1"/>
             <wp:cNvGraphicFramePr>
               <a:graphicFrameLocks xmlns:a="http://schemas.openxmlformats.org/drawingml/2006/main" noChangeAspect="1"/>
             </wp:cNvGraphicFramePr>
@@ -917,7 +3712,7 @@
               <a:graphicData uri="http://schemas.openxmlformats.org/drawingml/2006/picture">
                 <pic:pic xmlns:pic="http://schemas.openxmlformats.org/drawingml/2006/picture">
                   <pic:nvPicPr>
-                    <pic:cNvPr id="1889358634" name=""/>
+                    <pic:cNvPr id="1440001154" name=""/>
                     <pic:cNvPicPr/>
                   </pic:nvPicPr>
                   <pic:blipFill>
@@ -929,7 +3724,7 @@
                   <pic:spPr>
                     <a:xfrm>
                       <a:off x="0" y="0"/>
-                      <a:ext cx="5760720" cy="3461385"/>
+                      <a:ext cx="5760720" cy="3407410"/>
                     </a:xfrm>
                     <a:prstGeom prst="rect">
                       <a:avLst/>
@@ -945,32 +3740,1968 @@
     <w:p>
       <w:pPr>
         <w:rPr>
+          <w:lang w:val="en-US"/>
+        </w:rPr>
+      </w:pPr>
+      <w:r>
+        <w:rPr>
+          <w:noProof/>
+        </w:rPr>
+        <w:drawing>
+          <wp:inline distT="0" distB="0" distL="0" distR="0" wp14:anchorId="554C300D" wp14:editId="0DCB396D">
+            <wp:extent cx="4646430" cy="4427220"/>
+            <wp:effectExtent l="0" t="0" r="1905" b="0"/>
+            <wp:docPr id="2003409940" name="Grafik 1"/>
+            <wp:cNvGraphicFramePr>
+              <a:graphicFrameLocks xmlns:a="http://schemas.openxmlformats.org/drawingml/2006/main" noChangeAspect="1"/>
+            </wp:cNvGraphicFramePr>
+            <a:graphic xmlns:a="http://schemas.openxmlformats.org/drawingml/2006/main">
+              <a:graphicData uri="http://schemas.openxmlformats.org/drawingml/2006/picture">
+                <pic:pic xmlns:pic="http://schemas.openxmlformats.org/drawingml/2006/picture">
+                  <pic:nvPicPr>
+                    <pic:cNvPr id="2003409940" name=""/>
+                    <pic:cNvPicPr/>
+                  </pic:nvPicPr>
+                  <pic:blipFill>
+                    <a:blip r:embed="rId20"/>
+                    <a:stretch>
+                      <a:fillRect/>
+                    </a:stretch>
+                  </pic:blipFill>
+                  <pic:spPr>
+                    <a:xfrm>
+                      <a:off x="0" y="0"/>
+                      <a:ext cx="4646946" cy="4427711"/>
+                    </a:xfrm>
+                    <a:prstGeom prst="rect">
+                      <a:avLst/>
+                    </a:prstGeom>
+                  </pic:spPr>
+                </pic:pic>
+              </a:graphicData>
+            </a:graphic>
+          </wp:inline>
+        </w:drawing>
+      </w:r>
+    </w:p>
+    <w:p>
+      <w:pPr>
+        <w:rPr>
+          <w:lang w:val="en-US"/>
+        </w:rPr>
+      </w:pPr>
+    </w:p>
+    <w:p>
+      <w:pPr>
+        <w:rPr>
+          <w:lang w:val="en-US"/>
+        </w:rPr>
+      </w:pPr>
+      <w:r>
+        <w:rPr>
+          <w:noProof/>
+        </w:rPr>
+        <w:lastRenderedPageBreak/>
+        <w:drawing>
+          <wp:inline distT="0" distB="0" distL="0" distR="0" wp14:anchorId="229F649A" wp14:editId="61552277">
+            <wp:extent cx="3991807" cy="5334000"/>
+            <wp:effectExtent l="0" t="0" r="8890" b="0"/>
+            <wp:docPr id="1099739979" name="Grafik 1"/>
+            <wp:cNvGraphicFramePr>
+              <a:graphicFrameLocks xmlns:a="http://schemas.openxmlformats.org/drawingml/2006/main" noChangeAspect="1"/>
+            </wp:cNvGraphicFramePr>
+            <a:graphic xmlns:a="http://schemas.openxmlformats.org/drawingml/2006/main">
+              <a:graphicData uri="http://schemas.openxmlformats.org/drawingml/2006/picture">
+                <pic:pic xmlns:pic="http://schemas.openxmlformats.org/drawingml/2006/picture">
+                  <pic:nvPicPr>
+                    <pic:cNvPr id="1099739979" name=""/>
+                    <pic:cNvPicPr/>
+                  </pic:nvPicPr>
+                  <pic:blipFill>
+                    <a:blip r:embed="rId21"/>
+                    <a:stretch>
+                      <a:fillRect/>
+                    </a:stretch>
+                  </pic:blipFill>
+                  <pic:spPr>
+                    <a:xfrm>
+                      <a:off x="0" y="0"/>
+                      <a:ext cx="3991807" cy="5334000"/>
+                    </a:xfrm>
+                    <a:prstGeom prst="rect">
+                      <a:avLst/>
+                    </a:prstGeom>
+                  </pic:spPr>
+                </pic:pic>
+              </a:graphicData>
+            </a:graphic>
+          </wp:inline>
+        </w:drawing>
+      </w:r>
+    </w:p>
+    <w:p>
+      <w:pPr>
+        <w:rPr>
+          <w:lang w:val="en-US"/>
+        </w:rPr>
+      </w:pPr>
+    </w:p>
+    <w:p>
+      <w:pPr>
+        <w:rPr>
+          <w:lang w:val="en-US"/>
+        </w:rPr>
+      </w:pPr>
+    </w:p>
+    <w:p>
+      <w:pPr>
+        <w:rPr>
+          <w:lang w:val="en-US"/>
+        </w:rPr>
+      </w:pPr>
+    </w:p>
+    <w:p>
+      <w:pPr>
+        <w:rPr>
+          <w:lang w:val="en-US"/>
+        </w:rPr>
+      </w:pPr>
+    </w:p>
+    <w:p>
+      <w:pPr>
+        <w:rPr>
+          <w:lang w:val="en-US"/>
+        </w:rPr>
+      </w:pPr>
+    </w:p>
+    <w:p>
+      <w:pPr>
+        <w:rPr>
+          <w:lang w:val="en-US"/>
+        </w:rPr>
+      </w:pPr>
+    </w:p>
+    <w:p>
+      <w:pPr>
+        <w:rPr>
+          <w:lang w:val="en-US"/>
+        </w:rPr>
+      </w:pPr>
+    </w:p>
+    <w:p>
+      <w:pPr>
+        <w:rPr>
+          <w:lang w:val="en-US"/>
+        </w:rPr>
+      </w:pPr>
+    </w:p>
+    <w:p>
+      <w:pPr>
+        <w:rPr>
+          <w:lang w:val="en-US"/>
+        </w:rPr>
+      </w:pPr>
+    </w:p>
+    <w:p>
+      <w:pPr>
+        <w:rPr>
+          <w:lang w:val="en-US"/>
+        </w:rPr>
+      </w:pPr>
+    </w:p>
+    <w:p>
+      <w:pPr>
+        <w:rPr>
+          <w:lang w:val="en-US"/>
+        </w:rPr>
+      </w:pPr>
+    </w:p>
+    <w:p>
+      <w:pPr>
+        <w:rPr>
+          <w:lang w:val="en-US"/>
+        </w:rPr>
+      </w:pPr>
+    </w:p>
+    <w:p>
+      <w:pPr>
+        <w:rPr>
+          <w:sz w:val="36"/>
+          <w:szCs w:val="36"/>
+          <w:lang w:val="en-US"/>
+        </w:rPr>
+      </w:pPr>
+      <w:r>
+        <w:rPr>
+          <w:sz w:val="36"/>
+          <w:szCs w:val="36"/>
+          <w:lang w:val="en-US"/>
+        </w:rPr>
+        <w:lastRenderedPageBreak/>
+        <w:t xml:space="preserve">Jenkins </w:t>
+      </w:r>
+      <w:r>
+        <w:rPr>
+          <w:sz w:val="36"/>
+          <w:szCs w:val="36"/>
+          <w:lang w:val="en-US"/>
+        </w:rPr>
+        <w:sym w:font="Wingdings" w:char="F0E0"/>
+      </w:r>
+      <w:r>
+        <w:rPr>
+          <w:sz w:val="36"/>
+          <w:szCs w:val="36"/>
+          <w:lang w:val="en-US"/>
+        </w:rPr>
+        <w:t xml:space="preserve"> Build now</w:t>
+      </w:r>
+    </w:p>
+    <w:p>
+      <w:pPr>
+        <w:rPr>
+          <w:sz w:val="36"/>
+          <w:szCs w:val="36"/>
+          <w:lang w:val="en-US"/>
+        </w:rPr>
+      </w:pPr>
+      <w:r>
+        <w:rPr>
+          <w:noProof/>
+        </w:rPr>
+        <w:drawing>
+          <wp:inline distT="0" distB="0" distL="0" distR="0" wp14:anchorId="3FA8B3C5" wp14:editId="0D96B6C6">
+            <wp:extent cx="5760720" cy="3951605"/>
+            <wp:effectExtent l="0" t="0" r="0" b="0"/>
+            <wp:docPr id="1739853482" name="Grafik 1"/>
+            <wp:cNvGraphicFramePr>
+              <a:graphicFrameLocks xmlns:a="http://schemas.openxmlformats.org/drawingml/2006/main" noChangeAspect="1"/>
+            </wp:cNvGraphicFramePr>
+            <a:graphic xmlns:a="http://schemas.openxmlformats.org/drawingml/2006/main">
+              <a:graphicData uri="http://schemas.openxmlformats.org/drawingml/2006/picture">
+                <pic:pic xmlns:pic="http://schemas.openxmlformats.org/drawingml/2006/picture">
+                  <pic:nvPicPr>
+                    <pic:cNvPr id="1739853482" name=""/>
+                    <pic:cNvPicPr/>
+                  </pic:nvPicPr>
+                  <pic:blipFill>
+                    <a:blip r:embed="rId22"/>
+                    <a:stretch>
+                      <a:fillRect/>
+                    </a:stretch>
+                  </pic:blipFill>
+                  <pic:spPr>
+                    <a:xfrm>
+                      <a:off x="0" y="0"/>
+                      <a:ext cx="5760720" cy="3951605"/>
+                    </a:xfrm>
+                    <a:prstGeom prst="rect">
+                      <a:avLst/>
+                    </a:prstGeom>
+                  </pic:spPr>
+                </pic:pic>
+              </a:graphicData>
+            </a:graphic>
+          </wp:inline>
+        </w:drawing>
+      </w:r>
+    </w:p>
+    <w:p>
+      <w:pPr>
+        <w:rPr>
+          <w:lang w:val="en-US"/>
+        </w:rPr>
+      </w:pPr>
+    </w:p>
+    <w:p>
+      <w:pPr>
+        <w:rPr>
+          <w:lang w:val="en-US"/>
+        </w:rPr>
+      </w:pPr>
+      <w:r>
+        <w:rPr>
+          <w:noProof/>
+          <w:lang w:val="en-US"/>
+        </w:rPr>
+        <w:drawing>
+          <wp:inline distT="0" distB="0" distL="0" distR="0" wp14:anchorId="36C9ADBF" wp14:editId="623BA8E8">
+            <wp:extent cx="5760720" cy="2087880"/>
+            <wp:effectExtent l="0" t="0" r="0" b="7620"/>
+            <wp:docPr id="1402281048" name="Grafik 1"/>
+            <wp:cNvGraphicFramePr>
+              <a:graphicFrameLocks xmlns:a="http://schemas.openxmlformats.org/drawingml/2006/main" noChangeAspect="1"/>
+            </wp:cNvGraphicFramePr>
+            <a:graphic xmlns:a="http://schemas.openxmlformats.org/drawingml/2006/main">
+              <a:graphicData uri="http://schemas.openxmlformats.org/drawingml/2006/picture">
+                <pic:pic xmlns:pic="http://schemas.openxmlformats.org/drawingml/2006/picture">
+                  <pic:nvPicPr>
+                    <pic:cNvPr id="0" name="Picture 1"/>
+                    <pic:cNvPicPr>
+                      <a:picLocks noChangeAspect="1" noChangeArrowheads="1"/>
+                    </pic:cNvPicPr>
+                  </pic:nvPicPr>
+                  <pic:blipFill>
+                    <a:blip r:embed="rId23">
+                      <a:extLst>
+                        <a:ext uri="{28A0092B-C50C-407E-A947-70E740481C1C}">
+                          <a14:useLocalDpi xmlns:a14="http://schemas.microsoft.com/office/drawing/2010/main" val="0"/>
+                        </a:ext>
+                      </a:extLst>
+                    </a:blip>
+                    <a:srcRect/>
+                    <a:stretch>
+                      <a:fillRect/>
+                    </a:stretch>
+                  </pic:blipFill>
+                  <pic:spPr bwMode="auto">
+                    <a:xfrm>
+                      <a:off x="0" y="0"/>
+                      <a:ext cx="5760720" cy="2087880"/>
+                    </a:xfrm>
+                    <a:prstGeom prst="rect">
+                      <a:avLst/>
+                    </a:prstGeom>
+                    <a:noFill/>
+                    <a:ln>
+                      <a:noFill/>
+                    </a:ln>
+                  </pic:spPr>
+                </pic:pic>
+              </a:graphicData>
+            </a:graphic>
+          </wp:inline>
+        </w:drawing>
+      </w:r>
+    </w:p>
+    <w:p>
+      <w:pPr>
+        <w:rPr>
+          <w:lang w:val="en-US"/>
+        </w:rPr>
+      </w:pPr>
+      <w:r>
+        <w:rPr>
+          <w:noProof/>
+        </w:rPr>
+        <w:lastRenderedPageBreak/>
+        <w:drawing>
+          <wp:inline distT="0" distB="0" distL="0" distR="0" wp14:anchorId="1B36708F" wp14:editId="76ACCD9C">
+            <wp:extent cx="3893820" cy="3980001"/>
+            <wp:effectExtent l="0" t="0" r="0" b="1905"/>
+            <wp:docPr id="2140647407" name="Grafik 1"/>
+            <wp:cNvGraphicFramePr>
+              <a:graphicFrameLocks xmlns:a="http://schemas.openxmlformats.org/drawingml/2006/main" noChangeAspect="1"/>
+            </wp:cNvGraphicFramePr>
+            <a:graphic xmlns:a="http://schemas.openxmlformats.org/drawingml/2006/main">
+              <a:graphicData uri="http://schemas.openxmlformats.org/drawingml/2006/picture">
+                <pic:pic xmlns:pic="http://schemas.openxmlformats.org/drawingml/2006/picture">
+                  <pic:nvPicPr>
+                    <pic:cNvPr id="2140647407" name=""/>
+                    <pic:cNvPicPr/>
+                  </pic:nvPicPr>
+                  <pic:blipFill>
+                    <a:blip r:embed="rId24"/>
+                    <a:stretch>
+                      <a:fillRect/>
+                    </a:stretch>
+                  </pic:blipFill>
+                  <pic:spPr>
+                    <a:xfrm>
+                      <a:off x="0" y="0"/>
+                      <a:ext cx="3893820" cy="3980001"/>
+                    </a:xfrm>
+                    <a:prstGeom prst="rect">
+                      <a:avLst/>
+                    </a:prstGeom>
+                  </pic:spPr>
+                </pic:pic>
+              </a:graphicData>
+            </a:graphic>
+          </wp:inline>
+        </w:drawing>
+      </w:r>
+    </w:p>
+    <w:p>
+      <w:pPr>
+        <w:rPr>
+          <w:lang w:val="en-US"/>
+        </w:rPr>
+      </w:pPr>
+      <w:r>
+        <w:rPr>
+          <w:noProof/>
+        </w:rPr>
+        <w:drawing>
+          <wp:inline distT="0" distB="0" distL="0" distR="0" wp14:anchorId="4D0065CF" wp14:editId="4F8A6867">
+            <wp:extent cx="5760720" cy="2650490"/>
+            <wp:effectExtent l="0" t="0" r="0" b="0"/>
+            <wp:docPr id="1286905843" name="Grafik 1"/>
+            <wp:cNvGraphicFramePr>
+              <a:graphicFrameLocks xmlns:a="http://schemas.openxmlformats.org/drawingml/2006/main" noChangeAspect="1"/>
+            </wp:cNvGraphicFramePr>
+            <a:graphic xmlns:a="http://schemas.openxmlformats.org/drawingml/2006/main">
+              <a:graphicData uri="http://schemas.openxmlformats.org/drawingml/2006/picture">
+                <pic:pic xmlns:pic="http://schemas.openxmlformats.org/drawingml/2006/picture">
+                  <pic:nvPicPr>
+                    <pic:cNvPr id="1286905843" name=""/>
+                    <pic:cNvPicPr/>
+                  </pic:nvPicPr>
+                  <pic:blipFill>
+                    <a:blip r:embed="rId25"/>
+                    <a:stretch>
+                      <a:fillRect/>
+                    </a:stretch>
+                  </pic:blipFill>
+                  <pic:spPr>
+                    <a:xfrm>
+                      <a:off x="0" y="0"/>
+                      <a:ext cx="5760720" cy="2650490"/>
+                    </a:xfrm>
+                    <a:prstGeom prst="rect">
+                      <a:avLst/>
+                    </a:prstGeom>
+                  </pic:spPr>
+                </pic:pic>
+              </a:graphicData>
+            </a:graphic>
+          </wp:inline>
+        </w:drawing>
+      </w:r>
+    </w:p>
+    <w:p>
+      <w:pPr>
+        <w:rPr>
+          <w:lang w:val="en-US"/>
+        </w:rPr>
+      </w:pPr>
+      <w:r>
+        <w:rPr>
+          <w:lang w:val="en-US"/>
+        </w:rPr>
+        <w:br w:type="page"/>
+      </w:r>
+    </w:p>
+    <w:p>
+      <w:pPr>
+        <w:rPr>
           <w:sz w:val="28"/>
           <w:szCs w:val="28"/>
-        </w:rPr>
-      </w:pPr>
-    </w:p>
-    <w:p>
-      <w:pPr>
+          <w:lang w:val="en-US"/>
+        </w:rPr>
+      </w:pPr>
+      <w:r>
         <w:rPr>
           <w:sz w:val="28"/>
           <w:szCs w:val="28"/>
-        </w:rPr>
-      </w:pPr>
-    </w:p>
-    <w:p>
-      <w:pPr>
+          <w:lang w:val="en-US"/>
+        </w:rPr>
+        <w:lastRenderedPageBreak/>
+        <w:t xml:space="preserve">Using </w:t>
+      </w:r>
+      <w:proofErr w:type="spellStart"/>
+      <w:r>
         <w:rPr>
           <w:sz w:val="28"/>
           <w:szCs w:val="28"/>
-        </w:rPr>
-      </w:pPr>
-    </w:p>
-    <w:p>
-      <w:pPr>
+          <w:lang w:val="en-US"/>
+        </w:rPr>
+        <w:t>Dockerfile</w:t>
+      </w:r>
+      <w:proofErr w:type="spellEnd"/>
+      <w:r>
         <w:rPr>
           <w:sz w:val="28"/>
           <w:szCs w:val="28"/>
+          <w:lang w:val="en-US"/>
+        </w:rPr>
+        <w:t xml:space="preserve"> to generate angular docker image </w:t>
+      </w:r>
+      <w:r>
+        <w:rPr>
+          <w:sz w:val="28"/>
+          <w:szCs w:val="28"/>
+          <w:lang w:val="en-US"/>
+        </w:rPr>
+        <w:sym w:font="Wingdings" w:char="F0E0"/>
+      </w:r>
+      <w:r>
+        <w:rPr>
+          <w:sz w:val="28"/>
+          <w:szCs w:val="28"/>
+          <w:lang w:val="en-US"/>
+        </w:rPr>
+        <w:t xml:space="preserve"> OK</w:t>
+      </w:r>
+    </w:p>
+    <w:p>
+      <w:pPr>
+        <w:rPr>
+          <w:lang w:val="en-US"/>
+        </w:rPr>
+      </w:pPr>
+    </w:p>
+    <w:p>
+      <w:pPr>
+        <w:pStyle w:val="KeinLeerraum"/>
+        <w:pBdr>
+          <w:top w:val="single" w:sz="4" w:space="1" w:color="auto"/>
+          <w:left w:val="single" w:sz="4" w:space="4" w:color="auto"/>
+          <w:bottom w:val="single" w:sz="4" w:space="1" w:color="auto"/>
+          <w:right w:val="single" w:sz="4" w:space="4" w:color="auto"/>
+        </w:pBdr>
+        <w:rPr>
+          <w:lang w:val="en-US"/>
+        </w:rPr>
+      </w:pPr>
+      <w:r>
+        <w:rPr>
+          <w:lang w:val="en-US"/>
+        </w:rPr>
+        <w:t xml:space="preserve">FROM </w:t>
+      </w:r>
+      <w:proofErr w:type="spellStart"/>
+      <w:proofErr w:type="gramStart"/>
+      <w:r>
+        <w:rPr>
+          <w:lang w:val="en-US"/>
+        </w:rPr>
+        <w:t>node:alpine</w:t>
+      </w:r>
+      <w:proofErr w:type="spellEnd"/>
+      <w:proofErr w:type="gramEnd"/>
+    </w:p>
+    <w:p>
+      <w:pPr>
+        <w:pStyle w:val="KeinLeerraum"/>
+        <w:pBdr>
+          <w:top w:val="single" w:sz="4" w:space="1" w:color="auto"/>
+          <w:left w:val="single" w:sz="4" w:space="4" w:color="auto"/>
+          <w:bottom w:val="single" w:sz="4" w:space="1" w:color="auto"/>
+          <w:right w:val="single" w:sz="4" w:space="4" w:color="auto"/>
+        </w:pBdr>
+        <w:rPr>
+          <w:lang w:val="en-US"/>
+        </w:rPr>
+      </w:pPr>
+      <w:r>
+        <w:rPr>
+          <w:lang w:val="en-US"/>
+        </w:rPr>
+        <w:t>WORKDIR /</w:t>
+      </w:r>
+      <w:proofErr w:type="spellStart"/>
+      <w:r>
+        <w:rPr>
+          <w:lang w:val="en-US"/>
+        </w:rPr>
+        <w:t>usr</w:t>
+      </w:r>
+      <w:proofErr w:type="spellEnd"/>
+      <w:r>
+        <w:rPr>
+          <w:lang w:val="en-US"/>
+        </w:rPr>
+        <w:t>/</w:t>
+      </w:r>
+      <w:proofErr w:type="spellStart"/>
+      <w:r>
+        <w:rPr>
+          <w:lang w:val="en-US"/>
+        </w:rPr>
+        <w:t>src</w:t>
+      </w:r>
+      <w:proofErr w:type="spellEnd"/>
+      <w:r>
+        <w:rPr>
+          <w:lang w:val="en-US"/>
+        </w:rPr>
+        <w:t>/app</w:t>
+      </w:r>
+    </w:p>
+    <w:p>
+      <w:pPr>
+        <w:pStyle w:val="KeinLeerraum"/>
+        <w:pBdr>
+          <w:top w:val="single" w:sz="4" w:space="1" w:color="auto"/>
+          <w:left w:val="single" w:sz="4" w:space="4" w:color="auto"/>
+          <w:bottom w:val="single" w:sz="4" w:space="1" w:color="auto"/>
+          <w:right w:val="single" w:sz="4" w:space="4" w:color="auto"/>
+        </w:pBdr>
+        <w:rPr>
+          <w:lang w:val="en-US"/>
+        </w:rPr>
+      </w:pPr>
+      <w:proofErr w:type="gramStart"/>
+      <w:r>
+        <w:rPr>
+          <w:lang w:val="en-US"/>
+        </w:rPr>
+        <w:t>COPY .</w:t>
+      </w:r>
+      <w:proofErr w:type="gramEnd"/>
+      <w:r>
+        <w:rPr>
+          <w:lang w:val="en-US"/>
+        </w:rPr>
+        <w:t xml:space="preserve"> /</w:t>
+      </w:r>
+      <w:proofErr w:type="spellStart"/>
+      <w:r>
+        <w:rPr>
+          <w:lang w:val="en-US"/>
+        </w:rPr>
+        <w:t>usr</w:t>
+      </w:r>
+      <w:proofErr w:type="spellEnd"/>
+      <w:r>
+        <w:rPr>
+          <w:lang w:val="en-US"/>
+        </w:rPr>
+        <w:t>/</w:t>
+      </w:r>
+      <w:proofErr w:type="spellStart"/>
+      <w:r>
+        <w:rPr>
+          <w:lang w:val="en-US"/>
+        </w:rPr>
+        <w:t>src</w:t>
+      </w:r>
+      <w:proofErr w:type="spellEnd"/>
+      <w:r>
+        <w:rPr>
+          <w:lang w:val="en-US"/>
+        </w:rPr>
+        <w:t>/app</w:t>
+      </w:r>
+    </w:p>
+    <w:p>
+      <w:pPr>
+        <w:pStyle w:val="KeinLeerraum"/>
+        <w:pBdr>
+          <w:top w:val="single" w:sz="4" w:space="1" w:color="auto"/>
+          <w:left w:val="single" w:sz="4" w:space="4" w:color="auto"/>
+          <w:bottom w:val="single" w:sz="4" w:space="1" w:color="auto"/>
+          <w:right w:val="single" w:sz="4" w:space="4" w:color="auto"/>
+        </w:pBdr>
+        <w:rPr>
+          <w:lang w:val="en-US"/>
+        </w:rPr>
+      </w:pPr>
+      <w:r>
+        <w:rPr>
+          <w:lang w:val="en-US"/>
+        </w:rPr>
+        <w:t xml:space="preserve">RUN </w:t>
+      </w:r>
+      <w:proofErr w:type="spellStart"/>
+      <w:r>
+        <w:rPr>
+          <w:lang w:val="en-US"/>
+        </w:rPr>
+        <w:t>npm</w:t>
+      </w:r>
+      <w:proofErr w:type="spellEnd"/>
+      <w:r>
+        <w:rPr>
+          <w:lang w:val="en-US"/>
+        </w:rPr>
+        <w:t xml:space="preserve"> install -g @angular/cli</w:t>
+      </w:r>
+    </w:p>
+    <w:p>
+      <w:pPr>
+        <w:pStyle w:val="KeinLeerraum"/>
+        <w:pBdr>
+          <w:top w:val="single" w:sz="4" w:space="1" w:color="auto"/>
+          <w:left w:val="single" w:sz="4" w:space="4" w:color="auto"/>
+          <w:bottom w:val="single" w:sz="4" w:space="1" w:color="auto"/>
+          <w:right w:val="single" w:sz="4" w:space="4" w:color="auto"/>
+        </w:pBdr>
+        <w:rPr>
+          <w:lang w:val="en-US"/>
+        </w:rPr>
+      </w:pPr>
+      <w:r>
+        <w:rPr>
+          <w:lang w:val="en-US"/>
+        </w:rPr>
+        <w:t xml:space="preserve">RUN </w:t>
+      </w:r>
+      <w:proofErr w:type="spellStart"/>
+      <w:r>
+        <w:rPr>
+          <w:lang w:val="en-US"/>
+        </w:rPr>
+        <w:t>npm</w:t>
+      </w:r>
+      <w:proofErr w:type="spellEnd"/>
+      <w:r>
+        <w:rPr>
+          <w:lang w:val="en-US"/>
+        </w:rPr>
+        <w:t xml:space="preserve"> install</w:t>
+      </w:r>
+    </w:p>
+    <w:p>
+      <w:pPr>
+        <w:pStyle w:val="KeinLeerraum"/>
+        <w:pBdr>
+          <w:top w:val="single" w:sz="4" w:space="1" w:color="auto"/>
+          <w:left w:val="single" w:sz="4" w:space="4" w:color="auto"/>
+          <w:bottom w:val="single" w:sz="4" w:space="1" w:color="auto"/>
+          <w:right w:val="single" w:sz="4" w:space="4" w:color="auto"/>
+        </w:pBdr>
+        <w:rPr>
+          <w:lang w:val="en-US"/>
+        </w:rPr>
+      </w:pPr>
+      <w:r>
+        <w:rPr>
+          <w:lang w:val="en-US"/>
+        </w:rPr>
+        <w:t>CMD ["ng", "serve", "--host", "0.0.0.0"]</w:t>
+      </w:r>
+    </w:p>
+    <w:p>
+      <w:pPr>
+        <w:rPr>
+          <w:lang w:val="en-US"/>
+        </w:rPr>
+      </w:pPr>
+    </w:p>
+    <w:p>
+      <w:pPr>
+        <w:rPr>
+          <w:lang w:val="en-US"/>
+        </w:rPr>
+      </w:pPr>
+      <w:r>
+        <w:rPr>
+          <w:noProof/>
+        </w:rPr>
+        <w:drawing>
+          <wp:inline distT="0" distB="0" distL="0" distR="0" wp14:anchorId="67320274" wp14:editId="3849BD14">
+            <wp:extent cx="5760720" cy="1118235"/>
+            <wp:effectExtent l="0" t="0" r="0" b="5715"/>
+            <wp:docPr id="282523265" name="Grafik 1"/>
+            <wp:cNvGraphicFramePr>
+              <a:graphicFrameLocks xmlns:a="http://schemas.openxmlformats.org/drawingml/2006/main" noChangeAspect="1"/>
+            </wp:cNvGraphicFramePr>
+            <a:graphic xmlns:a="http://schemas.openxmlformats.org/drawingml/2006/main">
+              <a:graphicData uri="http://schemas.openxmlformats.org/drawingml/2006/picture">
+                <pic:pic xmlns:pic="http://schemas.openxmlformats.org/drawingml/2006/picture">
+                  <pic:nvPicPr>
+                    <pic:cNvPr id="282523265" name=""/>
+                    <pic:cNvPicPr/>
+                  </pic:nvPicPr>
+                  <pic:blipFill>
+                    <a:blip r:embed="rId26"/>
+                    <a:stretch>
+                      <a:fillRect/>
+                    </a:stretch>
+                  </pic:blipFill>
+                  <pic:spPr>
+                    <a:xfrm>
+                      <a:off x="0" y="0"/>
+                      <a:ext cx="5760720" cy="1118235"/>
+                    </a:xfrm>
+                    <a:prstGeom prst="rect">
+                      <a:avLst/>
+                    </a:prstGeom>
+                  </pic:spPr>
+                </pic:pic>
+              </a:graphicData>
+            </a:graphic>
+          </wp:inline>
+        </w:drawing>
+      </w:r>
+    </w:p>
+    <w:p>
+      <w:pPr>
+        <w:rPr>
+          <w:lang w:val="en-US"/>
+        </w:rPr>
+      </w:pPr>
+      <w:r>
+        <w:rPr>
+          <w:lang w:val="en-US"/>
+        </w:rPr>
+        <w:t>C:\Users\Family\git\jenkins-deploy-angular-app-to-docker-hub-demo&gt;</w:t>
+      </w:r>
+      <w:r>
+        <w:rPr>
+          <w:highlight w:val="yellow"/>
+          <w:lang w:val="en-US"/>
+        </w:rPr>
+        <w:t>docker images</w:t>
+      </w:r>
+    </w:p>
+    <w:p>
+      <w:pPr>
+        <w:rPr>
+          <w:lang w:val="en-US"/>
+        </w:rPr>
+      </w:pPr>
+      <w:r>
+        <w:rPr>
+          <w:noProof/>
+        </w:rPr>
+        <w:drawing>
+          <wp:inline distT="0" distB="0" distL="0" distR="0" wp14:anchorId="0C565B2F" wp14:editId="70181A21">
+            <wp:extent cx="5760720" cy="1819910"/>
+            <wp:effectExtent l="0" t="0" r="0" b="8890"/>
+            <wp:docPr id="2108379718" name="Grafik 1"/>
+            <wp:cNvGraphicFramePr>
+              <a:graphicFrameLocks xmlns:a="http://schemas.openxmlformats.org/drawingml/2006/main" noChangeAspect="1"/>
+            </wp:cNvGraphicFramePr>
+            <a:graphic xmlns:a="http://schemas.openxmlformats.org/drawingml/2006/main">
+              <a:graphicData uri="http://schemas.openxmlformats.org/drawingml/2006/picture">
+                <pic:pic xmlns:pic="http://schemas.openxmlformats.org/drawingml/2006/picture">
+                  <pic:nvPicPr>
+                    <pic:cNvPr id="2108379718" name=""/>
+                    <pic:cNvPicPr/>
+                  </pic:nvPicPr>
+                  <pic:blipFill>
+                    <a:blip r:embed="rId27"/>
+                    <a:stretch>
+                      <a:fillRect/>
+                    </a:stretch>
+                  </pic:blipFill>
+                  <pic:spPr>
+                    <a:xfrm>
+                      <a:off x="0" y="0"/>
+                      <a:ext cx="5760720" cy="1819910"/>
+                    </a:xfrm>
+                    <a:prstGeom prst="rect">
+                      <a:avLst/>
+                    </a:prstGeom>
+                  </pic:spPr>
+                </pic:pic>
+              </a:graphicData>
+            </a:graphic>
+          </wp:inline>
+        </w:drawing>
+      </w:r>
+    </w:p>
+    <w:p>
+      <w:pPr>
+        <w:rPr>
+          <w:sz w:val="36"/>
+          <w:szCs w:val="36"/>
+          <w:lang w:val="en-US"/>
+        </w:rPr>
+      </w:pPr>
+      <w:r>
+        <w:rPr>
+          <w:sz w:val="36"/>
+          <w:szCs w:val="36"/>
+          <w:lang w:val="en-US"/>
+        </w:rPr>
+        <w:t xml:space="preserve">Using </w:t>
+      </w:r>
+      <w:proofErr w:type="spellStart"/>
+      <w:r>
+        <w:rPr>
+          <w:sz w:val="36"/>
+          <w:szCs w:val="36"/>
+          <w:lang w:val="en-US"/>
+        </w:rPr>
+        <w:t>jenkinsfile</w:t>
+      </w:r>
+      <w:proofErr w:type="spellEnd"/>
+      <w:r>
+        <w:rPr>
+          <w:sz w:val="36"/>
+          <w:szCs w:val="36"/>
+          <w:lang w:val="en-US"/>
+        </w:rPr>
+        <w:t xml:space="preserve"> to login Docker Hub </w:t>
+      </w:r>
+      <w:r>
+        <w:rPr>
+          <w:sz w:val="36"/>
+          <w:szCs w:val="36"/>
+          <w:lang w:val="en-US"/>
+        </w:rPr>
+        <w:sym w:font="Wingdings" w:char="F0E0"/>
+      </w:r>
+      <w:r>
+        <w:rPr>
+          <w:sz w:val="36"/>
+          <w:szCs w:val="36"/>
+          <w:lang w:val="en-US"/>
+        </w:rPr>
+        <w:t xml:space="preserve"> OK</w:t>
+      </w:r>
+    </w:p>
+    <w:p>
+      <w:pPr>
+        <w:rPr>
+          <w:lang w:val="en-US"/>
+        </w:rPr>
+      </w:pPr>
+      <w:r>
+        <w:rPr>
+          <w:noProof/>
+        </w:rPr>
+        <w:drawing>
+          <wp:inline distT="0" distB="0" distL="0" distR="0" wp14:anchorId="703FE58A" wp14:editId="5CF04BDE">
+            <wp:extent cx="5760720" cy="1051560"/>
+            <wp:effectExtent l="0" t="0" r="0" b="0"/>
+            <wp:docPr id="1024114337" name="Grafik 1"/>
+            <wp:cNvGraphicFramePr>
+              <a:graphicFrameLocks xmlns:a="http://schemas.openxmlformats.org/drawingml/2006/main" noChangeAspect="1"/>
+            </wp:cNvGraphicFramePr>
+            <a:graphic xmlns:a="http://schemas.openxmlformats.org/drawingml/2006/main">
+              <a:graphicData uri="http://schemas.openxmlformats.org/drawingml/2006/picture">
+                <pic:pic xmlns:pic="http://schemas.openxmlformats.org/drawingml/2006/picture">
+                  <pic:nvPicPr>
+                    <pic:cNvPr id="1024114337" name=""/>
+                    <pic:cNvPicPr/>
+                  </pic:nvPicPr>
+                  <pic:blipFill>
+                    <a:blip r:embed="rId28"/>
+                    <a:stretch>
+                      <a:fillRect/>
+                    </a:stretch>
+                  </pic:blipFill>
+                  <pic:spPr>
+                    <a:xfrm>
+                      <a:off x="0" y="0"/>
+                      <a:ext cx="5760720" cy="1051560"/>
+                    </a:xfrm>
+                    <a:prstGeom prst="rect">
+                      <a:avLst/>
+                    </a:prstGeom>
+                  </pic:spPr>
+                </pic:pic>
+              </a:graphicData>
+            </a:graphic>
+          </wp:inline>
+        </w:drawing>
+      </w:r>
+    </w:p>
+    <w:p>
+      <w:pPr>
+        <w:rPr>
+          <w:lang w:val="en-US"/>
+        </w:rPr>
+      </w:pPr>
+      <w:r>
+        <w:rPr>
+          <w:noProof/>
+        </w:rPr>
+        <w:drawing>
+          <wp:inline distT="0" distB="0" distL="0" distR="0" wp14:anchorId="5143E0F0" wp14:editId="5A3B37F2">
+            <wp:extent cx="5760720" cy="1765935"/>
+            <wp:effectExtent l="0" t="0" r="0" b="5715"/>
+            <wp:docPr id="123108916" name="Grafik 1"/>
+            <wp:cNvGraphicFramePr>
+              <a:graphicFrameLocks xmlns:a="http://schemas.openxmlformats.org/drawingml/2006/main" noChangeAspect="1"/>
+            </wp:cNvGraphicFramePr>
+            <a:graphic xmlns:a="http://schemas.openxmlformats.org/drawingml/2006/main">
+              <a:graphicData uri="http://schemas.openxmlformats.org/drawingml/2006/picture">
+                <pic:pic xmlns:pic="http://schemas.openxmlformats.org/drawingml/2006/picture">
+                  <pic:nvPicPr>
+                    <pic:cNvPr id="123108916" name=""/>
+                    <pic:cNvPicPr/>
+                  </pic:nvPicPr>
+                  <pic:blipFill>
+                    <a:blip r:embed="rId29"/>
+                    <a:stretch>
+                      <a:fillRect/>
+                    </a:stretch>
+                  </pic:blipFill>
+                  <pic:spPr>
+                    <a:xfrm>
+                      <a:off x="0" y="0"/>
+                      <a:ext cx="5760720" cy="1765935"/>
+                    </a:xfrm>
+                    <a:prstGeom prst="rect">
+                      <a:avLst/>
+                    </a:prstGeom>
+                  </pic:spPr>
+                </pic:pic>
+              </a:graphicData>
+            </a:graphic>
+          </wp:inline>
+        </w:drawing>
+      </w:r>
+    </w:p>
+    <w:p>
+      <w:pPr>
+        <w:rPr>
+          <w:lang w:val="en-US"/>
+        </w:rPr>
+      </w:pPr>
+    </w:p>
+    <w:p>
+      <w:pPr>
+        <w:rPr>
+          <w:lang w:val="en-US"/>
+        </w:rPr>
+      </w:pPr>
+    </w:p>
+    <w:p>
+      <w:pPr>
+        <w:rPr>
+          <w:lang w:val="en-US"/>
+        </w:rPr>
+      </w:pPr>
+    </w:p>
+    <w:p>
+      <w:pPr>
+        <w:rPr>
+          <w:lang w:val="en-US"/>
+        </w:rPr>
+      </w:pPr>
+    </w:p>
+    <w:p>
+      <w:pPr>
+        <w:rPr>
+          <w:lang w:val="en-US"/>
+        </w:rPr>
+      </w:pPr>
+    </w:p>
+    <w:p>
+      <w:pPr>
+        <w:rPr>
+          <w:lang w:val="en-US"/>
+        </w:rPr>
+      </w:pPr>
+    </w:p>
+    <w:p>
+      <w:pPr>
+        <w:rPr>
+          <w:sz w:val="40"/>
+          <w:szCs w:val="40"/>
+          <w:lang w:val="en-US"/>
+        </w:rPr>
+      </w:pPr>
+      <w:r>
+        <w:rPr>
+          <w:sz w:val="40"/>
+          <w:szCs w:val="40"/>
+          <w:lang w:val="en-US"/>
+        </w:rPr>
+        <w:t xml:space="preserve">Using </w:t>
+      </w:r>
+      <w:proofErr w:type="spellStart"/>
+      <w:r>
+        <w:rPr>
+          <w:sz w:val="40"/>
+          <w:szCs w:val="40"/>
+          <w:lang w:val="en-US"/>
+        </w:rPr>
+        <w:t>jenkinsfile</w:t>
+      </w:r>
+      <w:proofErr w:type="spellEnd"/>
+      <w:r>
+        <w:rPr>
+          <w:sz w:val="40"/>
+          <w:szCs w:val="40"/>
+          <w:lang w:val="en-US"/>
+        </w:rPr>
+        <w:t xml:space="preserve"> to </w:t>
+      </w:r>
+      <w:r>
+        <w:rPr>
+          <w:sz w:val="40"/>
+          <w:szCs w:val="40"/>
+          <w:lang w:val="en-US"/>
+        </w:rPr>
+        <w:t>push to</w:t>
+      </w:r>
+      <w:r>
+        <w:rPr>
+          <w:sz w:val="40"/>
+          <w:szCs w:val="40"/>
+          <w:lang w:val="en-US"/>
+        </w:rPr>
+        <w:t xml:space="preserve"> Docker Hub </w:t>
+      </w:r>
+      <w:r>
+        <w:rPr>
+          <w:sz w:val="40"/>
+          <w:szCs w:val="40"/>
+          <w:lang w:val="en-US"/>
+        </w:rPr>
+        <w:sym w:font="Wingdings" w:char="F0E0"/>
+      </w:r>
+      <w:r>
+        <w:rPr>
+          <w:sz w:val="40"/>
+          <w:szCs w:val="40"/>
+          <w:lang w:val="en-US"/>
+        </w:rPr>
+        <w:t xml:space="preserve"> OK</w:t>
+      </w:r>
+    </w:p>
+    <w:p>
+      <w:pPr>
+        <w:rPr>
+          <w:lang w:val="en-US"/>
+        </w:rPr>
+      </w:pPr>
+      <w:r>
+        <w:rPr>
+          <w:noProof/>
+        </w:rPr>
+        <w:drawing>
+          <wp:inline distT="0" distB="0" distL="0" distR="0" wp14:anchorId="338B5620" wp14:editId="6B719907">
+            <wp:extent cx="5760720" cy="828040"/>
+            <wp:effectExtent l="0" t="0" r="0" b="0"/>
+            <wp:docPr id="1388415340" name="Grafik 1"/>
+            <wp:cNvGraphicFramePr>
+              <a:graphicFrameLocks xmlns:a="http://schemas.openxmlformats.org/drawingml/2006/main" noChangeAspect="1"/>
+            </wp:cNvGraphicFramePr>
+            <a:graphic xmlns:a="http://schemas.openxmlformats.org/drawingml/2006/main">
+              <a:graphicData uri="http://schemas.openxmlformats.org/drawingml/2006/picture">
+                <pic:pic xmlns:pic="http://schemas.openxmlformats.org/drawingml/2006/picture">
+                  <pic:nvPicPr>
+                    <pic:cNvPr id="1388415340" name=""/>
+                    <pic:cNvPicPr/>
+                  </pic:nvPicPr>
+                  <pic:blipFill>
+                    <a:blip r:embed="rId30"/>
+                    <a:stretch>
+                      <a:fillRect/>
+                    </a:stretch>
+                  </pic:blipFill>
+                  <pic:spPr>
+                    <a:xfrm>
+                      <a:off x="0" y="0"/>
+                      <a:ext cx="5760720" cy="828040"/>
+                    </a:xfrm>
+                    <a:prstGeom prst="rect">
+                      <a:avLst/>
+                    </a:prstGeom>
+                  </pic:spPr>
+                </pic:pic>
+              </a:graphicData>
+            </a:graphic>
+          </wp:inline>
+        </w:drawing>
+      </w:r>
+    </w:p>
+    <w:p>
+      <w:pPr>
+        <w:rPr>
+          <w:lang w:val="en-US"/>
+        </w:rPr>
+      </w:pPr>
+      <w:r>
+        <w:rPr>
+          <w:noProof/>
+        </w:rPr>
+        <w:drawing>
+          <wp:inline distT="0" distB="0" distL="0" distR="0" wp14:anchorId="5253765D" wp14:editId="216DAA51">
+            <wp:extent cx="5760720" cy="1551940"/>
+            <wp:effectExtent l="0" t="0" r="0" b="0"/>
+            <wp:docPr id="446521936" name="Grafik 1"/>
+            <wp:cNvGraphicFramePr>
+              <a:graphicFrameLocks xmlns:a="http://schemas.openxmlformats.org/drawingml/2006/main" noChangeAspect="1"/>
+            </wp:cNvGraphicFramePr>
+            <a:graphic xmlns:a="http://schemas.openxmlformats.org/drawingml/2006/main">
+              <a:graphicData uri="http://schemas.openxmlformats.org/drawingml/2006/picture">
+                <pic:pic xmlns:pic="http://schemas.openxmlformats.org/drawingml/2006/picture">
+                  <pic:nvPicPr>
+                    <pic:cNvPr id="446521936" name=""/>
+                    <pic:cNvPicPr/>
+                  </pic:nvPicPr>
+                  <pic:blipFill>
+                    <a:blip r:embed="rId31"/>
+                    <a:stretch>
+                      <a:fillRect/>
+                    </a:stretch>
+                  </pic:blipFill>
+                  <pic:spPr>
+                    <a:xfrm>
+                      <a:off x="0" y="0"/>
+                      <a:ext cx="5760720" cy="1551940"/>
+                    </a:xfrm>
+                    <a:prstGeom prst="rect">
+                      <a:avLst/>
+                    </a:prstGeom>
+                  </pic:spPr>
+                </pic:pic>
+              </a:graphicData>
+            </a:graphic>
+          </wp:inline>
+        </w:drawing>
+      </w:r>
+    </w:p>
+    <w:p>
+      <w:pPr>
+        <w:rPr>
+          <w:lang w:val="en-US"/>
+        </w:rPr>
+      </w:pPr>
+      <w:r>
+        <w:rPr>
+          <w:noProof/>
+        </w:rPr>
+        <w:drawing>
+          <wp:inline distT="0" distB="0" distL="0" distR="0" wp14:anchorId="35A8EEB2" wp14:editId="181DDE6C">
+            <wp:extent cx="5760720" cy="2524125"/>
+            <wp:effectExtent l="0" t="0" r="0" b="9525"/>
+            <wp:docPr id="919856772" name="Grafik 1"/>
+            <wp:cNvGraphicFramePr>
+              <a:graphicFrameLocks xmlns:a="http://schemas.openxmlformats.org/drawingml/2006/main" noChangeAspect="1"/>
+            </wp:cNvGraphicFramePr>
+            <a:graphic xmlns:a="http://schemas.openxmlformats.org/drawingml/2006/main">
+              <a:graphicData uri="http://schemas.openxmlformats.org/drawingml/2006/picture">
+                <pic:pic xmlns:pic="http://schemas.openxmlformats.org/drawingml/2006/picture">
+                  <pic:nvPicPr>
+                    <pic:cNvPr id="919856772" name=""/>
+                    <pic:cNvPicPr/>
+                  </pic:nvPicPr>
+                  <pic:blipFill>
+                    <a:blip r:embed="rId32"/>
+                    <a:stretch>
+                      <a:fillRect/>
+                    </a:stretch>
+                  </pic:blipFill>
+                  <pic:spPr>
+                    <a:xfrm>
+                      <a:off x="0" y="0"/>
+                      <a:ext cx="5760720" cy="2524125"/>
+                    </a:xfrm>
+                    <a:prstGeom prst="rect">
+                      <a:avLst/>
+                    </a:prstGeom>
+                  </pic:spPr>
+                </pic:pic>
+              </a:graphicData>
+            </a:graphic>
+          </wp:inline>
+        </w:drawing>
+      </w:r>
+    </w:p>
+    <w:p>
+      <w:pPr>
+        <w:rPr>
+          <w:lang w:val="en-US"/>
+        </w:rPr>
+      </w:pPr>
+      <w:r>
+        <w:rPr>
+          <w:lang w:val="en-US"/>
+        </w:rPr>
+        <w:br w:type="page"/>
+      </w:r>
+    </w:p>
+    <w:p>
+      <w:pPr>
+        <w:rPr>
+          <w:sz w:val="36"/>
+          <w:szCs w:val="36"/>
+          <w:lang w:val="en-US"/>
+        </w:rPr>
+      </w:pPr>
+      <w:r>
+        <w:rPr>
+          <w:sz w:val="36"/>
+          <w:szCs w:val="36"/>
+          <w:lang w:val="en-US"/>
+        </w:rPr>
+        <w:lastRenderedPageBreak/>
+        <w:t xml:space="preserve">Using </w:t>
+      </w:r>
+      <w:proofErr w:type="spellStart"/>
+      <w:r>
+        <w:rPr>
+          <w:sz w:val="36"/>
+          <w:szCs w:val="36"/>
+          <w:lang w:val="en-US"/>
+        </w:rPr>
+        <w:t>jenkinsfile</w:t>
+      </w:r>
+      <w:proofErr w:type="spellEnd"/>
+      <w:r>
+        <w:rPr>
+          <w:sz w:val="36"/>
+          <w:szCs w:val="36"/>
+          <w:lang w:val="en-US"/>
+        </w:rPr>
+        <w:t xml:space="preserve"> to </w:t>
+      </w:r>
+      <w:r>
+        <w:rPr>
+          <w:sz w:val="36"/>
+          <w:szCs w:val="36"/>
+          <w:lang w:val="en-US"/>
+        </w:rPr>
+        <w:t>run</w:t>
+      </w:r>
+      <w:r>
+        <w:rPr>
+          <w:sz w:val="36"/>
+          <w:szCs w:val="36"/>
+          <w:lang w:val="en-US"/>
+        </w:rPr>
+        <w:t xml:space="preserve"> to </w:t>
+      </w:r>
+      <w:r>
+        <w:rPr>
+          <w:sz w:val="36"/>
+          <w:szCs w:val="36"/>
+          <w:lang w:val="en-US"/>
+        </w:rPr>
+        <w:t xml:space="preserve">Angular App by </w:t>
+      </w:r>
+      <w:r>
+        <w:rPr>
+          <w:sz w:val="36"/>
+          <w:szCs w:val="36"/>
+          <w:lang w:val="en-US"/>
+        </w:rPr>
+        <w:t>start</w:t>
+      </w:r>
+      <w:r>
+        <w:rPr>
+          <w:sz w:val="36"/>
+          <w:szCs w:val="36"/>
+          <w:lang w:val="en-US"/>
+        </w:rPr>
+        <w:t>ing</w:t>
+      </w:r>
+      <w:r>
+        <w:rPr>
+          <w:sz w:val="36"/>
+          <w:szCs w:val="36"/>
+          <w:lang w:val="en-US"/>
+        </w:rPr>
+        <w:t xml:space="preserve"> a container from </w:t>
+      </w:r>
+      <w:r>
+        <w:rPr>
+          <w:sz w:val="36"/>
+          <w:szCs w:val="36"/>
+          <w:lang w:val="en-US"/>
+        </w:rPr>
+        <w:t>Docker</w:t>
+      </w:r>
+      <w:r>
+        <w:rPr>
+          <w:sz w:val="36"/>
+          <w:szCs w:val="36"/>
+          <w:lang w:val="en-US"/>
+        </w:rPr>
+        <w:t xml:space="preserve"> image </w:t>
+      </w:r>
+      <w:r>
+        <w:rPr>
+          <w:sz w:val="36"/>
+          <w:szCs w:val="36"/>
+          <w:lang w:val="en-US"/>
+        </w:rPr>
+        <w:t>in</w:t>
+      </w:r>
+      <w:r>
+        <w:rPr>
+          <w:sz w:val="36"/>
+          <w:szCs w:val="36"/>
+          <w:lang w:val="en-US"/>
+        </w:rPr>
+        <w:t xml:space="preserve"> background</w:t>
+      </w:r>
+      <w:r>
+        <w:rPr>
+          <w:sz w:val="36"/>
+          <w:szCs w:val="36"/>
+          <w:lang w:val="en-US"/>
+        </w:rPr>
+        <w:t xml:space="preserve">  </w:t>
+      </w:r>
+      <w:r>
+        <w:rPr>
+          <w:sz w:val="36"/>
+          <w:szCs w:val="36"/>
+          <w:lang w:val="en-US"/>
+        </w:rPr>
+        <w:sym w:font="Wingdings" w:char="F0E0"/>
+      </w:r>
+      <w:r>
+        <w:rPr>
+          <w:sz w:val="36"/>
+          <w:szCs w:val="36"/>
+          <w:lang w:val="en-US"/>
+        </w:rPr>
+        <w:t xml:space="preserve"> OK</w:t>
+      </w:r>
+    </w:p>
+    <w:p>
+      <w:pPr>
+        <w:rPr>
+          <w:lang w:val="en-US"/>
+        </w:rPr>
+      </w:pPr>
+      <w:r>
+        <w:rPr>
+          <w:noProof/>
+        </w:rPr>
+        <w:drawing>
+          <wp:inline distT="0" distB="0" distL="0" distR="0" wp14:anchorId="51D4F606" wp14:editId="4B9B385E">
+            <wp:extent cx="5760720" cy="766445"/>
+            <wp:effectExtent l="0" t="0" r="0" b="0"/>
+            <wp:docPr id="1720797742" name="Grafik 1"/>
+            <wp:cNvGraphicFramePr>
+              <a:graphicFrameLocks xmlns:a="http://schemas.openxmlformats.org/drawingml/2006/main" noChangeAspect="1"/>
+            </wp:cNvGraphicFramePr>
+            <a:graphic xmlns:a="http://schemas.openxmlformats.org/drawingml/2006/main">
+              <a:graphicData uri="http://schemas.openxmlformats.org/drawingml/2006/picture">
+                <pic:pic xmlns:pic="http://schemas.openxmlformats.org/drawingml/2006/picture">
+                  <pic:nvPicPr>
+                    <pic:cNvPr id="1720797742" name=""/>
+                    <pic:cNvPicPr/>
+                  </pic:nvPicPr>
+                  <pic:blipFill>
+                    <a:blip r:embed="rId33"/>
+                    <a:stretch>
+                      <a:fillRect/>
+                    </a:stretch>
+                  </pic:blipFill>
+                  <pic:spPr>
+                    <a:xfrm>
+                      <a:off x="0" y="0"/>
+                      <a:ext cx="5760720" cy="766445"/>
+                    </a:xfrm>
+                    <a:prstGeom prst="rect">
+                      <a:avLst/>
+                    </a:prstGeom>
+                  </pic:spPr>
+                </pic:pic>
+              </a:graphicData>
+            </a:graphic>
+          </wp:inline>
+        </w:drawing>
+      </w:r>
+    </w:p>
+    <w:p>
+      <w:pPr>
+        <w:rPr>
+          <w:lang w:val="en-US"/>
+        </w:rPr>
+      </w:pPr>
+    </w:p>
+    <w:p>
+      <w:pPr>
+        <w:rPr>
+          <w:lang w:val="en-US"/>
+        </w:rPr>
+      </w:pPr>
+      <w:r>
+        <w:rPr>
+          <w:noProof/>
+        </w:rPr>
+        <w:drawing>
+          <wp:inline distT="0" distB="0" distL="0" distR="0" wp14:anchorId="6E0E5D58" wp14:editId="21E6D8A1">
+            <wp:extent cx="5411810" cy="1851660"/>
+            <wp:effectExtent l="0" t="0" r="0" b="0"/>
+            <wp:docPr id="1633438355" name="Grafik 1"/>
+            <wp:cNvGraphicFramePr>
+              <a:graphicFrameLocks xmlns:a="http://schemas.openxmlformats.org/drawingml/2006/main" noChangeAspect="1"/>
+            </wp:cNvGraphicFramePr>
+            <a:graphic xmlns:a="http://schemas.openxmlformats.org/drawingml/2006/main">
+              <a:graphicData uri="http://schemas.openxmlformats.org/drawingml/2006/picture">
+                <pic:pic xmlns:pic="http://schemas.openxmlformats.org/drawingml/2006/picture">
+                  <pic:nvPicPr>
+                    <pic:cNvPr id="1633438355" name=""/>
+                    <pic:cNvPicPr/>
+                  </pic:nvPicPr>
+                  <pic:blipFill>
+                    <a:blip r:embed="rId34"/>
+                    <a:stretch>
+                      <a:fillRect/>
+                    </a:stretch>
+                  </pic:blipFill>
+                  <pic:spPr>
+                    <a:xfrm>
+                      <a:off x="0" y="0"/>
+                      <a:ext cx="5411810" cy="1851660"/>
+                    </a:xfrm>
+                    <a:prstGeom prst="rect">
+                      <a:avLst/>
+                    </a:prstGeom>
+                  </pic:spPr>
+                </pic:pic>
+              </a:graphicData>
+            </a:graphic>
+          </wp:inline>
+        </w:drawing>
+      </w:r>
+    </w:p>
+    <w:p>
+      <w:pPr>
+        <w:rPr>
+          <w:lang w:val="en-US"/>
+        </w:rPr>
+      </w:pPr>
+    </w:p>
+    <w:p>
+      <w:pPr>
+        <w:rPr>
+          <w:lang w:val="en-US"/>
+        </w:rPr>
+      </w:pPr>
+      <w:r>
+        <w:rPr>
+          <w:lang w:val="en-US"/>
+        </w:rPr>
+        <w:t>C:\Users\Family\git\jenkins-deploy-angular-app-to-docker-hub-demo&gt;</w:t>
+      </w:r>
+      <w:r>
+        <w:rPr>
+          <w:highlight w:val="yellow"/>
+          <w:lang w:val="en-US"/>
+        </w:rPr>
+        <w:t xml:space="preserve">docker </w:t>
+      </w:r>
+      <w:proofErr w:type="spellStart"/>
+      <w:r>
+        <w:rPr>
+          <w:highlight w:val="yellow"/>
+          <w:lang w:val="en-US"/>
+        </w:rPr>
+        <w:t>ps</w:t>
+      </w:r>
+      <w:proofErr w:type="spellEnd"/>
+    </w:p>
+    <w:p>
+      <w:pPr>
+        <w:rPr>
+          <w:lang w:val="en-US"/>
+        </w:rPr>
+      </w:pPr>
+      <w:r>
+        <w:rPr>
+          <w:noProof/>
+        </w:rPr>
+        <w:drawing>
+          <wp:inline distT="0" distB="0" distL="0" distR="0" wp14:anchorId="7468EF2E" wp14:editId="6F063239">
+            <wp:extent cx="5760720" cy="1443355"/>
+            <wp:effectExtent l="0" t="0" r="0" b="4445"/>
+            <wp:docPr id="519635140" name="Grafik 1"/>
+            <wp:cNvGraphicFramePr>
+              <a:graphicFrameLocks xmlns:a="http://schemas.openxmlformats.org/drawingml/2006/main" noChangeAspect="1"/>
+            </wp:cNvGraphicFramePr>
+            <a:graphic xmlns:a="http://schemas.openxmlformats.org/drawingml/2006/main">
+              <a:graphicData uri="http://schemas.openxmlformats.org/drawingml/2006/picture">
+                <pic:pic xmlns:pic="http://schemas.openxmlformats.org/drawingml/2006/picture">
+                  <pic:nvPicPr>
+                    <pic:cNvPr id="519635140" name=""/>
+                    <pic:cNvPicPr/>
+                  </pic:nvPicPr>
+                  <pic:blipFill>
+                    <a:blip r:embed="rId35"/>
+                    <a:stretch>
+                      <a:fillRect/>
+                    </a:stretch>
+                  </pic:blipFill>
+                  <pic:spPr>
+                    <a:xfrm>
+                      <a:off x="0" y="0"/>
+                      <a:ext cx="5760720" cy="1443355"/>
+                    </a:xfrm>
+                    <a:prstGeom prst="rect">
+                      <a:avLst/>
+                    </a:prstGeom>
+                  </pic:spPr>
+                </pic:pic>
+              </a:graphicData>
+            </a:graphic>
+          </wp:inline>
+        </w:drawing>
+      </w:r>
+    </w:p>
+    <w:p>
+      <w:pPr>
+        <w:rPr>
+          <w:lang w:val="en-US"/>
+        </w:rPr>
+      </w:pPr>
+      <w:hyperlink r:id="rId36" w:history="1">
+        <w:r>
+          <w:rPr>
+            <w:rStyle w:val="Hyperlink"/>
+            <w:sz w:val="32"/>
+            <w:szCs w:val="32"/>
+          </w:rPr>
+          <w:t>http://localhost:4200/</w:t>
+        </w:r>
+      </w:hyperlink>
+      <w:r>
+        <w:rPr>
+          <w:sz w:val="32"/>
+          <w:szCs w:val="32"/>
+          <w:lang w:val="en-US"/>
+        </w:rPr>
+        <w:br/>
+      </w:r>
+      <w:r>
+        <w:rPr>
+          <w:lang w:val="en-US"/>
+        </w:rPr>
+        <w:br/>
+      </w:r>
+      <w:r>
+        <w:rPr>
+          <w:noProof/>
+          <w:lang w:val="en-US"/>
+        </w:rPr>
+        <w:drawing>
+          <wp:inline distT="0" distB="0" distL="0" distR="0" wp14:anchorId="01F1B460" wp14:editId="3011630B">
+            <wp:extent cx="3863340" cy="2241249"/>
+            <wp:effectExtent l="0" t="0" r="3810" b="6985"/>
+            <wp:docPr id="1695521123" name="Grafik 2"/>
+            <wp:cNvGraphicFramePr>
+              <a:graphicFrameLocks xmlns:a="http://schemas.openxmlformats.org/drawingml/2006/main" noChangeAspect="1"/>
+            </wp:cNvGraphicFramePr>
+            <a:graphic xmlns:a="http://schemas.openxmlformats.org/drawingml/2006/main">
+              <a:graphicData uri="http://schemas.openxmlformats.org/drawingml/2006/picture">
+                <pic:pic xmlns:pic="http://schemas.openxmlformats.org/drawingml/2006/picture">
+                  <pic:nvPicPr>
+                    <pic:cNvPr id="0" name="Picture 2"/>
+                    <pic:cNvPicPr>
+                      <a:picLocks noChangeAspect="1" noChangeArrowheads="1"/>
+                    </pic:cNvPicPr>
+                  </pic:nvPicPr>
+                  <pic:blipFill>
+                    <a:blip r:embed="rId37" cstate="print">
+                      <a:extLst>
+                        <a:ext uri="{28A0092B-C50C-407E-A947-70E740481C1C}">
+                          <a14:useLocalDpi xmlns:a14="http://schemas.microsoft.com/office/drawing/2010/main" val="0"/>
+                        </a:ext>
+                      </a:extLst>
+                    </a:blip>
+                    <a:srcRect/>
+                    <a:stretch>
+                      <a:fillRect/>
+                    </a:stretch>
+                  </pic:blipFill>
+                  <pic:spPr bwMode="auto">
+                    <a:xfrm>
+                      <a:off x="0" y="0"/>
+                      <a:ext cx="3864107" cy="2241694"/>
+                    </a:xfrm>
+                    <a:prstGeom prst="rect">
+                      <a:avLst/>
+                    </a:prstGeom>
+                    <a:noFill/>
+                    <a:ln>
+                      <a:noFill/>
+                    </a:ln>
+                  </pic:spPr>
+                </pic:pic>
+              </a:graphicData>
+            </a:graphic>
+          </wp:inline>
+        </w:drawing>
+      </w:r>
+    </w:p>
+    <w:p>
+      <w:pPr>
+        <w:rPr>
+          <w:sz w:val="32"/>
+          <w:szCs w:val="32"/>
+          <w:lang w:val="en-US"/>
+        </w:rPr>
+      </w:pPr>
+      <w:r>
+        <w:rPr>
+          <w:lang w:val="en-US"/>
+        </w:rPr>
+        <w:br w:type="page"/>
+      </w:r>
+      <w:r>
+        <w:rPr>
+          <w:sz w:val="32"/>
+          <w:szCs w:val="32"/>
+          <w:lang w:val="en-US"/>
+        </w:rPr>
+        <w:lastRenderedPageBreak/>
+        <w:t xml:space="preserve">Using </w:t>
+      </w:r>
+      <w:proofErr w:type="spellStart"/>
+      <w:r>
+        <w:rPr>
+          <w:sz w:val="32"/>
+          <w:szCs w:val="32"/>
+          <w:lang w:val="en-US"/>
+        </w:rPr>
+        <w:t>jenkinsfile</w:t>
+      </w:r>
+      <w:proofErr w:type="spellEnd"/>
+      <w:r>
+        <w:rPr>
+          <w:sz w:val="32"/>
+          <w:szCs w:val="32"/>
+          <w:lang w:val="en-US"/>
+        </w:rPr>
+        <w:t xml:space="preserve"> to </w:t>
+      </w:r>
+      <w:r>
+        <w:rPr>
+          <w:sz w:val="32"/>
+          <w:szCs w:val="32"/>
+          <w:lang w:val="en-US"/>
+        </w:rPr>
+        <w:t>stop An</w:t>
+      </w:r>
+      <w:r>
+        <w:rPr>
+          <w:sz w:val="32"/>
+          <w:szCs w:val="32"/>
+          <w:lang w:val="en-US"/>
+        </w:rPr>
+        <w:t xml:space="preserve">gular App by </w:t>
+      </w:r>
+      <w:r>
+        <w:rPr>
+          <w:sz w:val="32"/>
+          <w:szCs w:val="32"/>
+          <w:lang w:val="en-US"/>
+        </w:rPr>
+        <w:t xml:space="preserve">delete the </w:t>
+      </w:r>
+      <w:proofErr w:type="spellStart"/>
+      <w:r>
+        <w:rPr>
+          <w:sz w:val="32"/>
+          <w:szCs w:val="32"/>
+          <w:lang w:val="en-US"/>
+        </w:rPr>
+        <w:t>the</w:t>
+      </w:r>
+      <w:proofErr w:type="spellEnd"/>
+      <w:r>
+        <w:rPr>
+          <w:sz w:val="32"/>
+          <w:szCs w:val="32"/>
+          <w:lang w:val="en-US"/>
+        </w:rPr>
+        <w:t xml:space="preserve"> container </w:t>
+      </w:r>
+      <w:r>
+        <w:rPr>
+          <w:sz w:val="32"/>
+          <w:szCs w:val="32"/>
+          <w:lang w:val="en-US"/>
+        </w:rPr>
+        <w:t xml:space="preserve">after waiting 2 minus </w:t>
+      </w:r>
+      <w:r>
+        <w:rPr>
+          <w:sz w:val="32"/>
+          <w:szCs w:val="32"/>
+          <w:lang w:val="en-US"/>
+        </w:rPr>
+        <w:sym w:font="Wingdings" w:char="F0E0"/>
+      </w:r>
+      <w:r>
+        <w:rPr>
+          <w:sz w:val="32"/>
+          <w:szCs w:val="32"/>
+          <w:lang w:val="en-US"/>
+        </w:rPr>
+        <w:t xml:space="preserve"> OK</w:t>
+      </w:r>
+    </w:p>
+    <w:p>
+      <w:pPr>
+        <w:rPr>
+          <w:lang w:val="en-US"/>
+        </w:rPr>
+      </w:pPr>
+    </w:p>
+    <w:p>
+      <w:pPr>
+        <w:rPr>
+          <w:lang w:val="en-US"/>
+        </w:rPr>
+      </w:pPr>
+      <w:r>
+        <w:rPr>
+          <w:noProof/>
+        </w:rPr>
+        <w:drawing>
+          <wp:inline distT="0" distB="0" distL="0" distR="0" wp14:anchorId="6C2E3B90" wp14:editId="1DC7FBC1">
+            <wp:extent cx="5760720" cy="906145"/>
+            <wp:effectExtent l="0" t="0" r="0" b="8255"/>
+            <wp:docPr id="401346739" name="Grafik 1"/>
+            <wp:cNvGraphicFramePr>
+              <a:graphicFrameLocks xmlns:a="http://schemas.openxmlformats.org/drawingml/2006/main" noChangeAspect="1"/>
+            </wp:cNvGraphicFramePr>
+            <a:graphic xmlns:a="http://schemas.openxmlformats.org/drawingml/2006/main">
+              <a:graphicData uri="http://schemas.openxmlformats.org/drawingml/2006/picture">
+                <pic:pic xmlns:pic="http://schemas.openxmlformats.org/drawingml/2006/picture">
+                  <pic:nvPicPr>
+                    <pic:cNvPr id="401346739" name=""/>
+                    <pic:cNvPicPr/>
+                  </pic:nvPicPr>
+                  <pic:blipFill>
+                    <a:blip r:embed="rId38"/>
+                    <a:stretch>
+                      <a:fillRect/>
+                    </a:stretch>
+                  </pic:blipFill>
+                  <pic:spPr>
+                    <a:xfrm>
+                      <a:off x="0" y="0"/>
+                      <a:ext cx="5760720" cy="906145"/>
+                    </a:xfrm>
+                    <a:prstGeom prst="rect">
+                      <a:avLst/>
+                    </a:prstGeom>
+                  </pic:spPr>
+                </pic:pic>
+              </a:graphicData>
+            </a:graphic>
+          </wp:inline>
+        </w:drawing>
+      </w:r>
+    </w:p>
+    <w:p>
+      <w:pPr>
+        <w:rPr>
+          <w:lang w:val="en-US"/>
+        </w:rPr>
+      </w:pPr>
+      <w:r>
+        <w:rPr>
+          <w:noProof/>
+        </w:rPr>
+        <w:drawing>
+          <wp:inline distT="0" distB="0" distL="0" distR="0" wp14:anchorId="03537364" wp14:editId="025FA45C">
+            <wp:extent cx="5760720" cy="1607185"/>
+            <wp:effectExtent l="0" t="0" r="0" b="0"/>
+            <wp:docPr id="1519619284" name="Grafik 1"/>
+            <wp:cNvGraphicFramePr>
+              <a:graphicFrameLocks xmlns:a="http://schemas.openxmlformats.org/drawingml/2006/main" noChangeAspect="1"/>
+            </wp:cNvGraphicFramePr>
+            <a:graphic xmlns:a="http://schemas.openxmlformats.org/drawingml/2006/main">
+              <a:graphicData uri="http://schemas.openxmlformats.org/drawingml/2006/picture">
+                <pic:pic xmlns:pic="http://schemas.openxmlformats.org/drawingml/2006/picture">
+                  <pic:nvPicPr>
+                    <pic:cNvPr id="1519619284" name=""/>
+                    <pic:cNvPicPr/>
+                  </pic:nvPicPr>
+                  <pic:blipFill>
+                    <a:blip r:embed="rId39"/>
+                    <a:stretch>
+                      <a:fillRect/>
+                    </a:stretch>
+                  </pic:blipFill>
+                  <pic:spPr>
+                    <a:xfrm>
+                      <a:off x="0" y="0"/>
+                      <a:ext cx="5760720" cy="1607185"/>
+                    </a:xfrm>
+                    <a:prstGeom prst="rect">
+                      <a:avLst/>
+                    </a:prstGeom>
+                  </pic:spPr>
+                </pic:pic>
+              </a:graphicData>
+            </a:graphic>
+          </wp:inline>
+        </w:drawing>
+      </w:r>
+    </w:p>
+    <w:p>
+      <w:pPr>
+        <w:rPr>
+          <w:sz w:val="36"/>
+          <w:szCs w:val="36"/>
+          <w:lang w:val="en-US"/>
+        </w:rPr>
+      </w:pPr>
+    </w:p>
+    <w:p>
+      <w:pPr>
+        <w:rPr>
+          <w:sz w:val="36"/>
+          <w:szCs w:val="36"/>
+          <w:lang w:val="en-US"/>
+        </w:rPr>
+      </w:pPr>
+      <w:hyperlink r:id="rId40" w:history="1">
+        <w:r>
+          <w:rPr>
+            <w:rStyle w:val="Hyperlink"/>
+            <w:sz w:val="36"/>
+            <w:szCs w:val="36"/>
+          </w:rPr>
+          <w:t>http://localhost:4200/</w:t>
+        </w:r>
+      </w:hyperlink>
+    </w:p>
+    <w:p>
+      <w:pPr>
+        <w:rPr>
+          <w:lang w:val="en-US"/>
+        </w:rPr>
+      </w:pPr>
+      <w:r>
+        <w:rPr>
+          <w:noProof/>
+        </w:rPr>
+        <w:drawing>
+          <wp:inline distT="0" distB="0" distL="0" distR="0" wp14:anchorId="0BE97DA5" wp14:editId="39120A0A">
+            <wp:extent cx="5760720" cy="3474720"/>
+            <wp:effectExtent l="0" t="0" r="0" b="0"/>
+            <wp:docPr id="847967628" name="Grafik 3"/>
+            <wp:cNvGraphicFramePr>
+              <a:graphicFrameLocks xmlns:a="http://schemas.openxmlformats.org/drawingml/2006/main" noChangeAspect="1"/>
+            </wp:cNvGraphicFramePr>
+            <a:graphic xmlns:a="http://schemas.openxmlformats.org/drawingml/2006/main">
+              <a:graphicData uri="http://schemas.openxmlformats.org/drawingml/2006/picture">
+                <pic:pic xmlns:pic="http://schemas.openxmlformats.org/drawingml/2006/picture">
+                  <pic:nvPicPr>
+                    <pic:cNvPr id="0" name="Picture 3"/>
+                    <pic:cNvPicPr>
+                      <a:picLocks noChangeAspect="1" noChangeArrowheads="1"/>
+                    </pic:cNvPicPr>
+                  </pic:nvPicPr>
+                  <pic:blipFill>
+                    <a:blip r:embed="rId41">
+                      <a:extLst>
+                        <a:ext uri="{28A0092B-C50C-407E-A947-70E740481C1C}">
+                          <a14:useLocalDpi xmlns:a14="http://schemas.microsoft.com/office/drawing/2010/main" val="0"/>
+                        </a:ext>
+                      </a:extLst>
+                    </a:blip>
+                    <a:srcRect/>
+                    <a:stretch>
+                      <a:fillRect/>
+                    </a:stretch>
+                  </pic:blipFill>
+                  <pic:spPr bwMode="auto">
+                    <a:xfrm>
+                      <a:off x="0" y="0"/>
+                      <a:ext cx="5760720" cy="3474720"/>
+                    </a:xfrm>
+                    <a:prstGeom prst="rect">
+                      <a:avLst/>
+                    </a:prstGeom>
+                    <a:noFill/>
+                    <a:ln>
+                      <a:noFill/>
+                    </a:ln>
+                  </pic:spPr>
+                </pic:pic>
+              </a:graphicData>
+            </a:graphic>
+          </wp:inline>
+        </w:drawing>
+      </w:r>
+    </w:p>
+    <w:p>
+      <w:pPr>
+        <w:rPr>
+          <w:lang w:val="en-US"/>
         </w:rPr>
       </w:pPr>
     </w:p>
@@ -1508,7 +6239,7 @@
   <w:style w:type="paragraph" w:default="1" w:styleId="Standard">
     <w:name w:val="Normal"/>
     <w:qFormat/>
-    <w:rsid w:val="008430C4"/>
+    <w:rsid w:val="00EB1B51"/>
   </w:style>
   <w:style w:type="paragraph" w:styleId="berschrift1">
     <w:name w:val="heading 1"/>
@@ -1713,7 +6444,6 @@
   <w:style w:type="character" w:default="1" w:styleId="Absatz-Standardschriftart">
     <w:name w:val="Default Paragraph Font"/>
     <w:uiPriority w:val="1"/>
-    <w:semiHidden/>
     <w:unhideWhenUsed/>
   </w:style>
   <w:style w:type="table" w:default="1" w:styleId="NormaleTabelle">
